--- a/03_document/ParamMate通信协议.docx
+++ b/03_document/ParamMate通信协议.docx
@@ -4,47 +4,7 @@
   <w:body>
     <w:p>
       <w:pPr>
-        <w:jc w:val="center"/>
-      </w:pPr>
-    </w:p>
-    <w:p>
-      <w:pPr>
-        <w:jc w:val="center"/>
-      </w:pPr>
-    </w:p>
-    <w:p>
-      <w:pPr>
-        <w:jc w:val="center"/>
-      </w:pPr>
-    </w:p>
-    <w:p>
-      <w:pPr>
-        <w:jc w:val="center"/>
-      </w:pPr>
-    </w:p>
-    <w:p>
-      <w:pPr>
-        <w:jc w:val="center"/>
-      </w:pPr>
-    </w:p>
-    <w:p>
-      <w:pPr>
-        <w:jc w:val="center"/>
-      </w:pPr>
-    </w:p>
-    <w:p>
-      <w:pPr>
-        <w:jc w:val="center"/>
-      </w:pPr>
-    </w:p>
-    <w:p>
-      <w:pPr>
-        <w:jc w:val="center"/>
-      </w:pPr>
-    </w:p>
-    <w:p>
-      <w:pPr>
-        <w:jc w:val="center"/>
+        <w:jc w:val="both"/>
       </w:pPr>
     </w:p>
     <w:p>
@@ -76,7 +36,89 @@
       <w:pPr>
         <w:jc w:val="center"/>
         <w:rPr>
-          <w:rFonts w:hint="eastAsia"/>
+          <w:rFonts w:hint="eastAsia" w:eastAsia="宋体"/>
+          <w:lang w:eastAsia="zh-CN"/>
+        </w:rPr>
+      </w:pPr>
+      <w:r>
+        <w:rPr>
+          <w:rFonts w:hint="eastAsia" w:eastAsia="宋体"/>
+          <w:lang w:eastAsia="zh-CN"/>
+        </w:rPr>
+        <w:drawing>
+          <wp:inline distT="0" distB="0" distL="114300" distR="114300">
+            <wp:extent cx="2242185" cy="2275205"/>
+            <wp:effectExtent l="0" t="0" r="5715" b="10795"/>
+            <wp:docPr id="11" name="图片 11" descr="未标题-5"/>
+            <wp:cNvGraphicFramePr>
+              <a:graphicFrameLocks xmlns:a="http://schemas.openxmlformats.org/drawingml/2006/main" noChangeAspect="1"/>
+            </wp:cNvGraphicFramePr>
+            <a:graphic xmlns:a="http://schemas.openxmlformats.org/drawingml/2006/main">
+              <a:graphicData uri="http://schemas.openxmlformats.org/drawingml/2006/picture">
+                <pic:pic xmlns:pic="http://schemas.openxmlformats.org/drawingml/2006/picture">
+                  <pic:nvPicPr>
+                    <pic:cNvPr id="11" name="图片 11" descr="未标题-5"/>
+                    <pic:cNvPicPr>
+                      <a:picLocks noChangeAspect="1"/>
+                    </pic:cNvPicPr>
+                  </pic:nvPicPr>
+                  <pic:blipFill>
+                    <a:blip r:embed="rId8"/>
+                    <a:stretch>
+                      <a:fillRect/>
+                    </a:stretch>
+                  </pic:blipFill>
+                  <pic:spPr>
+                    <a:xfrm>
+                      <a:off x="0" y="0"/>
+                      <a:ext cx="2242185" cy="2275205"/>
+                    </a:xfrm>
+                    <a:prstGeom prst="rect">
+                      <a:avLst/>
+                    </a:prstGeom>
+                  </pic:spPr>
+                </pic:pic>
+              </a:graphicData>
+            </a:graphic>
+          </wp:inline>
+        </w:drawing>
+      </w:r>
+    </w:p>
+    <w:p>
+      <w:pPr>
+        <w:jc w:val="center"/>
+      </w:pPr>
+    </w:p>
+    <w:p>
+      <w:pPr>
+        <w:jc w:val="center"/>
+      </w:pPr>
+    </w:p>
+    <w:p>
+      <w:pPr>
+        <w:jc w:val="both"/>
+      </w:pPr>
+    </w:p>
+    <w:p>
+      <w:pPr>
+        <w:jc w:val="both"/>
+      </w:pPr>
+    </w:p>
+    <w:p>
+      <w:pPr>
+        <w:jc w:val="both"/>
+      </w:pPr>
+    </w:p>
+    <w:p>
+      <w:pPr>
+        <w:jc w:val="both"/>
+      </w:pPr>
+    </w:p>
+    <w:p>
+      <w:pPr>
+        <w:jc w:val="center"/>
+        <w:rPr>
+          <w:rFonts w:hint="default"/>
           <w:sz w:val="84"/>
           <w:szCs w:val="84"/>
           <w:lang w:val="en-US" w:eastAsia="zh-CN"/>
@@ -85,22 +127,14 @@
       <w:r>
         <w:rPr>
           <w:rFonts w:hint="eastAsia"/>
+          <w:b/>
+          <w:bCs/>
           <w:sz w:val="84"/>
           <w:szCs w:val="84"/>
           <w:lang w:val="en-US" w:eastAsia="zh-CN"/>
         </w:rPr>
         <w:t>ParamMate通信协议</w:t>
       </w:r>
-    </w:p>
-    <w:p>
-      <w:pPr>
-        <w:rPr>
-          <w:rFonts w:hint="default"/>
-          <w:sz w:val="84"/>
-          <w:szCs w:val="84"/>
-          <w:lang w:val="en-US" w:eastAsia="zh-CN"/>
-        </w:rPr>
-      </w:pPr>
       <w:r>
         <w:rPr>
           <w:rFonts w:hint="default"/>
@@ -120,7 +154,7 @@
           <w:szCs w:val="24"/>
           <w:lang w:val="en-US" w:eastAsia="zh-CN" w:bidi="ar-SA"/>
         </w:rPr>
-        <w:id w:val="147468771"/>
+        <w:id w:val="147483020"/>
         <w15:color w:val="DBDBDB"/>
         <w:docPartObj>
           <w:docPartGallery w:val="Table of Contents"/>
@@ -144,7 +178,7 @@
         </w:p>
         <w:p>
           <w:pPr>
-            <w:pStyle w:val="8"/>
+            <w:pStyle w:val="10"/>
             <w:tabs>
               <w:tab w:val="right" w:leader="dot" w:pos="8306"/>
             </w:tabs>
@@ -162,7 +196,52 @@
             <w:fldChar w:fldCharType="begin"/>
           </w:r>
           <w:r>
-            <w:instrText xml:space="preserve"> HYPERLINK \l _Toc9729 </w:instrText>
+            <w:instrText xml:space="preserve"> HYPERLINK \l _Toc31081 </w:instrText>
+          </w:r>
+          <w:r>
+            <w:fldChar w:fldCharType="separate"/>
+          </w:r>
+          <w:r>
+            <w:rPr>
+              <w:rFonts w:hint="eastAsia"/>
+              <w:lang w:val="en-US" w:eastAsia="zh-CN"/>
+            </w:rPr>
+            <w:t>更新说明</w:t>
+          </w:r>
+          <w:r>
+            <w:tab/>
+          </w:r>
+          <w:r>
+            <w:fldChar w:fldCharType="begin"/>
+          </w:r>
+          <w:r>
+            <w:instrText xml:space="preserve"> PAGEREF _Toc31081 \h </w:instrText>
+          </w:r>
+          <w:r>
+            <w:fldChar w:fldCharType="separate"/>
+          </w:r>
+          <w:r>
+            <w:t>3</w:t>
+          </w:r>
+          <w:r>
+            <w:fldChar w:fldCharType="end"/>
+          </w:r>
+          <w:r>
+            <w:fldChar w:fldCharType="end"/>
+          </w:r>
+        </w:p>
+        <w:p>
+          <w:pPr>
+            <w:pStyle w:val="10"/>
+            <w:tabs>
+              <w:tab w:val="right" w:leader="dot" w:pos="8306"/>
+            </w:tabs>
+          </w:pPr>
+          <w:r>
+            <w:fldChar w:fldCharType="begin"/>
+          </w:r>
+          <w:r>
+            <w:instrText xml:space="preserve"> HYPERLINK \l _Toc2314 </w:instrText>
           </w:r>
           <w:r>
             <w:fldChar w:fldCharType="separate"/>
@@ -181,13 +260,13 @@
             <w:fldChar w:fldCharType="begin"/>
           </w:r>
           <w:r>
-            <w:instrText xml:space="preserve"> PAGEREF _Toc9729 \h </w:instrText>
+            <w:instrText xml:space="preserve"> PAGEREF _Toc2314 \h </w:instrText>
           </w:r>
           <w:r>
             <w:fldChar w:fldCharType="separate"/>
           </w:r>
           <w:r>
-            <w:t>3</w:t>
+            <w:t>4</w:t>
           </w:r>
           <w:r>
             <w:fldChar w:fldCharType="end"/>
@@ -198,7 +277,7 @@
         </w:p>
         <w:p>
           <w:pPr>
-            <w:pStyle w:val="8"/>
+            <w:pStyle w:val="10"/>
             <w:tabs>
               <w:tab w:val="right" w:leader="dot" w:pos="8306"/>
             </w:tabs>
@@ -207,7 +286,7 @@
             <w:fldChar w:fldCharType="begin"/>
           </w:r>
           <w:r>
-            <w:instrText xml:space="preserve"> HYPERLINK \l _Toc16609 </w:instrText>
+            <w:instrText xml:space="preserve"> HYPERLINK \l _Toc9217 </w:instrText>
           </w:r>
           <w:r>
             <w:fldChar w:fldCharType="separate"/>
@@ -226,13 +305,13 @@
             <w:fldChar w:fldCharType="begin"/>
           </w:r>
           <w:r>
-            <w:instrText xml:space="preserve"> PAGEREF _Toc16609 \h </w:instrText>
+            <w:instrText xml:space="preserve"> PAGEREF _Toc9217 \h </w:instrText>
           </w:r>
           <w:r>
             <w:fldChar w:fldCharType="separate"/>
           </w:r>
           <w:r>
-            <w:t>3</w:t>
+            <w:t>4</w:t>
           </w:r>
           <w:r>
             <w:fldChar w:fldCharType="end"/>
@@ -243,7 +322,7 @@
         </w:p>
         <w:p>
           <w:pPr>
-            <w:pStyle w:val="9"/>
+            <w:pStyle w:val="11"/>
             <w:tabs>
               <w:tab w:val="right" w:leader="dot" w:pos="8306"/>
             </w:tabs>
@@ -252,7 +331,7 @@
             <w:fldChar w:fldCharType="begin"/>
           </w:r>
           <w:r>
-            <w:instrText xml:space="preserve"> HYPERLINK \l _Toc3299 </w:instrText>
+            <w:instrText xml:space="preserve"> HYPERLINK \l _Toc24633 </w:instrText>
           </w:r>
           <w:r>
             <w:fldChar w:fldCharType="separate"/>
@@ -271,13 +350,13 @@
             <w:fldChar w:fldCharType="begin"/>
           </w:r>
           <w:r>
-            <w:instrText xml:space="preserve"> PAGEREF _Toc3299 \h </w:instrText>
+            <w:instrText xml:space="preserve"> PAGEREF _Toc24633 \h </w:instrText>
           </w:r>
           <w:r>
             <w:fldChar w:fldCharType="separate"/>
           </w:r>
           <w:r>
-            <w:t>3</w:t>
+            <w:t>4</w:t>
           </w:r>
           <w:r>
             <w:fldChar w:fldCharType="end"/>
@@ -288,7 +367,7 @@
         </w:p>
         <w:p>
           <w:pPr>
-            <w:pStyle w:val="9"/>
+            <w:pStyle w:val="11"/>
             <w:tabs>
               <w:tab w:val="right" w:leader="dot" w:pos="8306"/>
             </w:tabs>
@@ -297,7 +376,7 @@
             <w:fldChar w:fldCharType="begin"/>
           </w:r>
           <w:r>
-            <w:instrText xml:space="preserve"> HYPERLINK \l _Toc22630 </w:instrText>
+            <w:instrText xml:space="preserve"> HYPERLINK \l _Toc1061 </w:instrText>
           </w:r>
           <w:r>
             <w:fldChar w:fldCharType="separate"/>
@@ -316,13 +395,13 @@
             <w:fldChar w:fldCharType="begin"/>
           </w:r>
           <w:r>
-            <w:instrText xml:space="preserve"> PAGEREF _Toc22630 \h </w:instrText>
+            <w:instrText xml:space="preserve"> PAGEREF _Toc1061 \h </w:instrText>
           </w:r>
           <w:r>
             <w:fldChar w:fldCharType="separate"/>
           </w:r>
           <w:r>
-            <w:t>3</w:t>
+            <w:t>4</w:t>
           </w:r>
           <w:r>
             <w:fldChar w:fldCharType="end"/>
@@ -333,7 +412,7 @@
         </w:p>
         <w:p>
           <w:pPr>
-            <w:pStyle w:val="9"/>
+            <w:pStyle w:val="11"/>
             <w:tabs>
               <w:tab w:val="right" w:leader="dot" w:pos="8306"/>
             </w:tabs>
@@ -342,7 +421,7 @@
             <w:fldChar w:fldCharType="begin"/>
           </w:r>
           <w:r>
-            <w:instrText xml:space="preserve"> HYPERLINK \l _Toc5879 </w:instrText>
+            <w:instrText xml:space="preserve"> HYPERLINK \l _Toc20187 </w:instrText>
           </w:r>
           <w:r>
             <w:fldChar w:fldCharType="separate"/>
@@ -361,13 +440,13 @@
             <w:fldChar w:fldCharType="begin"/>
           </w:r>
           <w:r>
-            <w:instrText xml:space="preserve"> PAGEREF _Toc5879 \h </w:instrText>
+            <w:instrText xml:space="preserve"> PAGEREF _Toc20187 \h </w:instrText>
           </w:r>
           <w:r>
             <w:fldChar w:fldCharType="separate"/>
           </w:r>
           <w:r>
-            <w:t>3</w:t>
+            <w:t>4</w:t>
           </w:r>
           <w:r>
             <w:fldChar w:fldCharType="end"/>
@@ -378,7 +457,7 @@
         </w:p>
         <w:p>
           <w:pPr>
-            <w:pStyle w:val="9"/>
+            <w:pStyle w:val="11"/>
             <w:tabs>
               <w:tab w:val="right" w:leader="dot" w:pos="8306"/>
             </w:tabs>
@@ -387,7 +466,7 @@
             <w:fldChar w:fldCharType="begin"/>
           </w:r>
           <w:r>
-            <w:instrText xml:space="preserve"> HYPERLINK \l _Toc10476 </w:instrText>
+            <w:instrText xml:space="preserve"> HYPERLINK \l _Toc19133 </w:instrText>
           </w:r>
           <w:r>
             <w:fldChar w:fldCharType="separate"/>
@@ -406,13 +485,13 @@
             <w:fldChar w:fldCharType="begin"/>
           </w:r>
           <w:r>
-            <w:instrText xml:space="preserve"> PAGEREF _Toc10476 \h </w:instrText>
+            <w:instrText xml:space="preserve"> PAGEREF _Toc19133 \h </w:instrText>
           </w:r>
           <w:r>
             <w:fldChar w:fldCharType="separate"/>
           </w:r>
           <w:r>
-            <w:t>4</w:t>
+            <w:t>5</w:t>
           </w:r>
           <w:r>
             <w:fldChar w:fldCharType="end"/>
@@ -423,7 +502,7 @@
         </w:p>
         <w:p>
           <w:pPr>
-            <w:pStyle w:val="8"/>
+            <w:pStyle w:val="10"/>
             <w:tabs>
               <w:tab w:val="right" w:leader="dot" w:pos="8306"/>
             </w:tabs>
@@ -432,7 +511,7 @@
             <w:fldChar w:fldCharType="begin"/>
           </w:r>
           <w:r>
-            <w:instrText xml:space="preserve"> HYPERLINK \l _Toc14144 </w:instrText>
+            <w:instrText xml:space="preserve"> HYPERLINK \l _Toc1207 </w:instrText>
           </w:r>
           <w:r>
             <w:fldChar w:fldCharType="separate"/>
@@ -451,13 +530,13 @@
             <w:fldChar w:fldCharType="begin"/>
           </w:r>
           <w:r>
-            <w:instrText xml:space="preserve"> PAGEREF _Toc14144 \h </w:instrText>
+            <w:instrText xml:space="preserve"> PAGEREF _Toc1207 \h </w:instrText>
           </w:r>
           <w:r>
             <w:fldChar w:fldCharType="separate"/>
           </w:r>
           <w:r>
-            <w:t>4</w:t>
+            <w:t>5</w:t>
           </w:r>
           <w:r>
             <w:fldChar w:fldCharType="end"/>
@@ -468,7 +547,7 @@
         </w:p>
         <w:p>
           <w:pPr>
-            <w:pStyle w:val="9"/>
+            <w:pStyle w:val="11"/>
             <w:tabs>
               <w:tab w:val="right" w:leader="dot" w:pos="8306"/>
             </w:tabs>
@@ -477,7 +556,7 @@
             <w:fldChar w:fldCharType="begin"/>
           </w:r>
           <w:r>
-            <w:instrText xml:space="preserve"> HYPERLINK \l _Toc30748 </w:instrText>
+            <w:instrText xml:space="preserve"> HYPERLINK \l _Toc18643 </w:instrText>
           </w:r>
           <w:r>
             <w:fldChar w:fldCharType="separate"/>
@@ -496,13 +575,13 @@
             <w:fldChar w:fldCharType="begin"/>
           </w:r>
           <w:r>
-            <w:instrText xml:space="preserve"> PAGEREF _Toc30748 \h </w:instrText>
+            <w:instrText xml:space="preserve"> PAGEREF _Toc18643 \h </w:instrText>
           </w:r>
           <w:r>
             <w:fldChar w:fldCharType="separate"/>
           </w:r>
           <w:r>
-            <w:t>4</w:t>
+            <w:t>5</w:t>
           </w:r>
           <w:r>
             <w:fldChar w:fldCharType="end"/>
@@ -513,7 +592,7 @@
         </w:p>
         <w:p>
           <w:pPr>
-            <w:pStyle w:val="9"/>
+            <w:pStyle w:val="11"/>
             <w:tabs>
               <w:tab w:val="right" w:leader="dot" w:pos="8306"/>
             </w:tabs>
@@ -522,7 +601,7 @@
             <w:fldChar w:fldCharType="begin"/>
           </w:r>
           <w:r>
-            <w:instrText xml:space="preserve"> HYPERLINK \l _Toc2230 </w:instrText>
+            <w:instrText xml:space="preserve"> HYPERLINK \l _Toc30097 </w:instrText>
           </w:r>
           <w:r>
             <w:fldChar w:fldCharType="separate"/>
@@ -541,13 +620,13 @@
             <w:fldChar w:fldCharType="begin"/>
           </w:r>
           <w:r>
-            <w:instrText xml:space="preserve"> PAGEREF _Toc2230 \h </w:instrText>
+            <w:instrText xml:space="preserve"> PAGEREF _Toc30097 \h </w:instrText>
           </w:r>
           <w:r>
             <w:fldChar w:fldCharType="separate"/>
           </w:r>
           <w:r>
-            <w:t>4</w:t>
+            <w:t>5</w:t>
           </w:r>
           <w:r>
             <w:fldChar w:fldCharType="end"/>
@@ -558,7 +637,7 @@
         </w:p>
         <w:p>
           <w:pPr>
-            <w:pStyle w:val="9"/>
+            <w:pStyle w:val="11"/>
             <w:tabs>
               <w:tab w:val="right" w:leader="dot" w:pos="8306"/>
             </w:tabs>
@@ -567,7 +646,7 @@
             <w:fldChar w:fldCharType="begin"/>
           </w:r>
           <w:r>
-            <w:instrText xml:space="preserve"> HYPERLINK \l _Toc22861 </w:instrText>
+            <w:instrText xml:space="preserve"> HYPERLINK \l _Toc22162 </w:instrText>
           </w:r>
           <w:r>
             <w:fldChar w:fldCharType="separate"/>
@@ -586,13 +665,13 @@
             <w:fldChar w:fldCharType="begin"/>
           </w:r>
           <w:r>
-            <w:instrText xml:space="preserve"> PAGEREF _Toc22861 \h </w:instrText>
+            <w:instrText xml:space="preserve"> PAGEREF _Toc22162 \h </w:instrText>
           </w:r>
           <w:r>
             <w:fldChar w:fldCharType="separate"/>
           </w:r>
           <w:r>
-            <w:t>4</w:t>
+            <w:t>5</w:t>
           </w:r>
           <w:r>
             <w:fldChar w:fldCharType="end"/>
@@ -603,7 +682,7 @@
         </w:p>
         <w:p>
           <w:pPr>
-            <w:pStyle w:val="9"/>
+            <w:pStyle w:val="11"/>
             <w:tabs>
               <w:tab w:val="right" w:leader="dot" w:pos="8306"/>
             </w:tabs>
@@ -612,7 +691,7 @@
             <w:fldChar w:fldCharType="begin"/>
           </w:r>
           <w:r>
-            <w:instrText xml:space="preserve"> HYPERLINK \l _Toc11398 </w:instrText>
+            <w:instrText xml:space="preserve"> HYPERLINK \l _Toc18064 </w:instrText>
           </w:r>
           <w:r>
             <w:fldChar w:fldCharType="separate"/>
@@ -631,13 +710,13 @@
             <w:fldChar w:fldCharType="begin"/>
           </w:r>
           <w:r>
-            <w:instrText xml:space="preserve"> PAGEREF _Toc11398 \h </w:instrText>
+            <w:instrText xml:space="preserve"> PAGEREF _Toc18064 \h </w:instrText>
           </w:r>
           <w:r>
             <w:fldChar w:fldCharType="separate"/>
           </w:r>
           <w:r>
-            <w:t>5</w:t>
+            <w:t>6</w:t>
           </w:r>
           <w:r>
             <w:fldChar w:fldCharType="end"/>
@@ -648,7 +727,7 @@
         </w:p>
         <w:p>
           <w:pPr>
-            <w:pStyle w:val="9"/>
+            <w:pStyle w:val="11"/>
             <w:tabs>
               <w:tab w:val="right" w:leader="dot" w:pos="8306"/>
             </w:tabs>
@@ -657,7 +736,7 @@
             <w:fldChar w:fldCharType="begin"/>
           </w:r>
           <w:r>
-            <w:instrText xml:space="preserve"> HYPERLINK \l _Toc16203 </w:instrText>
+            <w:instrText xml:space="preserve"> HYPERLINK \l _Toc9092 </w:instrText>
           </w:r>
           <w:r>
             <w:fldChar w:fldCharType="separate"/>
@@ -676,13 +755,13 @@
             <w:fldChar w:fldCharType="begin"/>
           </w:r>
           <w:r>
-            <w:instrText xml:space="preserve"> PAGEREF _Toc16203 \h </w:instrText>
+            <w:instrText xml:space="preserve"> PAGEREF _Toc9092 \h </w:instrText>
           </w:r>
           <w:r>
             <w:fldChar w:fldCharType="separate"/>
           </w:r>
           <w:r>
-            <w:t>5</w:t>
+            <w:t>6</w:t>
           </w:r>
           <w:r>
             <w:fldChar w:fldCharType="end"/>
@@ -693,7 +772,7 @@
         </w:p>
         <w:p>
           <w:pPr>
-            <w:pStyle w:val="9"/>
+            <w:pStyle w:val="11"/>
             <w:tabs>
               <w:tab w:val="right" w:leader="dot" w:pos="8306"/>
             </w:tabs>
@@ -702,7 +781,7 @@
             <w:fldChar w:fldCharType="begin"/>
           </w:r>
           <w:r>
-            <w:instrText xml:space="preserve"> HYPERLINK \l _Toc3935 </w:instrText>
+            <w:instrText xml:space="preserve"> HYPERLINK \l _Toc5135 </w:instrText>
           </w:r>
           <w:r>
             <w:fldChar w:fldCharType="separate"/>
@@ -721,13 +800,13 @@
             <w:fldChar w:fldCharType="begin"/>
           </w:r>
           <w:r>
-            <w:instrText xml:space="preserve"> PAGEREF _Toc3935 \h </w:instrText>
+            <w:instrText xml:space="preserve"> PAGEREF _Toc5135 \h </w:instrText>
           </w:r>
           <w:r>
             <w:fldChar w:fldCharType="separate"/>
           </w:r>
           <w:r>
-            <w:t>6</w:t>
+            <w:t>7</w:t>
           </w:r>
           <w:r>
             <w:fldChar w:fldCharType="end"/>
@@ -738,7 +817,7 @@
         </w:p>
         <w:p>
           <w:pPr>
-            <w:pStyle w:val="9"/>
+            <w:pStyle w:val="11"/>
             <w:tabs>
               <w:tab w:val="right" w:leader="dot" w:pos="8306"/>
             </w:tabs>
@@ -747,7 +826,7 @@
             <w:fldChar w:fldCharType="begin"/>
           </w:r>
           <w:r>
-            <w:instrText xml:space="preserve"> HYPERLINK \l _Toc15599 </w:instrText>
+            <w:instrText xml:space="preserve"> HYPERLINK \l _Toc16811 </w:instrText>
           </w:r>
           <w:r>
             <w:fldChar w:fldCharType="separate"/>
@@ -766,13 +845,13 @@
             <w:fldChar w:fldCharType="begin"/>
           </w:r>
           <w:r>
-            <w:instrText xml:space="preserve"> PAGEREF _Toc15599 \h </w:instrText>
+            <w:instrText xml:space="preserve"> PAGEREF _Toc16811 \h </w:instrText>
           </w:r>
           <w:r>
             <w:fldChar w:fldCharType="separate"/>
           </w:r>
           <w:r>
-            <w:t>6</w:t>
+            <w:t>7</w:t>
           </w:r>
           <w:r>
             <w:fldChar w:fldCharType="end"/>
@@ -783,7 +862,7 @@
         </w:p>
         <w:p>
           <w:pPr>
-            <w:pStyle w:val="9"/>
+            <w:pStyle w:val="11"/>
             <w:tabs>
               <w:tab w:val="right" w:leader="dot" w:pos="8306"/>
             </w:tabs>
@@ -792,7 +871,7 @@
             <w:fldChar w:fldCharType="begin"/>
           </w:r>
           <w:r>
-            <w:instrText xml:space="preserve"> HYPERLINK \l _Toc30214 </w:instrText>
+            <w:instrText xml:space="preserve"> HYPERLINK \l _Toc15056 </w:instrText>
           </w:r>
           <w:r>
             <w:fldChar w:fldCharType="separate"/>
@@ -811,13 +890,13 @@
             <w:fldChar w:fldCharType="begin"/>
           </w:r>
           <w:r>
-            <w:instrText xml:space="preserve"> PAGEREF _Toc30214 \h </w:instrText>
+            <w:instrText xml:space="preserve"> PAGEREF _Toc15056 \h </w:instrText>
           </w:r>
           <w:r>
             <w:fldChar w:fldCharType="separate"/>
           </w:r>
           <w:r>
-            <w:t>6</w:t>
+            <w:t>7</w:t>
           </w:r>
           <w:r>
             <w:fldChar w:fldCharType="end"/>
@@ -828,7 +907,7 @@
         </w:p>
         <w:p>
           <w:pPr>
-            <w:pStyle w:val="9"/>
+            <w:pStyle w:val="11"/>
             <w:tabs>
               <w:tab w:val="right" w:leader="dot" w:pos="8306"/>
             </w:tabs>
@@ -837,7 +916,7 @@
             <w:fldChar w:fldCharType="begin"/>
           </w:r>
           <w:r>
-            <w:instrText xml:space="preserve"> HYPERLINK \l _Toc29656 </w:instrText>
+            <w:instrText xml:space="preserve"> HYPERLINK \l _Toc2656 </w:instrText>
           </w:r>
           <w:r>
             <w:fldChar w:fldCharType="separate"/>
@@ -856,13 +935,13 @@
             <w:fldChar w:fldCharType="begin"/>
           </w:r>
           <w:r>
-            <w:instrText xml:space="preserve"> PAGEREF _Toc29656 \h </w:instrText>
+            <w:instrText xml:space="preserve"> PAGEREF _Toc2656 \h </w:instrText>
           </w:r>
           <w:r>
             <w:fldChar w:fldCharType="separate"/>
           </w:r>
           <w:r>
-            <w:t>7</w:t>
+            <w:t>8</w:t>
           </w:r>
           <w:r>
             <w:fldChar w:fldCharType="end"/>
@@ -873,7 +952,7 @@
         </w:p>
         <w:p>
           <w:pPr>
-            <w:pStyle w:val="9"/>
+            <w:pStyle w:val="11"/>
             <w:tabs>
               <w:tab w:val="right" w:leader="dot" w:pos="8306"/>
             </w:tabs>
@@ -882,7 +961,7 @@
             <w:fldChar w:fldCharType="begin"/>
           </w:r>
           <w:r>
-            <w:instrText xml:space="preserve"> HYPERLINK \l _Toc29650 </w:instrText>
+            <w:instrText xml:space="preserve"> HYPERLINK \l _Toc26600 </w:instrText>
           </w:r>
           <w:r>
             <w:fldChar w:fldCharType="separate"/>
@@ -901,13 +980,58 @@
             <w:fldChar w:fldCharType="begin"/>
           </w:r>
           <w:r>
-            <w:instrText xml:space="preserve"> PAGEREF _Toc29650 \h </w:instrText>
+            <w:instrText xml:space="preserve"> PAGEREF _Toc26600 \h </w:instrText>
           </w:r>
           <w:r>
             <w:fldChar w:fldCharType="separate"/>
           </w:r>
           <w:r>
-            <w:t>7</w:t>
+            <w:t>8</w:t>
+          </w:r>
+          <w:r>
+            <w:fldChar w:fldCharType="end"/>
+          </w:r>
+          <w:r>
+            <w:fldChar w:fldCharType="end"/>
+          </w:r>
+        </w:p>
+        <w:p>
+          <w:pPr>
+            <w:pStyle w:val="11"/>
+            <w:tabs>
+              <w:tab w:val="right" w:leader="dot" w:pos="8306"/>
+            </w:tabs>
+          </w:pPr>
+          <w:r>
+            <w:fldChar w:fldCharType="begin"/>
+          </w:r>
+          <w:r>
+            <w:instrText xml:space="preserve"> HYPERLINK \l _Toc13080 </w:instrText>
+          </w:r>
+          <w:r>
+            <w:fldChar w:fldCharType="separate"/>
+          </w:r>
+          <w:r>
+            <w:rPr>
+              <w:rFonts w:hint="eastAsia"/>
+              <w:lang w:val="en-US" w:eastAsia="zh-CN"/>
+            </w:rPr>
+            <w:t>3.9下传参数数据命令（nByte，0x40）</w:t>
+          </w:r>
+          <w:r>
+            <w:tab/>
+          </w:r>
+          <w:r>
+            <w:fldChar w:fldCharType="begin"/>
+          </w:r>
+          <w:r>
+            <w:instrText xml:space="preserve"> PAGEREF _Toc13080 \h </w:instrText>
+          </w:r>
+          <w:r>
+            <w:fldChar w:fldCharType="separate"/>
+          </w:r>
+          <w:r>
+            <w:t>8</w:t>
           </w:r>
           <w:r>
             <w:fldChar w:fldCharType="end"/>
@@ -937,9 +1061,285 @@
         </w:rPr>
         <w:br w:type="page"/>
       </w:r>
-      <w:bookmarkStart w:id="17" w:name="_GoBack"/>
-      <w:bookmarkEnd w:id="17"/>
     </w:p>
+    <w:p>
+      <w:pPr>
+        <w:pStyle w:val="2"/>
+        <w:bidi w:val="0"/>
+        <w:jc w:val="center"/>
+        <w:rPr>
+          <w:rFonts w:hint="eastAsia"/>
+          <w:lang w:val="en-US" w:eastAsia="zh-CN"/>
+        </w:rPr>
+      </w:pPr>
+      <w:bookmarkStart w:id="0" w:name="_Toc31081"/>
+      <w:r>
+        <w:rPr>
+          <w:rFonts w:hint="eastAsia"/>
+          <w:lang w:val="en-US" w:eastAsia="zh-CN"/>
+        </w:rPr>
+        <w:t>更新说明</w:t>
+      </w:r>
+      <w:bookmarkEnd w:id="0"/>
+    </w:p>
+    <w:tbl>
+      <w:tblPr>
+        <w:tblStyle w:val="8"/>
+        <w:tblW w:w="0" w:type="auto"/>
+        <w:tblInd w:w="0" w:type="dxa"/>
+        <w:tblBorders>
+          <w:top w:val="single" w:color="auto" w:sz="4" w:space="0"/>
+          <w:left w:val="single" w:color="auto" w:sz="4" w:space="0"/>
+          <w:bottom w:val="single" w:color="auto" w:sz="4" w:space="0"/>
+          <w:right w:val="single" w:color="auto" w:sz="4" w:space="0"/>
+          <w:insideH w:val="single" w:color="auto" w:sz="4" w:space="0"/>
+          <w:insideV w:val="single" w:color="auto" w:sz="4" w:space="0"/>
+        </w:tblBorders>
+        <w:tblLayout w:type="autofit"/>
+        <w:tblCellMar>
+          <w:top w:w="0" w:type="dxa"/>
+          <w:left w:w="108" w:type="dxa"/>
+          <w:bottom w:w="0" w:type="dxa"/>
+          <w:right w:w="108" w:type="dxa"/>
+        </w:tblCellMar>
+      </w:tblPr>
+      <w:tblGrid>
+        <w:gridCol w:w="2130"/>
+        <w:gridCol w:w="2130"/>
+        <w:gridCol w:w="2131"/>
+        <w:gridCol w:w="2131"/>
+      </w:tblGrid>
+      <w:tr>
+        <w:tblPrEx>
+          <w:tblBorders>
+            <w:top w:val="single" w:color="auto" w:sz="4" w:space="0"/>
+            <w:left w:val="single" w:color="auto" w:sz="4" w:space="0"/>
+            <w:bottom w:val="single" w:color="auto" w:sz="4" w:space="0"/>
+            <w:right w:val="single" w:color="auto" w:sz="4" w:space="0"/>
+            <w:insideH w:val="single" w:color="auto" w:sz="4" w:space="0"/>
+            <w:insideV w:val="single" w:color="auto" w:sz="4" w:space="0"/>
+          </w:tblBorders>
+          <w:tblCellMar>
+            <w:top w:w="0" w:type="dxa"/>
+            <w:left w:w="108" w:type="dxa"/>
+            <w:bottom w:w="0" w:type="dxa"/>
+            <w:right w:w="108" w:type="dxa"/>
+          </w:tblCellMar>
+        </w:tblPrEx>
+        <w:tc>
+          <w:tcPr>
+            <w:tcW w:w="2130" w:type="dxa"/>
+            <w:vAlign w:val="center"/>
+          </w:tcPr>
+          <w:p>
+            <w:pPr>
+              <w:jc w:val="center"/>
+              <w:rPr>
+                <w:rFonts w:hint="default"/>
+                <w:vertAlign w:val="baseline"/>
+                <w:lang w:val="en-US" w:eastAsia="zh-CN"/>
+              </w:rPr>
+            </w:pPr>
+            <w:r>
+              <w:rPr>
+                <w:rFonts w:hint="eastAsia"/>
+                <w:vertAlign w:val="baseline"/>
+                <w:lang w:val="en-US" w:eastAsia="zh-CN"/>
+              </w:rPr>
+              <w:t>版本</w:t>
+            </w:r>
+          </w:p>
+        </w:tc>
+        <w:tc>
+          <w:tcPr>
+            <w:tcW w:w="2130" w:type="dxa"/>
+            <w:vAlign w:val="center"/>
+          </w:tcPr>
+          <w:p>
+            <w:pPr>
+              <w:jc w:val="center"/>
+              <w:rPr>
+                <w:rFonts w:hint="default"/>
+                <w:vertAlign w:val="baseline"/>
+                <w:lang w:val="en-US" w:eastAsia="zh-CN"/>
+              </w:rPr>
+            </w:pPr>
+            <w:r>
+              <w:rPr>
+                <w:rFonts w:hint="eastAsia"/>
+                <w:vertAlign w:val="baseline"/>
+                <w:lang w:val="en-US" w:eastAsia="zh-CN"/>
+              </w:rPr>
+              <w:t>作者</w:t>
+            </w:r>
+          </w:p>
+        </w:tc>
+        <w:tc>
+          <w:tcPr>
+            <w:tcW w:w="2131" w:type="dxa"/>
+            <w:vAlign w:val="center"/>
+          </w:tcPr>
+          <w:p>
+            <w:pPr>
+              <w:jc w:val="center"/>
+              <w:rPr>
+                <w:rFonts w:hint="default"/>
+                <w:vertAlign w:val="baseline"/>
+                <w:lang w:val="en-US" w:eastAsia="zh-CN"/>
+              </w:rPr>
+            </w:pPr>
+            <w:r>
+              <w:rPr>
+                <w:rFonts w:hint="eastAsia"/>
+                <w:vertAlign w:val="baseline"/>
+                <w:lang w:val="en-US" w:eastAsia="zh-CN"/>
+              </w:rPr>
+              <w:t>时间</w:t>
+            </w:r>
+          </w:p>
+        </w:tc>
+        <w:tc>
+          <w:tcPr>
+            <w:tcW w:w="2131" w:type="dxa"/>
+            <w:vAlign w:val="center"/>
+          </w:tcPr>
+          <w:p>
+            <w:pPr>
+              <w:jc w:val="center"/>
+              <w:rPr>
+                <w:rFonts w:hint="default"/>
+                <w:vertAlign w:val="baseline"/>
+                <w:lang w:val="en-US" w:eastAsia="zh-CN"/>
+              </w:rPr>
+            </w:pPr>
+            <w:r>
+              <w:rPr>
+                <w:rFonts w:hint="eastAsia"/>
+                <w:vertAlign w:val="baseline"/>
+                <w:lang w:val="en-US" w:eastAsia="zh-CN"/>
+              </w:rPr>
+              <w:t>备注</w:t>
+            </w:r>
+          </w:p>
+        </w:tc>
+      </w:tr>
+      <w:tr>
+        <w:tblPrEx>
+          <w:tblBorders>
+            <w:top w:val="single" w:color="auto" w:sz="4" w:space="0"/>
+            <w:left w:val="single" w:color="auto" w:sz="4" w:space="0"/>
+            <w:bottom w:val="single" w:color="auto" w:sz="4" w:space="0"/>
+            <w:right w:val="single" w:color="auto" w:sz="4" w:space="0"/>
+            <w:insideH w:val="single" w:color="auto" w:sz="4" w:space="0"/>
+            <w:insideV w:val="single" w:color="auto" w:sz="4" w:space="0"/>
+          </w:tblBorders>
+          <w:tblCellMar>
+            <w:top w:w="0" w:type="dxa"/>
+            <w:left w:w="108" w:type="dxa"/>
+            <w:bottom w:w="0" w:type="dxa"/>
+            <w:right w:w="108" w:type="dxa"/>
+          </w:tblCellMar>
+        </w:tblPrEx>
+        <w:tc>
+          <w:tcPr>
+            <w:tcW w:w="2130" w:type="dxa"/>
+            <w:vAlign w:val="center"/>
+          </w:tcPr>
+          <w:p>
+            <w:pPr>
+              <w:jc w:val="center"/>
+              <w:rPr>
+                <w:rFonts w:hint="default"/>
+                <w:vertAlign w:val="baseline"/>
+                <w:lang w:val="en-US" w:eastAsia="zh-CN"/>
+              </w:rPr>
+            </w:pPr>
+            <w:r>
+              <w:rPr>
+                <w:rFonts w:hint="eastAsia"/>
+                <w:vertAlign w:val="baseline"/>
+                <w:lang w:val="en-US" w:eastAsia="zh-CN"/>
+              </w:rPr>
+              <w:t>V1.0.0</w:t>
+            </w:r>
+          </w:p>
+        </w:tc>
+        <w:tc>
+          <w:tcPr>
+            <w:tcW w:w="2130" w:type="dxa"/>
+            <w:vAlign w:val="center"/>
+          </w:tcPr>
+          <w:p>
+            <w:pPr>
+              <w:jc w:val="center"/>
+              <w:rPr>
+                <w:rFonts w:hint="default"/>
+                <w:vertAlign w:val="baseline"/>
+                <w:lang w:val="en-US" w:eastAsia="zh-CN"/>
+              </w:rPr>
+            </w:pPr>
+            <w:r>
+              <w:rPr>
+                <w:rFonts w:hint="eastAsia"/>
+                <w:vertAlign w:val="baseline"/>
+                <w:lang w:val="en-US" w:eastAsia="zh-CN"/>
+              </w:rPr>
+              <w:t>满心欢喜</w:t>
+            </w:r>
+          </w:p>
+        </w:tc>
+        <w:tc>
+          <w:tcPr>
+            <w:tcW w:w="2131" w:type="dxa"/>
+            <w:vAlign w:val="center"/>
+          </w:tcPr>
+          <w:p>
+            <w:pPr>
+              <w:jc w:val="center"/>
+              <w:rPr>
+                <w:rFonts w:hint="default"/>
+                <w:vertAlign w:val="baseline"/>
+                <w:lang w:val="en-US" w:eastAsia="zh-CN"/>
+              </w:rPr>
+            </w:pPr>
+            <w:r>
+              <w:rPr>
+                <w:rFonts w:hint="eastAsia"/>
+                <w:vertAlign w:val="baseline"/>
+                <w:lang w:val="en-US" w:eastAsia="zh-CN"/>
+              </w:rPr>
+              <w:t>20220812</w:t>
+            </w:r>
+            <w:bookmarkStart w:id="36" w:name="_GoBack"/>
+            <w:bookmarkEnd w:id="36"/>
+          </w:p>
+        </w:tc>
+        <w:tc>
+          <w:tcPr>
+            <w:tcW w:w="2131" w:type="dxa"/>
+            <w:vAlign w:val="center"/>
+          </w:tcPr>
+          <w:p>
+            <w:pPr>
+              <w:jc w:val="center"/>
+              <w:rPr>
+                <w:rFonts w:hint="default"/>
+                <w:vertAlign w:val="baseline"/>
+                <w:lang w:val="en-US" w:eastAsia="zh-CN"/>
+              </w:rPr>
+            </w:pPr>
+            <w:r>
+              <w:rPr>
+                <w:rFonts w:hint="eastAsia"/>
+                <w:vertAlign w:val="baseline"/>
+                <w:lang w:val="en-US" w:eastAsia="zh-CN"/>
+              </w:rPr>
+              <w:t>初始版本</w:t>
+            </w:r>
+          </w:p>
+        </w:tc>
+      </w:tr>
+    </w:tbl>
     <w:p>
       <w:pPr>
         <w:pStyle w:val="2"/>
@@ -953,7 +1353,15 @@
           <w:lang w:val="en-US" w:eastAsia="zh-CN"/>
         </w:rPr>
       </w:pPr>
-      <w:bookmarkStart w:id="0" w:name="_Toc9729"/>
+      <w:r>
+        <w:rPr>
+          <w:rFonts w:hint="default"/>
+          <w:lang w:val="en-US" w:eastAsia="zh-CN"/>
+        </w:rPr>
+        <w:br w:type="page"/>
+      </w:r>
+      <w:bookmarkStart w:id="1" w:name="_Toc9729"/>
+      <w:bookmarkStart w:id="2" w:name="_Toc2314"/>
       <w:r>
         <w:rPr>
           <w:rFonts w:hint="eastAsia"/>
@@ -961,11 +1369,13 @@
         </w:rPr>
         <w:t>简介</w:t>
       </w:r>
-      <w:bookmarkEnd w:id="0"/>
+      <w:bookmarkEnd w:id="1"/>
+      <w:bookmarkEnd w:id="2"/>
     </w:p>
     <w:p>
       <w:pPr>
         <w:numPr>
+          <w:ilvl w:val="0"/>
           <w:numId w:val="0"/>
         </w:numPr>
         <w:ind w:firstLine="420" w:firstLineChars="0"/>
@@ -976,7 +1386,7 @@
       </w:pPr>
       <w:r>
         <w:rPr>
-          <w:rFonts w:hint="eastAsia"/>
+          <w:rFonts w:hint="eastAsia" w:ascii="宋体" w:eastAsia="宋体"/>
           <w:lang w:val="en-US" w:eastAsia="zh-CN"/>
         </w:rPr>
         <w:t>本通信协议不限制于通信方式，如计算机网络中应用层无需具体关心物理层是如何实现连接的，所以可以使用任何通信方式只要将数据完整的传输到上位机即可。</w:t>
@@ -985,6 +1395,7 @@
     <w:p>
       <w:pPr>
         <w:numPr>
+          <w:ilvl w:val="0"/>
           <w:numId w:val="0"/>
         </w:numPr>
         <w:ind w:firstLine="420" w:firstLineChars="0"/>
@@ -995,7 +1406,7 @@
       </w:pPr>
       <w:r>
         <w:rPr>
-          <w:rFonts w:hint="eastAsia"/>
+          <w:rFonts w:hint="eastAsia" w:ascii="宋体" w:eastAsia="宋体"/>
           <w:lang w:val="en-US" w:eastAsia="zh-CN"/>
         </w:rPr>
         <w:t>本通信协议采取无校验无响应传输机制可大大减少计算时间、提升传输效率、方便移植，但也因此无法保障传输准确性。</w:t>
@@ -1015,7 +1426,8 @@
           <w:lang w:val="en-US" w:eastAsia="zh-CN"/>
         </w:rPr>
       </w:pPr>
-      <w:bookmarkStart w:id="1" w:name="_Toc16609"/>
+      <w:bookmarkStart w:id="3" w:name="_Toc16609"/>
+      <w:bookmarkStart w:id="4" w:name="_Toc9217"/>
       <w:r>
         <w:rPr>
           <w:rFonts w:hint="eastAsia"/>
@@ -1023,7 +1435,8 @@
         </w:rPr>
         <w:t>协议基础</w:t>
       </w:r>
-      <w:bookmarkEnd w:id="1"/>
+      <w:bookmarkEnd w:id="3"/>
+      <w:bookmarkEnd w:id="4"/>
     </w:p>
     <w:p>
       <w:pPr>
@@ -1034,7 +1447,8 @@
           <w:lang w:val="en-US" w:eastAsia="zh-CN"/>
         </w:rPr>
       </w:pPr>
-      <w:bookmarkStart w:id="2" w:name="_Toc3299"/>
+      <w:bookmarkStart w:id="5" w:name="_Toc3299"/>
+      <w:bookmarkStart w:id="6" w:name="_Toc24633"/>
       <w:r>
         <w:rPr>
           <w:rFonts w:hint="eastAsia"/>
@@ -1042,11 +1456,12 @@
         </w:rPr>
         <w:t>2.1数据类型</w:t>
       </w:r>
-      <w:bookmarkEnd w:id="2"/>
+      <w:bookmarkEnd w:id="5"/>
+      <w:bookmarkEnd w:id="6"/>
     </w:p>
     <w:tbl>
       <w:tblPr>
-        <w:tblStyle w:val="6"/>
+        <w:tblStyle w:val="8"/>
         <w:tblW w:w="0" w:type="auto"/>
         <w:tblInd w:w="0" w:type="dxa"/>
         <w:tblBorders>
@@ -1059,7 +1474,9 @@
         </w:tblBorders>
         <w:tblLayout w:type="autofit"/>
         <w:tblCellMar>
+          <w:top w:w="0" w:type="dxa"/>
           <w:left w:w="108" w:type="dxa"/>
+          <w:bottom w:w="0" w:type="dxa"/>
           <w:right w:w="108" w:type="dxa"/>
         </w:tblCellMar>
       </w:tblPr>
@@ -1077,6 +1494,12 @@
             <w:insideH w:val="single" w:color="auto" w:sz="4" w:space="0"/>
             <w:insideV w:val="single" w:color="auto" w:sz="4" w:space="0"/>
           </w:tblBorders>
+          <w:tblCellMar>
+            <w:top w:w="0" w:type="dxa"/>
+            <w:left w:w="108" w:type="dxa"/>
+            <w:bottom w:w="0" w:type="dxa"/>
+            <w:right w:w="108" w:type="dxa"/>
+          </w:tblCellMar>
         </w:tblPrEx>
         <w:tc>
           <w:tcPr>
@@ -1096,7 +1519,7 @@
             </w:pPr>
             <w:r>
               <w:rPr>
-                <w:rFonts w:hint="eastAsia"/>
+                <w:rFonts w:hint="eastAsia" w:ascii="宋体" w:eastAsia="宋体"/>
                 <w:b/>
                 <w:bCs/>
                 <w:vertAlign w:val="baseline"/>
@@ -1124,7 +1547,7 @@
             </w:pPr>
             <w:r>
               <w:rPr>
-                <w:rFonts w:hint="eastAsia"/>
+                <w:rFonts w:hint="eastAsia" w:ascii="宋体" w:eastAsia="宋体"/>
                 <w:b/>
                 <w:bCs/>
                 <w:vertAlign w:val="baseline"/>
@@ -1146,7 +1569,9 @@
             <w:insideV w:val="single" w:color="auto" w:sz="4" w:space="0"/>
           </w:tblBorders>
           <w:tblCellMar>
+            <w:top w:w="0" w:type="dxa"/>
             <w:left w:w="108" w:type="dxa"/>
+            <w:bottom w:w="0" w:type="dxa"/>
             <w:right w:w="108" w:type="dxa"/>
           </w:tblCellMar>
         </w:tblPrEx>
@@ -1166,7 +1591,7 @@
             </w:pPr>
             <w:r>
               <w:rPr>
-                <w:rFonts w:hint="eastAsia"/>
+                <w:rFonts w:hint="eastAsia" w:ascii="宋体" w:eastAsia="宋体"/>
                 <w:vertAlign w:val="baseline"/>
                 <w:lang w:val="en-US" w:eastAsia="zh-CN"/>
               </w:rPr>
@@ -1190,7 +1615,7 @@
             </w:pPr>
             <w:r>
               <w:rPr>
-                <w:rFonts w:hint="eastAsia"/>
+                <w:rFonts w:hint="eastAsia" w:ascii="宋体" w:eastAsia="宋体"/>
                 <w:vertAlign w:val="baseline"/>
                 <w:lang w:val="en-US" w:eastAsia="zh-CN"/>
               </w:rPr>
@@ -1209,6 +1634,12 @@
             <w:insideH w:val="single" w:color="auto" w:sz="4" w:space="0"/>
             <w:insideV w:val="single" w:color="auto" w:sz="4" w:space="0"/>
           </w:tblBorders>
+          <w:tblCellMar>
+            <w:top w:w="0" w:type="dxa"/>
+            <w:left w:w="108" w:type="dxa"/>
+            <w:bottom w:w="0" w:type="dxa"/>
+            <w:right w:w="108" w:type="dxa"/>
+          </w:tblCellMar>
         </w:tblPrEx>
         <w:tc>
           <w:tcPr>
@@ -1226,7 +1657,7 @@
             </w:pPr>
             <w:r>
               <w:rPr>
-                <w:rFonts w:hint="eastAsia"/>
+                <w:rFonts w:hint="eastAsia" w:ascii="宋体" w:eastAsia="宋体"/>
                 <w:vertAlign w:val="baseline"/>
                 <w:lang w:val="en-US" w:eastAsia="zh-CN"/>
               </w:rPr>
@@ -1250,7 +1681,7 @@
             </w:pPr>
             <w:r>
               <w:rPr>
-                <w:rFonts w:hint="eastAsia"/>
+                <w:rFonts w:hint="eastAsia" w:ascii="宋体" w:eastAsia="宋体"/>
                 <w:vertAlign w:val="baseline"/>
                 <w:lang w:val="en-US" w:eastAsia="zh-CN"/>
               </w:rPr>
@@ -1269,6 +1700,12 @@
             <w:insideH w:val="single" w:color="auto" w:sz="4" w:space="0"/>
             <w:insideV w:val="single" w:color="auto" w:sz="4" w:space="0"/>
           </w:tblBorders>
+          <w:tblCellMar>
+            <w:top w:w="0" w:type="dxa"/>
+            <w:left w:w="108" w:type="dxa"/>
+            <w:bottom w:w="0" w:type="dxa"/>
+            <w:right w:w="108" w:type="dxa"/>
+          </w:tblCellMar>
         </w:tblPrEx>
         <w:tc>
           <w:tcPr>
@@ -1286,7 +1723,7 @@
             </w:pPr>
             <w:r>
               <w:rPr>
-                <w:rFonts w:hint="eastAsia"/>
+                <w:rFonts w:hint="eastAsia" w:ascii="宋体" w:eastAsia="宋体"/>
                 <w:vertAlign w:val="baseline"/>
                 <w:lang w:val="en-US" w:eastAsia="zh-CN"/>
               </w:rPr>
@@ -1310,7 +1747,7 @@
             </w:pPr>
             <w:r>
               <w:rPr>
-                <w:rFonts w:hint="eastAsia"/>
+                <w:rFonts w:hint="eastAsia" w:ascii="宋体" w:eastAsia="宋体"/>
                 <w:vertAlign w:val="baseline"/>
                 <w:lang w:val="en-US" w:eastAsia="zh-CN"/>
               </w:rPr>
@@ -1329,7 +1766,8 @@
           <w:lang w:val="en-US" w:eastAsia="zh-CN"/>
         </w:rPr>
       </w:pPr>
-      <w:bookmarkStart w:id="3" w:name="_Toc22630"/>
+      <w:bookmarkStart w:id="7" w:name="_Toc22630"/>
+      <w:bookmarkStart w:id="8" w:name="_Toc1061"/>
       <w:r>
         <w:rPr>
           <w:rFonts w:hint="eastAsia"/>
@@ -1337,7 +1775,8 @@
         </w:rPr>
         <w:t>2.2传输规则</w:t>
       </w:r>
-      <w:bookmarkEnd w:id="3"/>
+      <w:bookmarkEnd w:id="7"/>
+      <w:bookmarkEnd w:id="8"/>
     </w:p>
     <w:p>
       <w:pPr>
@@ -1363,7 +1802,7 @@
       </w:pPr>
       <w:r>
         <w:rPr>
-          <w:rFonts w:hint="eastAsia"/>
+          <w:rFonts w:hint="eastAsia" w:ascii="宋体" w:eastAsia="宋体"/>
           <w:lang w:val="en-US" w:eastAsia="zh-CN"/>
         </w:rPr>
         <w:t>协议采取透明传输机制将除消息头外的0x7A转义为0x7B、0x00，将0x7B转义为0x7B、0x01。</w:t>
@@ -1378,7 +1817,7 @@
       </w:pPr>
       <w:r>
         <w:rPr>
-          <w:rFonts w:hint="eastAsia"/>
+          <w:rFonts w:hint="eastAsia" w:ascii="宋体" w:eastAsia="宋体"/>
           <w:lang w:val="en-US" w:eastAsia="zh-CN"/>
         </w:rPr>
         <w:t>例如原数据为：0x7A 0xA0 0x7B 0x02 0x00 0x7A 0x32</w:t>
@@ -1393,7 +1832,7 @@
       </w:pPr>
       <w:r>
         <w:rPr>
-          <w:rFonts w:hint="eastAsia"/>
+          <w:rFonts w:hint="eastAsia" w:ascii="宋体" w:eastAsia="宋体"/>
           <w:lang w:val="en-US" w:eastAsia="zh-CN"/>
         </w:rPr>
         <w:t>转义后的数据为：0x7A 0xA0 0x7B 0x01 0x02 0x00 0x7B 0x00 0x32</w:t>
@@ -1408,7 +1847,7 @@
       </w:pPr>
       <w:r>
         <w:rPr>
-          <w:rFonts w:hint="eastAsia"/>
+          <w:rFonts w:hint="eastAsia" w:ascii="宋体" w:eastAsia="宋体"/>
           <w:lang w:val="en-US" w:eastAsia="zh-CN"/>
         </w:rPr>
         <w:t>消息长度仍为转义前的消息长度。</w:t>
@@ -1423,7 +1862,8 @@
           <w:lang w:val="en-US" w:eastAsia="zh-CN"/>
         </w:rPr>
       </w:pPr>
-      <w:bookmarkStart w:id="4" w:name="_Toc5879"/>
+      <w:bookmarkStart w:id="9" w:name="_Toc5879"/>
+      <w:bookmarkStart w:id="10" w:name="_Toc20187"/>
       <w:r>
         <w:rPr>
           <w:rFonts w:hint="eastAsia"/>
@@ -1431,7 +1871,8 @@
         </w:rPr>
         <w:t>2.3消息结构</w:t>
       </w:r>
-      <w:bookmarkEnd w:id="4"/>
+      <w:bookmarkEnd w:id="9"/>
+      <w:bookmarkEnd w:id="10"/>
     </w:p>
     <w:p>
       <w:pPr>
@@ -1442,7 +1883,7 @@
       </w:pPr>
       <w:r>
         <w:rPr>
-          <w:rFonts w:hint="eastAsia"/>
+          <w:rFonts w:hint="eastAsia" w:ascii="宋体" w:eastAsia="宋体"/>
           <w:lang w:val="en-US" w:eastAsia="zh-CN"/>
         </w:rPr>
         <w:t>每条消息由消息头、消息类型、ID、消息长度、消息内容组成。</w:t>
@@ -1450,7 +1891,7 @@
     </w:p>
     <w:tbl>
       <w:tblPr>
-        <w:tblStyle w:val="6"/>
+        <w:tblStyle w:val="8"/>
         <w:tblW w:w="0" w:type="auto"/>
         <w:tblInd w:w="0" w:type="dxa"/>
         <w:tblBorders>
@@ -1463,7 +1904,9 @@
         </w:tblBorders>
         <w:tblLayout w:type="autofit"/>
         <w:tblCellMar>
+          <w:top w:w="0" w:type="dxa"/>
           <w:left w:w="108" w:type="dxa"/>
+          <w:bottom w:w="0" w:type="dxa"/>
           <w:right w:w="108" w:type="dxa"/>
         </w:tblCellMar>
       </w:tblPr>
@@ -1485,7 +1928,9 @@
             <w:insideV w:val="single" w:color="auto" w:sz="4" w:space="0"/>
           </w:tblBorders>
           <w:tblCellMar>
+            <w:top w:w="0" w:type="dxa"/>
             <w:left w:w="108" w:type="dxa"/>
+            <w:bottom w:w="0" w:type="dxa"/>
             <w:right w:w="108" w:type="dxa"/>
           </w:tblCellMar>
         </w:tblPrEx>
@@ -1507,7 +1952,7 @@
             </w:pPr>
             <w:r>
               <w:rPr>
-                <w:rFonts w:hint="eastAsia"/>
+                <w:rFonts w:hint="eastAsia" w:ascii="宋体" w:eastAsia="宋体"/>
                 <w:b/>
                 <w:bCs/>
                 <w:vertAlign w:val="baseline"/>
@@ -1535,7 +1980,7 @@
             </w:pPr>
             <w:r>
               <w:rPr>
-                <w:rFonts w:hint="eastAsia"/>
+                <w:rFonts w:hint="eastAsia" w:ascii="宋体" w:eastAsia="宋体"/>
                 <w:b/>
                 <w:bCs/>
                 <w:vertAlign w:val="baseline"/>
@@ -1563,7 +2008,7 @@
             </w:pPr>
             <w:r>
               <w:rPr>
-                <w:rFonts w:hint="eastAsia"/>
+                <w:rFonts w:hint="eastAsia" w:ascii="宋体" w:eastAsia="宋体"/>
                 <w:b/>
                 <w:bCs/>
                 <w:vertAlign w:val="baseline"/>
@@ -1591,7 +2036,7 @@
             </w:pPr>
             <w:r>
               <w:rPr>
-                <w:rFonts w:hint="eastAsia"/>
+                <w:rFonts w:hint="eastAsia" w:ascii="宋体" w:eastAsia="宋体"/>
                 <w:b/>
                 <w:bCs/>
                 <w:vertAlign w:val="baseline"/>
@@ -1619,7 +2064,7 @@
             </w:pPr>
             <w:r>
               <w:rPr>
-                <w:rFonts w:hint="eastAsia"/>
+                <w:rFonts w:hint="eastAsia" w:ascii="宋体" w:eastAsia="宋体"/>
                 <w:b/>
                 <w:bCs/>
                 <w:vertAlign w:val="baseline"/>
@@ -1641,7 +2086,9 @@
             <w:insideV w:val="single" w:color="auto" w:sz="4" w:space="0"/>
           </w:tblBorders>
           <w:tblCellMar>
+            <w:top w:w="0" w:type="dxa"/>
             <w:left w:w="108" w:type="dxa"/>
+            <w:bottom w:w="0" w:type="dxa"/>
             <w:right w:w="108" w:type="dxa"/>
           </w:tblCellMar>
         </w:tblPrEx>
@@ -1661,7 +2108,7 @@
             </w:pPr>
             <w:r>
               <w:rPr>
-                <w:rFonts w:hint="eastAsia"/>
+                <w:rFonts w:hint="eastAsia" w:ascii="宋体" w:eastAsia="宋体"/>
                 <w:vertAlign w:val="baseline"/>
                 <w:lang w:val="en-US" w:eastAsia="zh-CN"/>
               </w:rPr>
@@ -1685,7 +2132,7 @@
             </w:pPr>
             <w:r>
               <w:rPr>
-                <w:rFonts w:hint="eastAsia"/>
+                <w:rFonts w:hint="eastAsia" w:ascii="宋体" w:eastAsia="宋体"/>
                 <w:vertAlign w:val="baseline"/>
                 <w:lang w:val="en-US" w:eastAsia="zh-CN"/>
               </w:rPr>
@@ -1709,7 +2156,7 @@
             </w:pPr>
             <w:r>
               <w:rPr>
-                <w:rFonts w:hint="eastAsia"/>
+                <w:rFonts w:hint="eastAsia" w:ascii="宋体" w:eastAsia="宋体"/>
                 <w:vertAlign w:val="baseline"/>
                 <w:lang w:val="en-US" w:eastAsia="zh-CN"/>
               </w:rPr>
@@ -1733,7 +2180,7 @@
             </w:pPr>
             <w:r>
               <w:rPr>
-                <w:rFonts w:hint="eastAsia"/>
+                <w:rFonts w:hint="eastAsia" w:ascii="宋体" w:eastAsia="宋体"/>
                 <w:vertAlign w:val="baseline"/>
                 <w:lang w:val="en-US" w:eastAsia="zh-CN"/>
               </w:rPr>
@@ -1757,7 +2204,7 @@
             </w:pPr>
             <w:r>
               <w:rPr>
-                <w:rFonts w:hint="eastAsia"/>
+                <w:rFonts w:hint="eastAsia" w:ascii="宋体" w:eastAsia="宋体"/>
                 <w:vertAlign w:val="baseline"/>
                 <w:lang w:val="en-US" w:eastAsia="zh-CN"/>
               </w:rPr>
@@ -1777,7 +2224,9 @@
             <w:insideV w:val="single" w:color="auto" w:sz="4" w:space="0"/>
           </w:tblBorders>
           <w:tblCellMar>
+            <w:top w:w="0" w:type="dxa"/>
             <w:left w:w="108" w:type="dxa"/>
+            <w:bottom w:w="0" w:type="dxa"/>
             <w:right w:w="108" w:type="dxa"/>
           </w:tblCellMar>
         </w:tblPrEx>
@@ -1797,7 +2246,7 @@
             </w:pPr>
             <w:r>
               <w:rPr>
-                <w:rFonts w:hint="eastAsia"/>
+                <w:rFonts w:hint="eastAsia" w:ascii="宋体" w:eastAsia="宋体"/>
                 <w:vertAlign w:val="baseline"/>
                 <w:lang w:val="en-US" w:eastAsia="zh-CN"/>
               </w:rPr>
@@ -1821,7 +2270,7 @@
             </w:pPr>
             <w:r>
               <w:rPr>
-                <w:rFonts w:hint="eastAsia"/>
+                <w:rFonts w:hint="eastAsia" w:ascii="宋体" w:eastAsia="宋体"/>
                 <w:vertAlign w:val="baseline"/>
                 <w:lang w:val="en-US" w:eastAsia="zh-CN"/>
               </w:rPr>
@@ -1845,7 +2294,7 @@
             </w:pPr>
             <w:r>
               <w:rPr>
-                <w:rFonts w:hint="eastAsia"/>
+                <w:rFonts w:hint="eastAsia" w:ascii="宋体" w:eastAsia="宋体"/>
                 <w:vertAlign w:val="baseline"/>
                 <w:lang w:val="en-US" w:eastAsia="zh-CN"/>
               </w:rPr>
@@ -1869,7 +2318,7 @@
             </w:pPr>
             <w:r>
               <w:rPr>
-                <w:rFonts w:hint="eastAsia"/>
+                <w:rFonts w:hint="eastAsia" w:ascii="宋体" w:eastAsia="宋体"/>
                 <w:vertAlign w:val="baseline"/>
                 <w:lang w:val="en-US" w:eastAsia="zh-CN"/>
               </w:rPr>
@@ -1893,7 +2342,7 @@
             </w:pPr>
             <w:r>
               <w:rPr>
-                <w:rFonts w:hint="eastAsia"/>
+                <w:rFonts w:hint="eastAsia" w:ascii="宋体" w:eastAsia="宋体"/>
                 <w:vertAlign w:val="baseline"/>
                 <w:lang w:val="en-US" w:eastAsia="zh-CN"/>
               </w:rPr>
@@ -1912,7 +2361,7 @@
       </w:pPr>
       <w:r>
         <w:rPr>
-          <w:rFonts w:hint="eastAsia"/>
+          <w:rFonts w:hint="eastAsia" w:ascii="宋体" w:eastAsia="宋体"/>
           <w:lang w:val="en-US" w:eastAsia="zh-CN"/>
         </w:rPr>
         <w:br w:type="page"/>
@@ -1927,7 +2376,8 @@
           <w:lang w:val="en-US" w:eastAsia="zh-CN"/>
         </w:rPr>
       </w:pPr>
-      <w:bookmarkStart w:id="5" w:name="_Toc10476"/>
+      <w:bookmarkStart w:id="11" w:name="_Toc10476"/>
+      <w:bookmarkStart w:id="12" w:name="_Toc19133"/>
       <w:r>
         <w:rPr>
           <w:rFonts w:hint="eastAsia"/>
@@ -1935,11 +2385,12 @@
         </w:rPr>
         <w:t>2.4消息类型</w:t>
       </w:r>
-      <w:bookmarkEnd w:id="5"/>
+      <w:bookmarkEnd w:id="11"/>
+      <w:bookmarkEnd w:id="12"/>
     </w:p>
     <w:tbl>
       <w:tblPr>
-        <w:tblStyle w:val="6"/>
+        <w:tblStyle w:val="8"/>
         <w:tblW w:w="0" w:type="auto"/>
         <w:tblInd w:w="0" w:type="dxa"/>
         <w:tblBorders>
@@ -1952,7 +2403,9 @@
         </w:tblBorders>
         <w:tblLayout w:type="autofit"/>
         <w:tblCellMar>
+          <w:top w:w="0" w:type="dxa"/>
           <w:left w:w="108" w:type="dxa"/>
+          <w:bottom w:w="0" w:type="dxa"/>
           <w:right w:w="108" w:type="dxa"/>
         </w:tblCellMar>
       </w:tblPr>
@@ -1970,6 +2423,12 @@
             <w:insideH w:val="single" w:color="auto" w:sz="4" w:space="0"/>
             <w:insideV w:val="single" w:color="auto" w:sz="4" w:space="0"/>
           </w:tblBorders>
+          <w:tblCellMar>
+            <w:top w:w="0" w:type="dxa"/>
+            <w:left w:w="108" w:type="dxa"/>
+            <w:bottom w:w="0" w:type="dxa"/>
+            <w:right w:w="108" w:type="dxa"/>
+          </w:tblCellMar>
         </w:tblPrEx>
         <w:tc>
           <w:tcPr>
@@ -1987,7 +2446,7 @@
             </w:pPr>
             <w:r>
               <w:rPr>
-                <w:rFonts w:hint="eastAsia"/>
+                <w:rFonts w:hint="eastAsia" w:ascii="宋体" w:eastAsia="宋体"/>
                 <w:b/>
                 <w:bCs/>
                 <w:vertAlign w:val="baseline"/>
@@ -2013,7 +2472,7 @@
             </w:pPr>
             <w:r>
               <w:rPr>
-                <w:rFonts w:hint="eastAsia"/>
+                <w:rFonts w:hint="eastAsia" w:ascii="宋体" w:eastAsia="宋体"/>
                 <w:b/>
                 <w:bCs/>
                 <w:vertAlign w:val="baseline"/>
@@ -2035,7 +2494,9 @@
             <w:insideV w:val="single" w:color="auto" w:sz="4" w:space="0"/>
           </w:tblBorders>
           <w:tblCellMar>
+            <w:top w:w="0" w:type="dxa"/>
             <w:left w:w="108" w:type="dxa"/>
+            <w:bottom w:w="0" w:type="dxa"/>
             <w:right w:w="108" w:type="dxa"/>
           </w:tblCellMar>
         </w:tblPrEx>
@@ -2055,7 +2516,7 @@
             </w:pPr>
             <w:r>
               <w:rPr>
-                <w:rFonts w:hint="eastAsia"/>
+                <w:rFonts w:hint="eastAsia" w:ascii="宋体" w:eastAsia="宋体"/>
                 <w:vertAlign w:val="baseline"/>
                 <w:lang w:val="en-US" w:eastAsia="zh-CN"/>
               </w:rPr>
@@ -2079,71 +2540,11 @@
             </w:pPr>
             <w:r>
               <w:rPr>
-                <w:rFonts w:hint="eastAsia"/>
+                <w:rFonts w:hint="eastAsia" w:ascii="宋体" w:eastAsia="宋体"/>
                 <w:vertAlign w:val="baseline"/>
                 <w:lang w:val="en-US" w:eastAsia="zh-CN"/>
               </w:rPr>
               <w:t>主窗口复位</w:t>
-            </w:r>
-          </w:p>
-        </w:tc>
-      </w:tr>
-      <w:tr>
-        <w:tblPrEx>
-          <w:tblBorders>
-            <w:top w:val="single" w:color="auto" w:sz="4" w:space="0"/>
-            <w:left w:val="single" w:color="auto" w:sz="4" w:space="0"/>
-            <w:bottom w:val="single" w:color="auto" w:sz="4" w:space="0"/>
-            <w:right w:val="single" w:color="auto" w:sz="4" w:space="0"/>
-            <w:insideH w:val="single" w:color="auto" w:sz="4" w:space="0"/>
-            <w:insideV w:val="single" w:color="auto" w:sz="4" w:space="0"/>
-          </w:tblBorders>
-        </w:tblPrEx>
-        <w:tc>
-          <w:tcPr>
-            <w:tcW w:w="4261" w:type="dxa"/>
-            <w:vAlign w:val="center"/>
-          </w:tcPr>
-          <w:p>
-            <w:pPr>
-              <w:jc w:val="center"/>
-              <w:rPr>
-                <w:rFonts w:hint="default"/>
-                <w:vertAlign w:val="baseline"/>
-                <w:lang w:val="en-US" w:eastAsia="zh-CN"/>
-              </w:rPr>
-            </w:pPr>
-            <w:r>
-              <w:rPr>
-                <w:rFonts w:hint="eastAsia"/>
-                <w:vertAlign w:val="baseline"/>
-                <w:lang w:val="en-US" w:eastAsia="zh-CN"/>
-              </w:rPr>
-              <w:t>0xA1</w:t>
-            </w:r>
-          </w:p>
-        </w:tc>
-        <w:tc>
-          <w:tcPr>
-            <w:tcW w:w="4261" w:type="dxa"/>
-            <w:vAlign w:val="center"/>
-          </w:tcPr>
-          <w:p>
-            <w:pPr>
-              <w:jc w:val="center"/>
-              <w:rPr>
-                <w:rFonts w:hint="default"/>
-                <w:vertAlign w:val="baseline"/>
-                <w:lang w:val="en-US" w:eastAsia="zh-CN"/>
-              </w:rPr>
-            </w:pPr>
-            <w:r>
-              <w:rPr>
-                <w:rFonts w:hint="eastAsia"/>
-                <w:vertAlign w:val="baseline"/>
-                <w:lang w:val="en-US" w:eastAsia="zh-CN"/>
-              </w:rPr>
-              <w:t>主窗口初始化</w:t>
             </w:r>
           </w:p>
         </w:tc>
@@ -2159,7 +2560,9 @@
             <w:insideV w:val="single" w:color="auto" w:sz="4" w:space="0"/>
           </w:tblBorders>
           <w:tblCellMar>
+            <w:top w:w="0" w:type="dxa"/>
             <w:left w:w="108" w:type="dxa"/>
+            <w:bottom w:w="0" w:type="dxa"/>
             <w:right w:w="108" w:type="dxa"/>
           </w:tblCellMar>
         </w:tblPrEx>
@@ -2179,11 +2582,11 @@
             </w:pPr>
             <w:r>
               <w:rPr>
-                <w:rFonts w:hint="eastAsia"/>
-                <w:vertAlign w:val="baseline"/>
-                <w:lang w:val="en-US" w:eastAsia="zh-CN"/>
-              </w:rPr>
-              <w:t>0x10</w:t>
+                <w:rFonts w:hint="eastAsia" w:ascii="宋体" w:eastAsia="宋体"/>
+                <w:vertAlign w:val="baseline"/>
+                <w:lang w:val="en-US" w:eastAsia="zh-CN"/>
+              </w:rPr>
+              <w:t>0xA1</w:t>
             </w:r>
           </w:p>
         </w:tc>
@@ -2203,71 +2606,11 @@
             </w:pPr>
             <w:r>
               <w:rPr>
-                <w:rFonts w:hint="eastAsia"/>
-                <w:vertAlign w:val="baseline"/>
-                <w:lang w:val="en-US" w:eastAsia="zh-CN"/>
-              </w:rPr>
-              <w:t>创建参数控件</w:t>
-            </w:r>
-          </w:p>
-        </w:tc>
-      </w:tr>
-      <w:tr>
-        <w:tblPrEx>
-          <w:tblBorders>
-            <w:top w:val="single" w:color="auto" w:sz="4" w:space="0"/>
-            <w:left w:val="single" w:color="auto" w:sz="4" w:space="0"/>
-            <w:bottom w:val="single" w:color="auto" w:sz="4" w:space="0"/>
-            <w:right w:val="single" w:color="auto" w:sz="4" w:space="0"/>
-            <w:insideH w:val="single" w:color="auto" w:sz="4" w:space="0"/>
-            <w:insideV w:val="single" w:color="auto" w:sz="4" w:space="0"/>
-          </w:tblBorders>
-        </w:tblPrEx>
-        <w:tc>
-          <w:tcPr>
-            <w:tcW w:w="4261" w:type="dxa"/>
-            <w:vAlign w:val="center"/>
-          </w:tcPr>
-          <w:p>
-            <w:pPr>
-              <w:jc w:val="center"/>
-              <w:rPr>
-                <w:rFonts w:hint="default"/>
-                <w:vertAlign w:val="baseline"/>
-                <w:lang w:val="en-US" w:eastAsia="zh-CN"/>
-              </w:rPr>
-            </w:pPr>
-            <w:r>
-              <w:rPr>
-                <w:rFonts w:hint="eastAsia"/>
-                <w:vertAlign w:val="baseline"/>
-                <w:lang w:val="en-US" w:eastAsia="zh-CN"/>
-              </w:rPr>
-              <w:t>0x11</w:t>
-            </w:r>
-          </w:p>
-        </w:tc>
-        <w:tc>
-          <w:tcPr>
-            <w:tcW w:w="4261" w:type="dxa"/>
-            <w:vAlign w:val="center"/>
-          </w:tcPr>
-          <w:p>
-            <w:pPr>
-              <w:jc w:val="center"/>
-              <w:rPr>
-                <w:rFonts w:hint="default"/>
-                <w:vertAlign w:val="baseline"/>
-                <w:lang w:val="en-US" w:eastAsia="zh-CN"/>
-              </w:rPr>
-            </w:pPr>
-            <w:r>
-              <w:rPr>
-                <w:rFonts w:hint="eastAsia"/>
-                <w:vertAlign w:val="baseline"/>
-                <w:lang w:val="en-US" w:eastAsia="zh-CN"/>
-              </w:rPr>
-              <w:t>创建示波控件</w:t>
+                <w:rFonts w:hint="eastAsia" w:ascii="宋体" w:eastAsia="宋体"/>
+                <w:vertAlign w:val="baseline"/>
+                <w:lang w:val="en-US" w:eastAsia="zh-CN"/>
+              </w:rPr>
+              <w:t>主窗口初始化</w:t>
             </w:r>
           </w:p>
         </w:tc>
@@ -2283,7 +2626,9 @@
             <w:insideV w:val="single" w:color="auto" w:sz="4" w:space="0"/>
           </w:tblBorders>
           <w:tblCellMar>
+            <w:top w:w="0" w:type="dxa"/>
             <w:left w:w="108" w:type="dxa"/>
+            <w:bottom w:w="0" w:type="dxa"/>
             <w:right w:w="108" w:type="dxa"/>
           </w:tblCellMar>
         </w:tblPrEx>
@@ -2303,11 +2648,11 @@
             </w:pPr>
             <w:r>
               <w:rPr>
-                <w:rFonts w:hint="eastAsia"/>
-                <w:vertAlign w:val="baseline"/>
-                <w:lang w:val="en-US" w:eastAsia="zh-CN"/>
-              </w:rPr>
-              <w:t>0x12</w:t>
+                <w:rFonts w:hint="eastAsia" w:ascii="宋体" w:eastAsia="宋体"/>
+                <w:vertAlign w:val="baseline"/>
+                <w:lang w:val="en-US" w:eastAsia="zh-CN"/>
+              </w:rPr>
+              <w:t>0x10</w:t>
             </w:r>
           </w:p>
         </w:tc>
@@ -2327,11 +2672,11 @@
             </w:pPr>
             <w:r>
               <w:rPr>
-                <w:rFonts w:hint="eastAsia"/>
-                <w:vertAlign w:val="baseline"/>
-                <w:lang w:val="en-US" w:eastAsia="zh-CN"/>
-              </w:rPr>
-              <w:t>创建图传控件</w:t>
+                <w:rFonts w:hint="eastAsia" w:ascii="宋体" w:eastAsia="宋体"/>
+                <w:vertAlign w:val="baseline"/>
+                <w:lang w:val="en-US" w:eastAsia="zh-CN"/>
+              </w:rPr>
+              <w:t>创建参数控件</w:t>
             </w:r>
           </w:p>
         </w:tc>
@@ -2347,7 +2692,9 @@
             <w:insideV w:val="single" w:color="auto" w:sz="4" w:space="0"/>
           </w:tblBorders>
           <w:tblCellMar>
+            <w:top w:w="0" w:type="dxa"/>
             <w:left w:w="108" w:type="dxa"/>
+            <w:bottom w:w="0" w:type="dxa"/>
             <w:right w:w="108" w:type="dxa"/>
           </w:tblCellMar>
         </w:tblPrEx>
@@ -2367,11 +2714,11 @@
             </w:pPr>
             <w:r>
               <w:rPr>
-                <w:rFonts w:hint="eastAsia"/>
-                <w:vertAlign w:val="baseline"/>
-                <w:lang w:val="en-US" w:eastAsia="zh-CN"/>
-              </w:rPr>
-              <w:t>0x20</w:t>
+                <w:rFonts w:hint="eastAsia" w:ascii="宋体" w:eastAsia="宋体"/>
+                <w:vertAlign w:val="baseline"/>
+                <w:lang w:val="en-US" w:eastAsia="zh-CN"/>
+              </w:rPr>
+              <w:t>0x11</w:t>
             </w:r>
           </w:p>
         </w:tc>
@@ -2391,11 +2738,11 @@
             </w:pPr>
             <w:r>
               <w:rPr>
-                <w:rFonts w:hint="eastAsia"/>
-                <w:vertAlign w:val="baseline"/>
-                <w:lang w:val="en-US" w:eastAsia="zh-CN"/>
-              </w:rPr>
-              <w:t>创建参数通道</w:t>
+                <w:rFonts w:hint="eastAsia" w:ascii="宋体" w:eastAsia="宋体"/>
+                <w:vertAlign w:val="baseline"/>
+                <w:lang w:val="en-US" w:eastAsia="zh-CN"/>
+              </w:rPr>
+              <w:t>创建示波控件</w:t>
             </w:r>
           </w:p>
         </w:tc>
@@ -2411,7 +2758,9 @@
             <w:insideV w:val="single" w:color="auto" w:sz="4" w:space="0"/>
           </w:tblBorders>
           <w:tblCellMar>
+            <w:top w:w="0" w:type="dxa"/>
             <w:left w:w="108" w:type="dxa"/>
+            <w:bottom w:w="0" w:type="dxa"/>
             <w:right w:w="108" w:type="dxa"/>
           </w:tblCellMar>
         </w:tblPrEx>
@@ -2431,11 +2780,11 @@
             </w:pPr>
             <w:r>
               <w:rPr>
-                <w:rFonts w:hint="eastAsia"/>
-                <w:vertAlign w:val="baseline"/>
-                <w:lang w:val="en-US" w:eastAsia="zh-CN"/>
-              </w:rPr>
-              <w:t>0x21</w:t>
+                <w:rFonts w:hint="eastAsia" w:ascii="宋体" w:eastAsia="宋体"/>
+                <w:vertAlign w:val="baseline"/>
+                <w:lang w:val="en-US" w:eastAsia="zh-CN"/>
+              </w:rPr>
+              <w:t>0x12</w:t>
             </w:r>
           </w:p>
         </w:tc>
@@ -2455,11 +2804,11 @@
             </w:pPr>
             <w:r>
               <w:rPr>
-                <w:rFonts w:hint="eastAsia"/>
-                <w:vertAlign w:val="baseline"/>
-                <w:lang w:val="en-US" w:eastAsia="zh-CN"/>
-              </w:rPr>
-              <w:t>创建示波通道</w:t>
+                <w:rFonts w:hint="eastAsia" w:ascii="宋体" w:eastAsia="宋体"/>
+                <w:vertAlign w:val="baseline"/>
+                <w:lang w:val="en-US" w:eastAsia="zh-CN"/>
+              </w:rPr>
+              <w:t>创建图传控件</w:t>
             </w:r>
           </w:p>
         </w:tc>
@@ -2475,7 +2824,9 @@
             <w:insideV w:val="single" w:color="auto" w:sz="4" w:space="0"/>
           </w:tblBorders>
           <w:tblCellMar>
+            <w:top w:w="0" w:type="dxa"/>
             <w:left w:w="108" w:type="dxa"/>
+            <w:bottom w:w="0" w:type="dxa"/>
             <w:right w:w="108" w:type="dxa"/>
           </w:tblCellMar>
         </w:tblPrEx>
@@ -2495,11 +2846,11 @@
             </w:pPr>
             <w:r>
               <w:rPr>
-                <w:rFonts w:hint="eastAsia"/>
-                <w:vertAlign w:val="baseline"/>
-                <w:lang w:val="en-US" w:eastAsia="zh-CN"/>
-              </w:rPr>
-              <w:t>0x30</w:t>
+                <w:rFonts w:hint="eastAsia" w:ascii="宋体" w:eastAsia="宋体"/>
+                <w:vertAlign w:val="baseline"/>
+                <w:lang w:val="en-US" w:eastAsia="zh-CN"/>
+              </w:rPr>
+              <w:t>0x20</w:t>
             </w:r>
           </w:p>
         </w:tc>
@@ -2519,71 +2870,11 @@
             </w:pPr>
             <w:r>
               <w:rPr>
-                <w:rFonts w:hint="eastAsia"/>
-                <w:vertAlign w:val="baseline"/>
-                <w:lang w:val="en-US" w:eastAsia="zh-CN"/>
-              </w:rPr>
-              <w:t>上传参数数据</w:t>
-            </w:r>
-          </w:p>
-        </w:tc>
-      </w:tr>
-      <w:tr>
-        <w:tblPrEx>
-          <w:tblBorders>
-            <w:top w:val="single" w:color="auto" w:sz="4" w:space="0"/>
-            <w:left w:val="single" w:color="auto" w:sz="4" w:space="0"/>
-            <w:bottom w:val="single" w:color="auto" w:sz="4" w:space="0"/>
-            <w:right w:val="single" w:color="auto" w:sz="4" w:space="0"/>
-            <w:insideH w:val="single" w:color="auto" w:sz="4" w:space="0"/>
-            <w:insideV w:val="single" w:color="auto" w:sz="4" w:space="0"/>
-          </w:tblBorders>
-        </w:tblPrEx>
-        <w:tc>
-          <w:tcPr>
-            <w:tcW w:w="4261" w:type="dxa"/>
-            <w:vAlign w:val="center"/>
-          </w:tcPr>
-          <w:p>
-            <w:pPr>
-              <w:jc w:val="center"/>
-              <w:rPr>
-                <w:rFonts w:hint="default"/>
-                <w:vertAlign w:val="baseline"/>
-                <w:lang w:val="en-US" w:eastAsia="zh-CN"/>
-              </w:rPr>
-            </w:pPr>
-            <w:r>
-              <w:rPr>
-                <w:rFonts w:hint="eastAsia"/>
-                <w:vertAlign w:val="baseline"/>
-                <w:lang w:val="en-US" w:eastAsia="zh-CN"/>
-              </w:rPr>
-              <w:t>0x31</w:t>
-            </w:r>
-          </w:p>
-        </w:tc>
-        <w:tc>
-          <w:tcPr>
-            <w:tcW w:w="4261" w:type="dxa"/>
-            <w:vAlign w:val="center"/>
-          </w:tcPr>
-          <w:p>
-            <w:pPr>
-              <w:jc w:val="center"/>
-              <w:rPr>
-                <w:rFonts w:hint="default"/>
-                <w:vertAlign w:val="baseline"/>
-                <w:lang w:val="en-US" w:eastAsia="zh-CN"/>
-              </w:rPr>
-            </w:pPr>
-            <w:r>
-              <w:rPr>
-                <w:rFonts w:hint="eastAsia"/>
-                <w:vertAlign w:val="baseline"/>
-                <w:lang w:val="en-US" w:eastAsia="zh-CN"/>
-              </w:rPr>
-              <w:t>上传示波数据</w:t>
+                <w:rFonts w:hint="eastAsia" w:ascii="宋体" w:eastAsia="宋体"/>
+                <w:vertAlign w:val="baseline"/>
+                <w:lang w:val="en-US" w:eastAsia="zh-CN"/>
+              </w:rPr>
+              <w:t>创建参数通道</w:t>
             </w:r>
           </w:p>
         </w:tc>
@@ -2599,7 +2890,9 @@
             <w:insideV w:val="single" w:color="auto" w:sz="4" w:space="0"/>
           </w:tblBorders>
           <w:tblCellMar>
+            <w:top w:w="0" w:type="dxa"/>
             <w:left w:w="108" w:type="dxa"/>
+            <w:bottom w:w="0" w:type="dxa"/>
             <w:right w:w="108" w:type="dxa"/>
           </w:tblCellMar>
         </w:tblPrEx>
@@ -2619,7 +2912,205 @@
             </w:pPr>
             <w:r>
               <w:rPr>
-                <w:rFonts w:hint="eastAsia"/>
+                <w:rFonts w:hint="eastAsia" w:ascii="宋体" w:eastAsia="宋体"/>
+                <w:vertAlign w:val="baseline"/>
+                <w:lang w:val="en-US" w:eastAsia="zh-CN"/>
+              </w:rPr>
+              <w:t>0x21</w:t>
+            </w:r>
+          </w:p>
+        </w:tc>
+        <w:tc>
+          <w:tcPr>
+            <w:tcW w:w="4261" w:type="dxa"/>
+            <w:vAlign w:val="center"/>
+          </w:tcPr>
+          <w:p>
+            <w:pPr>
+              <w:jc w:val="center"/>
+              <w:rPr>
+                <w:rFonts w:hint="default"/>
+                <w:vertAlign w:val="baseline"/>
+                <w:lang w:val="en-US" w:eastAsia="zh-CN"/>
+              </w:rPr>
+            </w:pPr>
+            <w:r>
+              <w:rPr>
+                <w:rFonts w:hint="eastAsia" w:ascii="宋体" w:eastAsia="宋体"/>
+                <w:vertAlign w:val="baseline"/>
+                <w:lang w:val="en-US" w:eastAsia="zh-CN"/>
+              </w:rPr>
+              <w:t>创建示波通道</w:t>
+            </w:r>
+          </w:p>
+        </w:tc>
+      </w:tr>
+      <w:tr>
+        <w:tblPrEx>
+          <w:tblBorders>
+            <w:top w:val="single" w:color="auto" w:sz="4" w:space="0"/>
+            <w:left w:val="single" w:color="auto" w:sz="4" w:space="0"/>
+            <w:bottom w:val="single" w:color="auto" w:sz="4" w:space="0"/>
+            <w:right w:val="single" w:color="auto" w:sz="4" w:space="0"/>
+            <w:insideH w:val="single" w:color="auto" w:sz="4" w:space="0"/>
+            <w:insideV w:val="single" w:color="auto" w:sz="4" w:space="0"/>
+          </w:tblBorders>
+          <w:tblCellMar>
+            <w:top w:w="0" w:type="dxa"/>
+            <w:left w:w="108" w:type="dxa"/>
+            <w:bottom w:w="0" w:type="dxa"/>
+            <w:right w:w="108" w:type="dxa"/>
+          </w:tblCellMar>
+        </w:tblPrEx>
+        <w:tc>
+          <w:tcPr>
+            <w:tcW w:w="4261" w:type="dxa"/>
+            <w:vAlign w:val="center"/>
+          </w:tcPr>
+          <w:p>
+            <w:pPr>
+              <w:jc w:val="center"/>
+              <w:rPr>
+                <w:rFonts w:hint="default"/>
+                <w:vertAlign w:val="baseline"/>
+                <w:lang w:val="en-US" w:eastAsia="zh-CN"/>
+              </w:rPr>
+            </w:pPr>
+            <w:r>
+              <w:rPr>
+                <w:rFonts w:hint="eastAsia" w:ascii="宋体" w:eastAsia="宋体"/>
+                <w:vertAlign w:val="baseline"/>
+                <w:lang w:val="en-US" w:eastAsia="zh-CN"/>
+              </w:rPr>
+              <w:t>0x30</w:t>
+            </w:r>
+          </w:p>
+        </w:tc>
+        <w:tc>
+          <w:tcPr>
+            <w:tcW w:w="4261" w:type="dxa"/>
+            <w:vAlign w:val="center"/>
+          </w:tcPr>
+          <w:p>
+            <w:pPr>
+              <w:jc w:val="center"/>
+              <w:rPr>
+                <w:rFonts w:hint="default"/>
+                <w:vertAlign w:val="baseline"/>
+                <w:lang w:val="en-US" w:eastAsia="zh-CN"/>
+              </w:rPr>
+            </w:pPr>
+            <w:r>
+              <w:rPr>
+                <w:rFonts w:hint="eastAsia" w:ascii="宋体" w:eastAsia="宋体"/>
+                <w:vertAlign w:val="baseline"/>
+                <w:lang w:val="en-US" w:eastAsia="zh-CN"/>
+              </w:rPr>
+              <w:t>上传参数数据</w:t>
+            </w:r>
+          </w:p>
+        </w:tc>
+      </w:tr>
+      <w:tr>
+        <w:tblPrEx>
+          <w:tblBorders>
+            <w:top w:val="single" w:color="auto" w:sz="4" w:space="0"/>
+            <w:left w:val="single" w:color="auto" w:sz="4" w:space="0"/>
+            <w:bottom w:val="single" w:color="auto" w:sz="4" w:space="0"/>
+            <w:right w:val="single" w:color="auto" w:sz="4" w:space="0"/>
+            <w:insideH w:val="single" w:color="auto" w:sz="4" w:space="0"/>
+            <w:insideV w:val="single" w:color="auto" w:sz="4" w:space="0"/>
+          </w:tblBorders>
+          <w:tblCellMar>
+            <w:top w:w="0" w:type="dxa"/>
+            <w:left w:w="108" w:type="dxa"/>
+            <w:bottom w:w="0" w:type="dxa"/>
+            <w:right w:w="108" w:type="dxa"/>
+          </w:tblCellMar>
+        </w:tblPrEx>
+        <w:tc>
+          <w:tcPr>
+            <w:tcW w:w="4261" w:type="dxa"/>
+            <w:vAlign w:val="center"/>
+          </w:tcPr>
+          <w:p>
+            <w:pPr>
+              <w:jc w:val="center"/>
+              <w:rPr>
+                <w:rFonts w:hint="default"/>
+                <w:vertAlign w:val="baseline"/>
+                <w:lang w:val="en-US" w:eastAsia="zh-CN"/>
+              </w:rPr>
+            </w:pPr>
+            <w:r>
+              <w:rPr>
+                <w:rFonts w:hint="eastAsia" w:ascii="宋体" w:eastAsia="宋体"/>
+                <w:vertAlign w:val="baseline"/>
+                <w:lang w:val="en-US" w:eastAsia="zh-CN"/>
+              </w:rPr>
+              <w:t>0x31</w:t>
+            </w:r>
+          </w:p>
+        </w:tc>
+        <w:tc>
+          <w:tcPr>
+            <w:tcW w:w="4261" w:type="dxa"/>
+            <w:vAlign w:val="center"/>
+          </w:tcPr>
+          <w:p>
+            <w:pPr>
+              <w:jc w:val="center"/>
+              <w:rPr>
+                <w:rFonts w:hint="default"/>
+                <w:vertAlign w:val="baseline"/>
+                <w:lang w:val="en-US" w:eastAsia="zh-CN"/>
+              </w:rPr>
+            </w:pPr>
+            <w:r>
+              <w:rPr>
+                <w:rFonts w:hint="eastAsia" w:ascii="宋体" w:eastAsia="宋体"/>
+                <w:vertAlign w:val="baseline"/>
+                <w:lang w:val="en-US" w:eastAsia="zh-CN"/>
+              </w:rPr>
+              <w:t>上传示波数据</w:t>
+            </w:r>
+          </w:p>
+        </w:tc>
+      </w:tr>
+      <w:tr>
+        <w:tblPrEx>
+          <w:tblBorders>
+            <w:top w:val="single" w:color="auto" w:sz="4" w:space="0"/>
+            <w:left w:val="single" w:color="auto" w:sz="4" w:space="0"/>
+            <w:bottom w:val="single" w:color="auto" w:sz="4" w:space="0"/>
+            <w:right w:val="single" w:color="auto" w:sz="4" w:space="0"/>
+            <w:insideH w:val="single" w:color="auto" w:sz="4" w:space="0"/>
+            <w:insideV w:val="single" w:color="auto" w:sz="4" w:space="0"/>
+          </w:tblBorders>
+          <w:tblCellMar>
+            <w:top w:w="0" w:type="dxa"/>
+            <w:left w:w="108" w:type="dxa"/>
+            <w:bottom w:w="0" w:type="dxa"/>
+            <w:right w:w="108" w:type="dxa"/>
+          </w:tblCellMar>
+        </w:tblPrEx>
+        <w:tc>
+          <w:tcPr>
+            <w:tcW w:w="4261" w:type="dxa"/>
+            <w:vAlign w:val="center"/>
+          </w:tcPr>
+          <w:p>
+            <w:pPr>
+              <w:jc w:val="center"/>
+              <w:rPr>
+                <w:rFonts w:hint="default"/>
+                <w:vertAlign w:val="baseline"/>
+                <w:lang w:val="en-US" w:eastAsia="zh-CN"/>
+              </w:rPr>
+            </w:pPr>
+            <w:r>
+              <w:rPr>
+                <w:rFonts w:hint="eastAsia" w:ascii="宋体" w:eastAsia="宋体"/>
                 <w:vertAlign w:val="baseline"/>
                 <w:lang w:val="en-US" w:eastAsia="zh-CN"/>
               </w:rPr>
@@ -2643,11 +3134,78 @@
             </w:pPr>
             <w:r>
               <w:rPr>
-                <w:rFonts w:hint="eastAsia"/>
+                <w:rFonts w:hint="eastAsia" w:ascii="宋体" w:eastAsia="宋体"/>
                 <w:vertAlign w:val="baseline"/>
                 <w:lang w:val="en-US" w:eastAsia="zh-CN"/>
               </w:rPr>
               <w:t>上传图传数据</w:t>
+            </w:r>
+          </w:p>
+        </w:tc>
+      </w:tr>
+      <w:tr>
+        <w:tblPrEx>
+          <w:tblBorders>
+            <w:top w:val="single" w:color="auto" w:sz="4" w:space="0"/>
+            <w:left w:val="single" w:color="auto" w:sz="4" w:space="0"/>
+            <w:bottom w:val="single" w:color="auto" w:sz="4" w:space="0"/>
+            <w:right w:val="single" w:color="auto" w:sz="4" w:space="0"/>
+            <w:insideH w:val="single" w:color="auto" w:sz="4" w:space="0"/>
+            <w:insideV w:val="single" w:color="auto" w:sz="4" w:space="0"/>
+          </w:tblBorders>
+          <w:tblCellMar>
+            <w:top w:w="0" w:type="dxa"/>
+            <w:left w:w="108" w:type="dxa"/>
+            <w:bottom w:w="0" w:type="dxa"/>
+            <w:right w:w="108" w:type="dxa"/>
+          </w:tblCellMar>
+        </w:tblPrEx>
+        <w:tc>
+          <w:tcPr>
+            <w:tcW w:w="4261" w:type="dxa"/>
+            <w:vAlign w:val="center"/>
+          </w:tcPr>
+          <w:p>
+            <w:pPr>
+              <w:jc w:val="center"/>
+              <w:rPr>
+                <w:rFonts w:hint="default"/>
+                <w:vertAlign w:val="baseline"/>
+                <w:lang w:val="en-US" w:eastAsia="zh-CN"/>
+              </w:rPr>
+            </w:pPr>
+            <w:bookmarkStart w:id="13" w:name="_Toc14144"/>
+            <w:r>
+              <w:rPr>
+                <w:rFonts w:hint="eastAsia" w:ascii="宋体" w:eastAsia="宋体"/>
+                <w:vertAlign w:val="baseline"/>
+                <w:lang w:val="en-US" w:eastAsia="zh-CN"/>
+              </w:rPr>
+              <w:t>0x40</w:t>
+            </w:r>
+          </w:p>
+        </w:tc>
+        <w:tc>
+          <w:tcPr>
+            <w:tcW w:w="4261" w:type="dxa"/>
+            <w:vAlign w:val="center"/>
+          </w:tcPr>
+          <w:p>
+            <w:pPr>
+              <w:jc w:val="center"/>
+              <w:rPr>
+                <w:rFonts w:hint="default"/>
+                <w:vertAlign w:val="baseline"/>
+                <w:lang w:val="en-US" w:eastAsia="zh-CN"/>
+              </w:rPr>
+            </w:pPr>
+            <w:r>
+              <w:rPr>
+                <w:rFonts w:hint="eastAsia" w:ascii="宋体" w:eastAsia="宋体"/>
+                <w:vertAlign w:val="baseline"/>
+                <w:lang w:val="en-US" w:eastAsia="zh-CN"/>
+              </w:rPr>
+              <w:t>下传参数数据</w:t>
             </w:r>
           </w:p>
         </w:tc>
@@ -2667,7 +3225,7 @@
           <w:lang w:val="en-US" w:eastAsia="zh-CN"/>
         </w:rPr>
       </w:pPr>
-      <w:bookmarkStart w:id="6" w:name="_Toc14144"/>
+      <w:bookmarkStart w:id="14" w:name="_Toc1207"/>
       <w:r>
         <w:rPr>
           <w:rFonts w:hint="eastAsia"/>
@@ -2675,7 +3233,8 @@
         </w:rPr>
         <w:t>数据格式</w:t>
       </w:r>
-      <w:bookmarkEnd w:id="6"/>
+      <w:bookmarkEnd w:id="13"/>
+      <w:bookmarkEnd w:id="14"/>
     </w:p>
     <w:p>
       <w:pPr>
@@ -2686,7 +3245,8 @@
           <w:lang w:val="en-US" w:eastAsia="zh-CN"/>
         </w:rPr>
       </w:pPr>
-      <w:bookmarkStart w:id="7" w:name="_Toc30748"/>
+      <w:bookmarkStart w:id="15" w:name="_Toc30748"/>
+      <w:bookmarkStart w:id="16" w:name="_Toc18643"/>
       <w:r>
         <w:rPr>
           <w:rFonts w:hint="eastAsia"/>
@@ -2694,329 +3254,12 @@
         </w:rPr>
         <w:t>3.1主窗口复位（1Byte，0xA0）</w:t>
       </w:r>
-      <w:bookmarkEnd w:id="7"/>
+      <w:bookmarkEnd w:id="15"/>
+      <w:bookmarkEnd w:id="16"/>
     </w:p>
     <w:tbl>
       <w:tblPr>
-        <w:tblStyle w:val="6"/>
-        <w:tblW w:w="0" w:type="auto"/>
-        <w:tblInd w:w="0" w:type="dxa"/>
-        <w:tblBorders>
-          <w:top w:val="single" w:color="auto" w:sz="4" w:space="0"/>
-          <w:left w:val="single" w:color="auto" w:sz="4" w:space="0"/>
-          <w:bottom w:val="single" w:color="auto" w:sz="4" w:space="0"/>
-          <w:right w:val="single" w:color="auto" w:sz="4" w:space="0"/>
-          <w:insideH w:val="single" w:color="auto" w:sz="4" w:space="0"/>
-          <w:insideV w:val="single" w:color="auto" w:sz="4" w:space="0"/>
-        </w:tblBorders>
-        <w:tblLayout w:type="autofit"/>
-        <w:tblCellMar>
-          <w:left w:w="108" w:type="dxa"/>
-          <w:right w:w="108" w:type="dxa"/>
-        </w:tblCellMar>
-      </w:tblPr>
-      <w:tblGrid>
-        <w:gridCol w:w="1704"/>
-        <w:gridCol w:w="1704"/>
-        <w:gridCol w:w="1704"/>
-        <w:gridCol w:w="2140"/>
-        <w:gridCol w:w="1270"/>
-      </w:tblGrid>
-      <w:tr>
-        <w:tblPrEx>
-          <w:tblBorders>
-            <w:top w:val="single" w:color="auto" w:sz="4" w:space="0"/>
-            <w:left w:val="single" w:color="auto" w:sz="4" w:space="0"/>
-            <w:bottom w:val="single" w:color="auto" w:sz="4" w:space="0"/>
-            <w:right w:val="single" w:color="auto" w:sz="4" w:space="0"/>
-            <w:insideH w:val="single" w:color="auto" w:sz="4" w:space="0"/>
-            <w:insideV w:val="single" w:color="auto" w:sz="4" w:space="0"/>
-          </w:tblBorders>
-          <w:tblCellMar>
-            <w:left w:w="108" w:type="dxa"/>
-            <w:right w:w="108" w:type="dxa"/>
-          </w:tblCellMar>
-        </w:tblPrEx>
-        <w:tc>
-          <w:tcPr>
-            <w:tcW w:w="1704" w:type="dxa"/>
-            <w:vAlign w:val="center"/>
-          </w:tcPr>
-          <w:p>
-            <w:pPr>
-              <w:jc w:val="center"/>
-              <w:rPr>
-                <w:rFonts w:hint="default"/>
-                <w:vertAlign w:val="baseline"/>
-                <w:lang w:val="en-US" w:eastAsia="zh-CN"/>
-              </w:rPr>
-            </w:pPr>
-            <w:r>
-              <w:rPr>
-                <w:rFonts w:hint="eastAsia"/>
-                <w:vertAlign w:val="baseline"/>
-                <w:lang w:val="en-US" w:eastAsia="zh-CN"/>
-              </w:rPr>
-              <w:t>字节位置</w:t>
-            </w:r>
-          </w:p>
-        </w:tc>
-        <w:tc>
-          <w:tcPr>
-            <w:tcW w:w="1704" w:type="dxa"/>
-            <w:vAlign w:val="center"/>
-          </w:tcPr>
-          <w:p>
-            <w:pPr>
-              <w:jc w:val="center"/>
-              <w:rPr>
-                <w:rFonts w:hint="default"/>
-                <w:vertAlign w:val="baseline"/>
-                <w:lang w:val="en-US" w:eastAsia="zh-CN"/>
-              </w:rPr>
-            </w:pPr>
-            <w:r>
-              <w:rPr>
-                <w:rFonts w:hint="eastAsia"/>
-                <w:vertAlign w:val="baseline"/>
-                <w:lang w:val="en-US" w:eastAsia="zh-CN"/>
-              </w:rPr>
-              <w:t>字段</w:t>
-            </w:r>
-          </w:p>
-        </w:tc>
-        <w:tc>
-          <w:tcPr>
-            <w:tcW w:w="1704" w:type="dxa"/>
-            <w:vAlign w:val="center"/>
-          </w:tcPr>
-          <w:p>
-            <w:pPr>
-              <w:jc w:val="center"/>
-              <w:rPr>
-                <w:rFonts w:hint="default"/>
-                <w:vertAlign w:val="baseline"/>
-                <w:lang w:val="en-US" w:eastAsia="zh-CN"/>
-              </w:rPr>
-            </w:pPr>
-            <w:r>
-              <w:rPr>
-                <w:rFonts w:hint="eastAsia"/>
-                <w:vertAlign w:val="baseline"/>
-                <w:lang w:val="en-US" w:eastAsia="zh-CN"/>
-              </w:rPr>
-              <w:t>数据类型</w:t>
-            </w:r>
-          </w:p>
-        </w:tc>
-        <w:tc>
-          <w:tcPr>
-            <w:tcW w:w="2140" w:type="dxa"/>
-            <w:vAlign w:val="center"/>
-          </w:tcPr>
-          <w:p>
-            <w:pPr>
-              <w:jc w:val="center"/>
-              <w:rPr>
-                <w:rFonts w:hint="default"/>
-                <w:vertAlign w:val="baseline"/>
-                <w:lang w:val="en-US" w:eastAsia="zh-CN"/>
-              </w:rPr>
-            </w:pPr>
-            <w:r>
-              <w:rPr>
-                <w:rFonts w:hint="eastAsia"/>
-                <w:vertAlign w:val="baseline"/>
-                <w:lang w:val="en-US" w:eastAsia="zh-CN"/>
-              </w:rPr>
-              <w:t>描述及要求</w:t>
-            </w:r>
-          </w:p>
-        </w:tc>
-        <w:tc>
-          <w:tcPr>
-            <w:tcW w:w="1270" w:type="dxa"/>
-            <w:vAlign w:val="center"/>
-          </w:tcPr>
-          <w:p>
-            <w:pPr>
-              <w:jc w:val="center"/>
-              <w:rPr>
-                <w:rFonts w:hint="default"/>
-                <w:vertAlign w:val="baseline"/>
-                <w:lang w:val="en-US" w:eastAsia="zh-CN"/>
-              </w:rPr>
-            </w:pPr>
-            <w:r>
-              <w:rPr>
-                <w:rFonts w:hint="eastAsia"/>
-                <w:vertAlign w:val="baseline"/>
-                <w:lang w:val="en-US" w:eastAsia="zh-CN"/>
-              </w:rPr>
-              <w:t>备注</w:t>
-            </w:r>
-          </w:p>
-        </w:tc>
-      </w:tr>
-      <w:tr>
-        <w:tblPrEx>
-          <w:tblBorders>
-            <w:top w:val="single" w:color="auto" w:sz="4" w:space="0"/>
-            <w:left w:val="single" w:color="auto" w:sz="4" w:space="0"/>
-            <w:bottom w:val="single" w:color="auto" w:sz="4" w:space="0"/>
-            <w:right w:val="single" w:color="auto" w:sz="4" w:space="0"/>
-            <w:insideH w:val="single" w:color="auto" w:sz="4" w:space="0"/>
-            <w:insideV w:val="single" w:color="auto" w:sz="4" w:space="0"/>
-          </w:tblBorders>
-          <w:tblCellMar>
-            <w:left w:w="108" w:type="dxa"/>
-            <w:right w:w="108" w:type="dxa"/>
-          </w:tblCellMar>
-        </w:tblPrEx>
-        <w:tc>
-          <w:tcPr>
-            <w:tcW w:w="1704" w:type="dxa"/>
-            <w:vAlign w:val="center"/>
-          </w:tcPr>
-          <w:p>
-            <w:pPr>
-              <w:jc w:val="center"/>
-              <w:rPr>
-                <w:rFonts w:hint="default"/>
-                <w:vertAlign w:val="baseline"/>
-                <w:lang w:val="en-US" w:eastAsia="zh-CN"/>
-              </w:rPr>
-            </w:pPr>
-            <w:r>
-              <w:rPr>
-                <w:rFonts w:hint="eastAsia"/>
-                <w:vertAlign w:val="baseline"/>
-                <w:lang w:val="en-US" w:eastAsia="zh-CN"/>
-              </w:rPr>
-              <w:t>0</w:t>
-            </w:r>
-          </w:p>
-        </w:tc>
-        <w:tc>
-          <w:tcPr>
-            <w:tcW w:w="1704" w:type="dxa"/>
-            <w:vAlign w:val="center"/>
-          </w:tcPr>
-          <w:p>
-            <w:pPr>
-              <w:jc w:val="center"/>
-              <w:rPr>
-                <w:rFonts w:hint="default"/>
-                <w:vertAlign w:val="baseline"/>
-                <w:lang w:val="en-US" w:eastAsia="zh-CN"/>
-              </w:rPr>
-            </w:pPr>
-            <w:r>
-              <w:rPr>
-                <w:rFonts w:hint="eastAsia"/>
-                <w:vertAlign w:val="baseline"/>
-                <w:lang w:val="en-US" w:eastAsia="zh-CN"/>
-              </w:rPr>
-              <w:t>Bit0-Bit7</w:t>
-            </w:r>
-          </w:p>
-        </w:tc>
-        <w:tc>
-          <w:tcPr>
-            <w:tcW w:w="1704" w:type="dxa"/>
-            <w:vAlign w:val="center"/>
-          </w:tcPr>
-          <w:p>
-            <w:pPr>
-              <w:jc w:val="center"/>
-              <w:rPr>
-                <w:rFonts w:hint="default"/>
-                <w:vertAlign w:val="baseline"/>
-                <w:lang w:val="en-US" w:eastAsia="zh-CN"/>
-              </w:rPr>
-            </w:pPr>
-            <w:r>
-              <w:rPr>
-                <w:rFonts w:hint="eastAsia"/>
-                <w:vertAlign w:val="baseline"/>
-                <w:lang w:val="en-US" w:eastAsia="zh-CN"/>
-              </w:rPr>
-              <w:t>Byte</w:t>
-            </w:r>
-          </w:p>
-        </w:tc>
-        <w:tc>
-          <w:tcPr>
-            <w:tcW w:w="2140" w:type="dxa"/>
-            <w:vAlign w:val="center"/>
-          </w:tcPr>
-          <w:p>
-            <w:pPr>
-              <w:jc w:val="center"/>
-              <w:rPr>
-                <w:rFonts w:hint="default"/>
-                <w:vertAlign w:val="baseline"/>
-                <w:lang w:val="en-US" w:eastAsia="zh-CN"/>
-              </w:rPr>
-            </w:pPr>
-            <w:r>
-              <w:rPr>
-                <w:rFonts w:hint="eastAsia"/>
-                <w:vertAlign w:val="baseline"/>
-                <w:lang w:val="en-US" w:eastAsia="zh-CN"/>
-              </w:rPr>
-              <w:t>0x01主窗口复位</w:t>
-            </w:r>
-          </w:p>
-        </w:tc>
-        <w:tc>
-          <w:tcPr>
-            <w:tcW w:w="1270" w:type="dxa"/>
-            <w:vAlign w:val="center"/>
-          </w:tcPr>
-          <w:p>
-            <w:pPr>
-              <w:jc w:val="center"/>
-              <w:rPr>
-                <w:rFonts w:hint="eastAsia"/>
-                <w:vertAlign w:val="baseline"/>
-                <w:lang w:val="en-US" w:eastAsia="zh-CN"/>
-              </w:rPr>
-            </w:pPr>
-          </w:p>
-        </w:tc>
-      </w:tr>
-    </w:tbl>
-    <w:p>
-      <w:pPr>
-        <w:rPr>
-          <w:rFonts w:hint="eastAsia"/>
-          <w:lang w:val="en-US" w:eastAsia="zh-CN"/>
-        </w:rPr>
-      </w:pPr>
-    </w:p>
-    <w:p>
-      <w:pPr>
-        <w:pStyle w:val="3"/>
-        <w:bidi w:val="0"/>
-        <w:rPr>
-          <w:rFonts w:hint="eastAsia"/>
-          <w:lang w:val="en-US" w:eastAsia="zh-CN"/>
-        </w:rPr>
-      </w:pPr>
-      <w:bookmarkStart w:id="8" w:name="_Toc2230"/>
-      <w:r>
-        <w:rPr>
-          <w:rFonts w:hint="eastAsia"/>
-          <w:lang w:val="en-US" w:eastAsia="zh-CN"/>
-        </w:rPr>
-        <w:t>3.2主窗口初始化（1Byte，0xA1）</w:t>
-      </w:r>
-      <w:bookmarkEnd w:id="8"/>
-    </w:p>
-    <w:tbl>
-      <w:tblPr>
-        <w:tblStyle w:val="6"/>
+        <w:tblStyle w:val="8"/>
         <w:tblW w:w="0" w:type="auto"/>
         <w:tblInd w:w="0" w:type="dxa"/>
         <w:tblBorders>
@@ -3075,7 +3318,7 @@
             </w:pPr>
             <w:r>
               <w:rPr>
-                <w:rFonts w:hint="eastAsia"/>
+                <w:rFonts w:hint="eastAsia" w:ascii="宋体" w:eastAsia="宋体"/>
                 <w:vertAlign w:val="baseline"/>
                 <w:lang w:val="en-US" w:eastAsia="zh-CN"/>
               </w:rPr>
@@ -3099,7 +3342,7 @@
             </w:pPr>
             <w:r>
               <w:rPr>
-                <w:rFonts w:hint="eastAsia"/>
+                <w:rFonts w:hint="eastAsia" w:ascii="宋体" w:eastAsia="宋体"/>
                 <w:vertAlign w:val="baseline"/>
                 <w:lang w:val="en-US" w:eastAsia="zh-CN"/>
               </w:rPr>
@@ -3123,7 +3366,7 @@
             </w:pPr>
             <w:r>
               <w:rPr>
-                <w:rFonts w:hint="eastAsia"/>
+                <w:rFonts w:hint="eastAsia" w:ascii="宋体" w:eastAsia="宋体"/>
                 <w:vertAlign w:val="baseline"/>
                 <w:lang w:val="en-US" w:eastAsia="zh-CN"/>
               </w:rPr>
@@ -3147,7 +3390,7 @@
             </w:pPr>
             <w:r>
               <w:rPr>
-                <w:rFonts w:hint="eastAsia"/>
+                <w:rFonts w:hint="eastAsia" w:ascii="宋体" w:eastAsia="宋体"/>
                 <w:vertAlign w:val="baseline"/>
                 <w:lang w:val="en-US" w:eastAsia="zh-CN"/>
               </w:rPr>
@@ -3171,7 +3414,7 @@
             </w:pPr>
             <w:r>
               <w:rPr>
-                <w:rFonts w:hint="eastAsia"/>
+                <w:rFonts w:hint="eastAsia" w:ascii="宋体" w:eastAsia="宋体"/>
                 <w:vertAlign w:val="baseline"/>
                 <w:lang w:val="en-US" w:eastAsia="zh-CN"/>
               </w:rPr>
@@ -3213,7 +3456,7 @@
             </w:pPr>
             <w:r>
               <w:rPr>
-                <w:rFonts w:hint="eastAsia"/>
+                <w:rFonts w:hint="eastAsia" w:ascii="宋体" w:eastAsia="宋体"/>
                 <w:vertAlign w:val="baseline"/>
                 <w:lang w:val="en-US" w:eastAsia="zh-CN"/>
               </w:rPr>
@@ -3237,7 +3480,7 @@
             </w:pPr>
             <w:r>
               <w:rPr>
-                <w:rFonts w:hint="eastAsia"/>
+                <w:rFonts w:hint="eastAsia" w:ascii="宋体" w:eastAsia="宋体"/>
                 <w:vertAlign w:val="baseline"/>
                 <w:lang w:val="en-US" w:eastAsia="zh-CN"/>
               </w:rPr>
@@ -3261,7 +3504,7 @@
             </w:pPr>
             <w:r>
               <w:rPr>
-                <w:rFonts w:hint="eastAsia"/>
+                <w:rFonts w:hint="eastAsia" w:ascii="宋体" w:eastAsia="宋体"/>
                 <w:vertAlign w:val="baseline"/>
                 <w:lang w:val="en-US" w:eastAsia="zh-CN"/>
               </w:rPr>
@@ -3285,11 +3528,11 @@
             </w:pPr>
             <w:r>
               <w:rPr>
-                <w:rFonts w:hint="eastAsia"/>
-                <w:vertAlign w:val="baseline"/>
-                <w:lang w:val="en-US" w:eastAsia="zh-CN"/>
-              </w:rPr>
-              <w:t>0x01主窗口初始化</w:t>
+                <w:rFonts w:hint="eastAsia" w:ascii="宋体" w:eastAsia="宋体"/>
+                <w:vertAlign w:val="baseline"/>
+                <w:lang w:val="en-US" w:eastAsia="zh-CN"/>
+              </w:rPr>
+              <w:t>0x01主窗口复位</w:t>
             </w:r>
           </w:p>
         </w:tc>
@@ -3328,19 +3571,21 @@
           <w:lang w:val="en-US" w:eastAsia="zh-CN"/>
         </w:rPr>
       </w:pPr>
-      <w:bookmarkStart w:id="9" w:name="_Toc22861"/>
+      <w:bookmarkStart w:id="17" w:name="_Toc2230"/>
+      <w:bookmarkStart w:id="18" w:name="_Toc30097"/>
       <w:r>
         <w:rPr>
           <w:rFonts w:hint="eastAsia"/>
           <w:lang w:val="en-US" w:eastAsia="zh-CN"/>
         </w:rPr>
-        <w:t>3.3创建参数控件命令（32Byte，0x10）</w:t>
+        <w:t>3.2主窗口初始化（1Byte，0xA1）</w:t>
       </w:r>
-      <w:bookmarkEnd w:id="9"/>
+      <w:bookmarkEnd w:id="17"/>
+      <w:bookmarkEnd w:id="18"/>
     </w:p>
     <w:tbl>
       <w:tblPr>
-        <w:tblStyle w:val="6"/>
+        <w:tblStyle w:val="8"/>
         <w:tblW w:w="0" w:type="auto"/>
         <w:tblInd w:w="0" w:type="dxa"/>
         <w:tblBorders>
@@ -3399,7 +3644,7 @@
             </w:pPr>
             <w:r>
               <w:rPr>
-                <w:rFonts w:hint="eastAsia"/>
+                <w:rFonts w:hint="eastAsia" w:ascii="宋体" w:eastAsia="宋体"/>
                 <w:vertAlign w:val="baseline"/>
                 <w:lang w:val="en-US" w:eastAsia="zh-CN"/>
               </w:rPr>
@@ -3423,7 +3668,7 @@
             </w:pPr>
             <w:r>
               <w:rPr>
-                <w:rFonts w:hint="eastAsia"/>
+                <w:rFonts w:hint="eastAsia" w:ascii="宋体" w:eastAsia="宋体"/>
                 <w:vertAlign w:val="baseline"/>
                 <w:lang w:val="en-US" w:eastAsia="zh-CN"/>
               </w:rPr>
@@ -3447,7 +3692,7 @@
             </w:pPr>
             <w:r>
               <w:rPr>
-                <w:rFonts w:hint="eastAsia"/>
+                <w:rFonts w:hint="eastAsia" w:ascii="宋体" w:eastAsia="宋体"/>
                 <w:vertAlign w:val="baseline"/>
                 <w:lang w:val="en-US" w:eastAsia="zh-CN"/>
               </w:rPr>
@@ -3471,7 +3716,7 @@
             </w:pPr>
             <w:r>
               <w:rPr>
-                <w:rFonts w:hint="eastAsia"/>
+                <w:rFonts w:hint="eastAsia" w:ascii="宋体" w:eastAsia="宋体"/>
                 <w:vertAlign w:val="baseline"/>
                 <w:lang w:val="en-US" w:eastAsia="zh-CN"/>
               </w:rPr>
@@ -3495,7 +3740,7 @@
             </w:pPr>
             <w:r>
               <w:rPr>
-                <w:rFonts w:hint="eastAsia"/>
+                <w:rFonts w:hint="eastAsia" w:ascii="宋体" w:eastAsia="宋体"/>
                 <w:vertAlign w:val="baseline"/>
                 <w:lang w:val="en-US" w:eastAsia="zh-CN"/>
               </w:rPr>
@@ -3537,7 +3782,7 @@
             </w:pPr>
             <w:r>
               <w:rPr>
-                <w:rFonts w:hint="eastAsia"/>
+                <w:rFonts w:hint="eastAsia" w:ascii="宋体" w:eastAsia="宋体"/>
                 <w:vertAlign w:val="baseline"/>
                 <w:lang w:val="en-US" w:eastAsia="zh-CN"/>
               </w:rPr>
@@ -3561,11 +3806,11 @@
             </w:pPr>
             <w:r>
               <w:rPr>
-                <w:rFonts w:hint="eastAsia"/>
-                <w:vertAlign w:val="baseline"/>
-                <w:lang w:val="en-US" w:eastAsia="zh-CN"/>
-              </w:rPr>
-              <w:t>Byte0-Byte31</w:t>
+                <w:rFonts w:hint="eastAsia" w:ascii="宋体" w:eastAsia="宋体"/>
+                <w:vertAlign w:val="baseline"/>
+                <w:lang w:val="en-US" w:eastAsia="zh-CN"/>
+              </w:rPr>
+              <w:t>Bit0-Bit7</w:t>
             </w:r>
           </w:p>
         </w:tc>
@@ -3585,7 +3830,7 @@
             </w:pPr>
             <w:r>
               <w:rPr>
-                <w:rFonts w:hint="eastAsia"/>
+                <w:rFonts w:hint="eastAsia" w:ascii="宋体" w:eastAsia="宋体"/>
                 <w:vertAlign w:val="baseline"/>
                 <w:lang w:val="en-US" w:eastAsia="zh-CN"/>
               </w:rPr>
@@ -3609,11 +3854,11 @@
             </w:pPr>
             <w:r>
               <w:rPr>
-                <w:rFonts w:hint="eastAsia"/>
-                <w:vertAlign w:val="baseline"/>
-                <w:lang w:val="en-US" w:eastAsia="zh-CN"/>
-              </w:rPr>
-              <w:t>控件名称Name</w:t>
+                <w:rFonts w:hint="eastAsia" w:ascii="宋体" w:eastAsia="宋体"/>
+                <w:vertAlign w:val="baseline"/>
+                <w:lang w:val="en-US" w:eastAsia="zh-CN"/>
+              </w:rPr>
+              <w:t>0x01主窗口初始化</w:t>
             </w:r>
           </w:p>
         </w:tc>
@@ -3635,6 +3880,14 @@
         </w:tc>
       </w:tr>
     </w:tbl>
+    <w:p>
+      <w:pPr>
+        <w:rPr>
+          <w:rFonts w:hint="eastAsia"/>
+          <w:lang w:val="en-US" w:eastAsia="zh-CN"/>
+        </w:rPr>
+      </w:pPr>
+    </w:p>
     <w:p>
       <w:pPr>
         <w:pStyle w:val="3"/>
@@ -3644,19 +3897,21 @@
           <w:lang w:val="en-US" w:eastAsia="zh-CN"/>
         </w:rPr>
       </w:pPr>
-      <w:bookmarkStart w:id="10" w:name="_Toc11398"/>
+      <w:bookmarkStart w:id="19" w:name="_Toc22861"/>
+      <w:bookmarkStart w:id="20" w:name="_Toc22162"/>
       <w:r>
         <w:rPr>
           <w:rFonts w:hint="eastAsia"/>
           <w:lang w:val="en-US" w:eastAsia="zh-CN"/>
         </w:rPr>
-        <w:t>3.4创建示波控件命令（34Byte，0x11）</w:t>
+        <w:t>3.3创建参数控件命令（32Byte，0x10）</w:t>
       </w:r>
-      <w:bookmarkEnd w:id="10"/>
+      <w:bookmarkEnd w:id="19"/>
+      <w:bookmarkEnd w:id="20"/>
     </w:p>
     <w:tbl>
       <w:tblPr>
-        <w:tblStyle w:val="6"/>
+        <w:tblStyle w:val="8"/>
         <w:tblW w:w="0" w:type="auto"/>
         <w:tblInd w:w="0" w:type="dxa"/>
         <w:tblBorders>
@@ -3715,7 +3970,7 @@
             </w:pPr>
             <w:r>
               <w:rPr>
-                <w:rFonts w:hint="eastAsia"/>
+                <w:rFonts w:hint="eastAsia" w:ascii="宋体" w:eastAsia="宋体"/>
                 <w:vertAlign w:val="baseline"/>
                 <w:lang w:val="en-US" w:eastAsia="zh-CN"/>
               </w:rPr>
@@ -3739,7 +3994,7 @@
             </w:pPr>
             <w:r>
               <w:rPr>
-                <w:rFonts w:hint="eastAsia"/>
+                <w:rFonts w:hint="eastAsia" w:ascii="宋体" w:eastAsia="宋体"/>
                 <w:vertAlign w:val="baseline"/>
                 <w:lang w:val="en-US" w:eastAsia="zh-CN"/>
               </w:rPr>
@@ -3763,7 +4018,7 @@
             </w:pPr>
             <w:r>
               <w:rPr>
-                <w:rFonts w:hint="eastAsia"/>
+                <w:rFonts w:hint="eastAsia" w:ascii="宋体" w:eastAsia="宋体"/>
                 <w:vertAlign w:val="baseline"/>
                 <w:lang w:val="en-US" w:eastAsia="zh-CN"/>
               </w:rPr>
@@ -3787,7 +4042,7 @@
             </w:pPr>
             <w:r>
               <w:rPr>
-                <w:rFonts w:hint="eastAsia"/>
+                <w:rFonts w:hint="eastAsia" w:ascii="宋体" w:eastAsia="宋体"/>
                 <w:vertAlign w:val="baseline"/>
                 <w:lang w:val="en-US" w:eastAsia="zh-CN"/>
               </w:rPr>
@@ -3811,7 +4066,7 @@
             </w:pPr>
             <w:r>
               <w:rPr>
-                <w:rFonts w:hint="eastAsia"/>
+                <w:rFonts w:hint="eastAsia" w:ascii="宋体" w:eastAsia="宋体"/>
                 <w:vertAlign w:val="baseline"/>
                 <w:lang w:val="en-US" w:eastAsia="zh-CN"/>
               </w:rPr>
@@ -3853,14 +4108,170 @@
             </w:pPr>
             <w:r>
               <w:rPr>
+                <w:rFonts w:hint="eastAsia" w:ascii="宋体" w:eastAsia="宋体"/>
+                <w:vertAlign w:val="baseline"/>
+                <w:lang w:val="en-US" w:eastAsia="zh-CN"/>
+              </w:rPr>
+              <w:t>0</w:t>
+            </w:r>
+          </w:p>
+        </w:tc>
+        <w:tc>
+          <w:tcPr>
+            <w:tcW w:w="1704" w:type="dxa"/>
+            <w:vAlign w:val="center"/>
+          </w:tcPr>
+          <w:p>
+            <w:pPr>
+              <w:jc w:val="center"/>
+              <w:rPr>
+                <w:rFonts w:hint="default"/>
+                <w:vertAlign w:val="baseline"/>
+                <w:lang w:val="en-US" w:eastAsia="zh-CN"/>
+              </w:rPr>
+            </w:pPr>
+            <w:r>
+              <w:rPr>
+                <w:rFonts w:hint="eastAsia" w:ascii="宋体" w:eastAsia="宋体"/>
+                <w:vertAlign w:val="baseline"/>
+                <w:lang w:val="en-US" w:eastAsia="zh-CN"/>
+              </w:rPr>
+              <w:t>Byte0-Byte31</w:t>
+            </w:r>
+          </w:p>
+        </w:tc>
+        <w:tc>
+          <w:tcPr>
+            <w:tcW w:w="1704" w:type="dxa"/>
+            <w:vAlign w:val="center"/>
+          </w:tcPr>
+          <w:p>
+            <w:pPr>
+              <w:jc w:val="center"/>
+              <w:rPr>
+                <w:rFonts w:hint="default"/>
+                <w:vertAlign w:val="baseline"/>
+                <w:lang w:val="en-US" w:eastAsia="zh-CN"/>
+              </w:rPr>
+            </w:pPr>
+            <w:r>
+              <w:rPr>
+                <w:rFonts w:hint="eastAsia" w:ascii="宋体" w:eastAsia="宋体"/>
+                <w:vertAlign w:val="baseline"/>
+                <w:lang w:val="en-US" w:eastAsia="zh-CN"/>
+              </w:rPr>
+              <w:t>Byte</w:t>
+            </w:r>
+          </w:p>
+        </w:tc>
+        <w:tc>
+          <w:tcPr>
+            <w:tcW w:w="2140" w:type="dxa"/>
+            <w:vAlign w:val="center"/>
+          </w:tcPr>
+          <w:p>
+            <w:pPr>
+              <w:jc w:val="center"/>
+              <w:rPr>
+                <w:rFonts w:hint="default"/>
+                <w:vertAlign w:val="baseline"/>
+                <w:lang w:val="en-US" w:eastAsia="zh-CN"/>
+              </w:rPr>
+            </w:pPr>
+            <w:r>
+              <w:rPr>
+                <w:rFonts w:hint="eastAsia" w:ascii="宋体" w:eastAsia="宋体"/>
+                <w:vertAlign w:val="baseline"/>
+                <w:lang w:val="en-US" w:eastAsia="zh-CN"/>
+              </w:rPr>
+              <w:t>控件名称Name</w:t>
+            </w:r>
+          </w:p>
+        </w:tc>
+        <w:tc>
+          <w:tcPr>
+            <w:tcW w:w="1270" w:type="dxa"/>
+            <w:vAlign w:val="center"/>
+          </w:tcPr>
+          <w:p>
+            <w:pPr>
+              <w:jc w:val="center"/>
+              <w:rPr>
                 <w:rFonts w:hint="eastAsia"/>
                 <w:vertAlign w:val="baseline"/>
                 <w:lang w:val="en-US" w:eastAsia="zh-CN"/>
               </w:rPr>
-              <w:t>0</w:t>
-            </w:r>
-          </w:p>
-        </w:tc>
+            </w:pPr>
+          </w:p>
+        </w:tc>
+      </w:tr>
+    </w:tbl>
+    <w:p>
+      <w:pPr>
+        <w:pStyle w:val="3"/>
+        <w:bidi w:val="0"/>
+        <w:rPr>
+          <w:rFonts w:hint="eastAsia"/>
+          <w:lang w:val="en-US" w:eastAsia="zh-CN"/>
+        </w:rPr>
+      </w:pPr>
+      <w:bookmarkStart w:id="21" w:name="_Toc11398"/>
+      <w:bookmarkStart w:id="22" w:name="_Toc18064"/>
+      <w:r>
+        <w:rPr>
+          <w:rFonts w:hint="eastAsia"/>
+          <w:lang w:val="en-US" w:eastAsia="zh-CN"/>
+        </w:rPr>
+        <w:t>3.4创建示波控件命令（34Byte，0x11）</w:t>
+      </w:r>
+      <w:bookmarkEnd w:id="21"/>
+      <w:bookmarkEnd w:id="22"/>
+    </w:p>
+    <w:tbl>
+      <w:tblPr>
+        <w:tblStyle w:val="8"/>
+        <w:tblW w:w="0" w:type="auto"/>
+        <w:tblInd w:w="0" w:type="dxa"/>
+        <w:tblBorders>
+          <w:top w:val="single" w:color="auto" w:sz="4" w:space="0"/>
+          <w:left w:val="single" w:color="auto" w:sz="4" w:space="0"/>
+          <w:bottom w:val="single" w:color="auto" w:sz="4" w:space="0"/>
+          <w:right w:val="single" w:color="auto" w:sz="4" w:space="0"/>
+          <w:insideH w:val="single" w:color="auto" w:sz="4" w:space="0"/>
+          <w:insideV w:val="single" w:color="auto" w:sz="4" w:space="0"/>
+        </w:tblBorders>
+        <w:tblLayout w:type="autofit"/>
+        <w:tblCellMar>
+          <w:top w:w="0" w:type="dxa"/>
+          <w:left w:w="108" w:type="dxa"/>
+          <w:bottom w:w="0" w:type="dxa"/>
+          <w:right w:w="108" w:type="dxa"/>
+        </w:tblCellMar>
+      </w:tblPr>
+      <w:tblGrid>
+        <w:gridCol w:w="1704"/>
+        <w:gridCol w:w="1704"/>
+        <w:gridCol w:w="1704"/>
+        <w:gridCol w:w="2140"/>
+        <w:gridCol w:w="1270"/>
+      </w:tblGrid>
+      <w:tr>
+        <w:tblPrEx>
+          <w:tblBorders>
+            <w:top w:val="single" w:color="auto" w:sz="4" w:space="0"/>
+            <w:left w:val="single" w:color="auto" w:sz="4" w:space="0"/>
+            <w:bottom w:val="single" w:color="auto" w:sz="4" w:space="0"/>
+            <w:right w:val="single" w:color="auto" w:sz="4" w:space="0"/>
+            <w:insideH w:val="single" w:color="auto" w:sz="4" w:space="0"/>
+            <w:insideV w:val="single" w:color="auto" w:sz="4" w:space="0"/>
+          </w:tblBorders>
+          <w:tblCellMar>
+            <w:top w:w="0" w:type="dxa"/>
+            <w:left w:w="108" w:type="dxa"/>
+            <w:bottom w:w="0" w:type="dxa"/>
+            <w:right w:w="108" w:type="dxa"/>
+          </w:tblCellMar>
+        </w:tblPrEx>
         <w:tc>
           <w:tcPr>
             <w:tcW w:w="1704" w:type="dxa"/>
@@ -3877,11 +4288,11 @@
             </w:pPr>
             <w:r>
               <w:rPr>
-                <w:rFonts w:hint="eastAsia"/>
-                <w:vertAlign w:val="baseline"/>
-                <w:lang w:val="en-US" w:eastAsia="zh-CN"/>
-              </w:rPr>
-              <w:t>Bit0-bit7</w:t>
+                <w:rFonts w:hint="eastAsia" w:ascii="宋体" w:eastAsia="宋体"/>
+                <w:vertAlign w:val="baseline"/>
+                <w:lang w:val="en-US" w:eastAsia="zh-CN"/>
+              </w:rPr>
+              <w:t>字节位置</w:t>
             </w:r>
           </w:p>
         </w:tc>
@@ -3901,11 +4312,35 @@
             </w:pPr>
             <w:r>
               <w:rPr>
-                <w:rFonts w:hint="eastAsia"/>
-                <w:vertAlign w:val="baseline"/>
-                <w:lang w:val="en-US" w:eastAsia="zh-CN"/>
-              </w:rPr>
-              <w:t>Byte</w:t>
+                <w:rFonts w:hint="eastAsia" w:ascii="宋体" w:eastAsia="宋体"/>
+                <w:vertAlign w:val="baseline"/>
+                <w:lang w:val="en-US" w:eastAsia="zh-CN"/>
+              </w:rPr>
+              <w:t>字段</w:t>
+            </w:r>
+          </w:p>
+        </w:tc>
+        <w:tc>
+          <w:tcPr>
+            <w:tcW w:w="1704" w:type="dxa"/>
+            <w:vAlign w:val="center"/>
+          </w:tcPr>
+          <w:p>
+            <w:pPr>
+              <w:jc w:val="center"/>
+              <w:rPr>
+                <w:rFonts w:hint="default"/>
+                <w:vertAlign w:val="baseline"/>
+                <w:lang w:val="en-US" w:eastAsia="zh-CN"/>
+              </w:rPr>
+            </w:pPr>
+            <w:r>
+              <w:rPr>
+                <w:rFonts w:hint="eastAsia" w:ascii="宋体" w:eastAsia="宋体"/>
+                <w:vertAlign w:val="baseline"/>
+                <w:lang w:val="en-US" w:eastAsia="zh-CN"/>
+              </w:rPr>
+              <w:t>数据类型</w:t>
             </w:r>
           </w:p>
         </w:tc>
@@ -3925,11 +4360,11 @@
             </w:pPr>
             <w:r>
               <w:rPr>
-                <w:rFonts w:hint="eastAsia"/>
-                <w:vertAlign w:val="baseline"/>
-                <w:lang w:val="en-US" w:eastAsia="zh-CN"/>
-              </w:rPr>
-              <w:t>控件类型SeriesType</w:t>
+                <w:rFonts w:hint="eastAsia" w:ascii="宋体" w:eastAsia="宋体"/>
+                <w:vertAlign w:val="baseline"/>
+                <w:lang w:val="en-US" w:eastAsia="zh-CN"/>
+              </w:rPr>
+              <w:t>描述及要求</w:t>
             </w:r>
           </w:p>
         </w:tc>
@@ -3942,54 +4377,18 @@
             <w:pPr>
               <w:jc w:val="center"/>
               <w:rPr>
-                <w:rFonts w:hint="eastAsia"/>
-                <w:vertAlign w:val="baseline"/>
-                <w:lang w:val="en-US" w:eastAsia="zh-CN"/>
-              </w:rPr>
-            </w:pPr>
-            <w:r>
-              <w:rPr>
-                <w:rFonts w:hint="eastAsia"/>
-                <w:vertAlign w:val="baseline"/>
-                <w:lang w:val="en-US" w:eastAsia="zh-CN"/>
-              </w:rPr>
-              <w:t>0：折线图</w:t>
-            </w:r>
-          </w:p>
-          <w:p>
-            <w:pPr>
-              <w:jc w:val="center"/>
-              <w:rPr>
-                <w:rFonts w:hint="eastAsia"/>
-                <w:vertAlign w:val="baseline"/>
-                <w:lang w:val="en-US" w:eastAsia="zh-CN"/>
-              </w:rPr>
-            </w:pPr>
-            <w:r>
-              <w:rPr>
-                <w:rFonts w:hint="eastAsia"/>
-                <w:vertAlign w:val="baseline"/>
-                <w:lang w:val="en-US" w:eastAsia="zh-CN"/>
-              </w:rPr>
-              <w:t>1：样条线图</w:t>
-            </w:r>
-          </w:p>
-          <w:p>
-            <w:pPr>
-              <w:jc w:val="center"/>
-              <w:rPr>
-                <w:rFonts w:hint="default"/>
-                <w:vertAlign w:val="baseline"/>
-                <w:lang w:val="en-US" w:eastAsia="zh-CN"/>
-              </w:rPr>
-            </w:pPr>
-            <w:r>
-              <w:rPr>
-                <w:rFonts w:hint="eastAsia"/>
-                <w:vertAlign w:val="baseline"/>
-                <w:lang w:val="en-US" w:eastAsia="zh-CN"/>
-              </w:rPr>
-              <w:t>2：条形图</w:t>
+                <w:rFonts w:hint="default"/>
+                <w:vertAlign w:val="baseline"/>
+                <w:lang w:val="en-US" w:eastAsia="zh-CN"/>
+              </w:rPr>
+            </w:pPr>
+            <w:r>
+              <w:rPr>
+                <w:rFonts w:hint="eastAsia" w:ascii="宋体" w:eastAsia="宋体"/>
+                <w:vertAlign w:val="baseline"/>
+                <w:lang w:val="en-US" w:eastAsia="zh-CN"/>
+              </w:rPr>
+              <w:t>备注</w:t>
             </w:r>
           </w:p>
         </w:tc>
@@ -4027,215 +4426,143 @@
             </w:pPr>
             <w:r>
               <w:rPr>
+                <w:rFonts w:hint="eastAsia" w:ascii="宋体" w:eastAsia="宋体"/>
+                <w:vertAlign w:val="baseline"/>
+                <w:lang w:val="en-US" w:eastAsia="zh-CN"/>
+              </w:rPr>
+              <w:t>0</w:t>
+            </w:r>
+          </w:p>
+        </w:tc>
+        <w:tc>
+          <w:tcPr>
+            <w:tcW w:w="1704" w:type="dxa"/>
+            <w:vAlign w:val="center"/>
+          </w:tcPr>
+          <w:p>
+            <w:pPr>
+              <w:jc w:val="center"/>
+              <w:rPr>
+                <w:rFonts w:hint="default"/>
+                <w:vertAlign w:val="baseline"/>
+                <w:lang w:val="en-US" w:eastAsia="zh-CN"/>
+              </w:rPr>
+            </w:pPr>
+            <w:r>
+              <w:rPr>
+                <w:rFonts w:hint="eastAsia" w:ascii="宋体" w:eastAsia="宋体"/>
+                <w:vertAlign w:val="baseline"/>
+                <w:lang w:val="en-US" w:eastAsia="zh-CN"/>
+              </w:rPr>
+              <w:t>Bit0-bit7</w:t>
+            </w:r>
+          </w:p>
+        </w:tc>
+        <w:tc>
+          <w:tcPr>
+            <w:tcW w:w="1704" w:type="dxa"/>
+            <w:vAlign w:val="center"/>
+          </w:tcPr>
+          <w:p>
+            <w:pPr>
+              <w:jc w:val="center"/>
+              <w:rPr>
+                <w:rFonts w:hint="default"/>
+                <w:vertAlign w:val="baseline"/>
+                <w:lang w:val="en-US" w:eastAsia="zh-CN"/>
+              </w:rPr>
+            </w:pPr>
+            <w:r>
+              <w:rPr>
+                <w:rFonts w:hint="eastAsia" w:ascii="宋体" w:eastAsia="宋体"/>
+                <w:vertAlign w:val="baseline"/>
+                <w:lang w:val="en-US" w:eastAsia="zh-CN"/>
+              </w:rPr>
+              <w:t>Byte</w:t>
+            </w:r>
+          </w:p>
+        </w:tc>
+        <w:tc>
+          <w:tcPr>
+            <w:tcW w:w="2140" w:type="dxa"/>
+            <w:vAlign w:val="center"/>
+          </w:tcPr>
+          <w:p>
+            <w:pPr>
+              <w:jc w:val="center"/>
+              <w:rPr>
+                <w:rFonts w:hint="default"/>
+                <w:vertAlign w:val="baseline"/>
+                <w:lang w:val="en-US" w:eastAsia="zh-CN"/>
+              </w:rPr>
+            </w:pPr>
+            <w:r>
+              <w:rPr>
+                <w:rFonts w:hint="eastAsia" w:ascii="宋体" w:eastAsia="宋体"/>
+                <w:vertAlign w:val="baseline"/>
+                <w:lang w:val="en-US" w:eastAsia="zh-CN"/>
+              </w:rPr>
+              <w:t>控件类型SeriesType</w:t>
+            </w:r>
+          </w:p>
+        </w:tc>
+        <w:tc>
+          <w:tcPr>
+            <w:tcW w:w="1270" w:type="dxa"/>
+            <w:vAlign w:val="center"/>
+          </w:tcPr>
+          <w:p>
+            <w:pPr>
+              <w:jc w:val="center"/>
+              <w:rPr>
                 <w:rFonts w:hint="eastAsia"/>
                 <w:vertAlign w:val="baseline"/>
                 <w:lang w:val="en-US" w:eastAsia="zh-CN"/>
               </w:rPr>
-              <w:t>1</w:t>
-            </w:r>
-          </w:p>
-        </w:tc>
-        <w:tc>
-          <w:tcPr>
-            <w:tcW w:w="1704" w:type="dxa"/>
-            <w:vAlign w:val="center"/>
-          </w:tcPr>
-          <w:p>
-            <w:pPr>
-              <w:jc w:val="center"/>
-              <w:rPr>
-                <w:rFonts w:hint="default"/>
-                <w:vertAlign w:val="baseline"/>
-                <w:lang w:val="en-US" w:eastAsia="zh-CN"/>
-              </w:rPr>
-            </w:pPr>
-            <w:r>
+            </w:pPr>
+            <w:r>
+              <w:rPr>
+                <w:rFonts w:hint="eastAsia" w:ascii="宋体" w:eastAsia="宋体"/>
+                <w:vertAlign w:val="baseline"/>
+                <w:lang w:val="en-US" w:eastAsia="zh-CN"/>
+              </w:rPr>
+              <w:t>0：折线图</w:t>
+            </w:r>
+          </w:p>
+          <w:p>
+            <w:pPr>
+              <w:jc w:val="center"/>
               <w:rPr>
                 <w:rFonts w:hint="eastAsia"/>
                 <w:vertAlign w:val="baseline"/>
                 <w:lang w:val="en-US" w:eastAsia="zh-CN"/>
               </w:rPr>
-              <w:t>Bit0-bit7</w:t>
-            </w:r>
-          </w:p>
-        </w:tc>
-        <w:tc>
-          <w:tcPr>
-            <w:tcW w:w="1704" w:type="dxa"/>
-            <w:vAlign w:val="center"/>
-          </w:tcPr>
-          <w:p>
-            <w:pPr>
-              <w:jc w:val="center"/>
-              <w:rPr>
-                <w:rFonts w:hint="default"/>
-                <w:vertAlign w:val="baseline"/>
-                <w:lang w:val="en-US" w:eastAsia="zh-CN"/>
-              </w:rPr>
-            </w:pPr>
-            <w:r>
-              <w:rPr>
-                <w:rFonts w:hint="eastAsia"/>
-                <w:vertAlign w:val="baseline"/>
-                <w:lang w:val="en-US" w:eastAsia="zh-CN"/>
-              </w:rPr>
-              <w:t>Byte</w:t>
-            </w:r>
-          </w:p>
-        </w:tc>
-        <w:tc>
-          <w:tcPr>
-            <w:tcW w:w="2140" w:type="dxa"/>
-            <w:vAlign w:val="center"/>
-          </w:tcPr>
-          <w:p>
-            <w:pPr>
-              <w:jc w:val="center"/>
-              <w:rPr>
-                <w:rFonts w:hint="default"/>
-                <w:vertAlign w:val="baseline"/>
-                <w:lang w:val="en-US" w:eastAsia="zh-CN"/>
-              </w:rPr>
-            </w:pPr>
-            <w:r>
-              <w:rPr>
-                <w:rFonts w:hint="eastAsia"/>
-                <w:vertAlign w:val="baseline"/>
-                <w:lang w:val="en-US" w:eastAsia="zh-CN"/>
-              </w:rPr>
-              <w:t>数据类型DataType</w:t>
-            </w:r>
-          </w:p>
-        </w:tc>
-        <w:tc>
-          <w:tcPr>
-            <w:tcW w:w="1270" w:type="dxa"/>
-            <w:vAlign w:val="center"/>
-          </w:tcPr>
-          <w:p>
-            <w:pPr>
-              <w:jc w:val="center"/>
-              <w:rPr>
-                <w:rFonts w:hint="eastAsia"/>
-                <w:vertAlign w:val="baseline"/>
-                <w:lang w:val="en-US" w:eastAsia="zh-CN"/>
-              </w:rPr>
-            </w:pPr>
-            <w:r>
-              <w:rPr>
-                <w:rFonts w:hint="eastAsia"/>
-                <w:vertAlign w:val="baseline"/>
-                <w:lang w:val="en-US" w:eastAsia="zh-CN"/>
-              </w:rPr>
-              <w:t>0：uint8</w:t>
-            </w:r>
-          </w:p>
-          <w:p>
-            <w:pPr>
-              <w:jc w:val="center"/>
-              <w:rPr>
-                <w:rFonts w:hint="eastAsia"/>
-                <w:vertAlign w:val="baseline"/>
-                <w:lang w:val="en-US" w:eastAsia="zh-CN"/>
-              </w:rPr>
-            </w:pPr>
-            <w:r>
-              <w:rPr>
-                <w:rFonts w:hint="eastAsia"/>
-                <w:vertAlign w:val="baseline"/>
-                <w:lang w:val="en-US" w:eastAsia="zh-CN"/>
-              </w:rPr>
-              <w:t>1：uint16</w:t>
-            </w:r>
-          </w:p>
-          <w:p>
-            <w:pPr>
-              <w:jc w:val="center"/>
-              <w:rPr>
-                <w:rFonts w:hint="eastAsia"/>
-                <w:vertAlign w:val="baseline"/>
-                <w:lang w:val="en-US" w:eastAsia="zh-CN"/>
-              </w:rPr>
-            </w:pPr>
-            <w:r>
-              <w:rPr>
-                <w:rFonts w:hint="eastAsia"/>
-                <w:vertAlign w:val="baseline"/>
-                <w:lang w:val="en-US" w:eastAsia="zh-CN"/>
-              </w:rPr>
-              <w:t>2：uint32</w:t>
-            </w:r>
-          </w:p>
-          <w:p>
-            <w:pPr>
-              <w:jc w:val="center"/>
-              <w:rPr>
-                <w:rFonts w:hint="eastAsia"/>
-                <w:vertAlign w:val="baseline"/>
-                <w:lang w:val="en-US" w:eastAsia="zh-CN"/>
-              </w:rPr>
-            </w:pPr>
-            <w:r>
-              <w:rPr>
-                <w:rFonts w:hint="eastAsia"/>
-                <w:vertAlign w:val="baseline"/>
-                <w:lang w:val="en-US" w:eastAsia="zh-CN"/>
-              </w:rPr>
-              <w:t>3：int8</w:t>
-            </w:r>
-          </w:p>
-          <w:p>
-            <w:pPr>
-              <w:jc w:val="center"/>
-              <w:rPr>
-                <w:rFonts w:hint="eastAsia"/>
-                <w:vertAlign w:val="baseline"/>
-                <w:lang w:val="en-US" w:eastAsia="zh-CN"/>
-              </w:rPr>
-            </w:pPr>
-            <w:r>
-              <w:rPr>
-                <w:rFonts w:hint="eastAsia"/>
-                <w:vertAlign w:val="baseline"/>
-                <w:lang w:val="en-US" w:eastAsia="zh-CN"/>
-              </w:rPr>
-              <w:t>4：int16</w:t>
-            </w:r>
-          </w:p>
-          <w:p>
-            <w:pPr>
-              <w:jc w:val="center"/>
-              <w:rPr>
-                <w:rFonts w:hint="eastAsia"/>
-                <w:vertAlign w:val="baseline"/>
-                <w:lang w:val="en-US" w:eastAsia="zh-CN"/>
-              </w:rPr>
-            </w:pPr>
-            <w:r>
-              <w:rPr>
-                <w:rFonts w:hint="eastAsia"/>
-                <w:vertAlign w:val="baseline"/>
-                <w:lang w:val="en-US" w:eastAsia="zh-CN"/>
-              </w:rPr>
-              <w:t>5：int32</w:t>
-            </w:r>
-          </w:p>
-          <w:p>
-            <w:pPr>
-              <w:jc w:val="center"/>
-              <w:rPr>
-                <w:rFonts w:hint="default"/>
-                <w:vertAlign w:val="baseline"/>
-                <w:lang w:val="en-US" w:eastAsia="zh-CN"/>
-              </w:rPr>
-            </w:pPr>
-            <w:r>
-              <w:rPr>
-                <w:rFonts w:hint="eastAsia"/>
-                <w:vertAlign w:val="baseline"/>
-                <w:lang w:val="en-US" w:eastAsia="zh-CN"/>
-              </w:rPr>
-              <w:t>6：float</w:t>
+            </w:pPr>
+            <w:r>
+              <w:rPr>
+                <w:rFonts w:hint="eastAsia" w:ascii="宋体" w:eastAsia="宋体"/>
+                <w:vertAlign w:val="baseline"/>
+                <w:lang w:val="en-US" w:eastAsia="zh-CN"/>
+              </w:rPr>
+              <w:t>1：样条线图</w:t>
+            </w:r>
+          </w:p>
+          <w:p>
+            <w:pPr>
+              <w:jc w:val="center"/>
+              <w:rPr>
+                <w:rFonts w:hint="default"/>
+                <w:vertAlign w:val="baseline"/>
+                <w:lang w:val="en-US" w:eastAsia="zh-CN"/>
+              </w:rPr>
+            </w:pPr>
+            <w:r>
+              <w:rPr>
+                <w:rFonts w:hint="eastAsia" w:ascii="宋体" w:eastAsia="宋体"/>
+                <w:vertAlign w:val="baseline"/>
+                <w:lang w:val="en-US" w:eastAsia="zh-CN"/>
+              </w:rPr>
+              <w:t>2：条形图</w:t>
             </w:r>
           </w:p>
         </w:tc>
@@ -4273,10 +4600,256 @@
             </w:pPr>
             <w:r>
               <w:rPr>
+                <w:rFonts w:hint="eastAsia" w:ascii="宋体" w:eastAsia="宋体"/>
+                <w:vertAlign w:val="baseline"/>
+                <w:lang w:val="en-US" w:eastAsia="zh-CN"/>
+              </w:rPr>
+              <w:t>1</w:t>
+            </w:r>
+          </w:p>
+        </w:tc>
+        <w:tc>
+          <w:tcPr>
+            <w:tcW w:w="1704" w:type="dxa"/>
+            <w:vAlign w:val="center"/>
+          </w:tcPr>
+          <w:p>
+            <w:pPr>
+              <w:jc w:val="center"/>
+              <w:rPr>
+                <w:rFonts w:hint="default"/>
+                <w:vertAlign w:val="baseline"/>
+                <w:lang w:val="en-US" w:eastAsia="zh-CN"/>
+              </w:rPr>
+            </w:pPr>
+            <w:r>
+              <w:rPr>
+                <w:rFonts w:hint="eastAsia" w:ascii="宋体" w:eastAsia="宋体"/>
+                <w:vertAlign w:val="baseline"/>
+                <w:lang w:val="en-US" w:eastAsia="zh-CN"/>
+              </w:rPr>
+              <w:t>Bit0-bit7</w:t>
+            </w:r>
+          </w:p>
+        </w:tc>
+        <w:tc>
+          <w:tcPr>
+            <w:tcW w:w="1704" w:type="dxa"/>
+            <w:vAlign w:val="center"/>
+          </w:tcPr>
+          <w:p>
+            <w:pPr>
+              <w:jc w:val="center"/>
+              <w:rPr>
+                <w:rFonts w:hint="default"/>
+                <w:vertAlign w:val="baseline"/>
+                <w:lang w:val="en-US" w:eastAsia="zh-CN"/>
+              </w:rPr>
+            </w:pPr>
+            <w:r>
+              <w:rPr>
+                <w:rFonts w:hint="eastAsia" w:ascii="宋体" w:eastAsia="宋体"/>
+                <w:vertAlign w:val="baseline"/>
+                <w:lang w:val="en-US" w:eastAsia="zh-CN"/>
+              </w:rPr>
+              <w:t>Byte</w:t>
+            </w:r>
+          </w:p>
+        </w:tc>
+        <w:tc>
+          <w:tcPr>
+            <w:tcW w:w="2140" w:type="dxa"/>
+            <w:vAlign w:val="center"/>
+          </w:tcPr>
+          <w:p>
+            <w:pPr>
+              <w:jc w:val="center"/>
+              <w:rPr>
+                <w:rFonts w:hint="default"/>
+                <w:vertAlign w:val="baseline"/>
+                <w:lang w:val="en-US" w:eastAsia="zh-CN"/>
+              </w:rPr>
+            </w:pPr>
+            <w:r>
+              <w:rPr>
+                <w:rFonts w:hint="eastAsia" w:ascii="宋体" w:eastAsia="宋体"/>
+                <w:vertAlign w:val="baseline"/>
+                <w:lang w:val="en-US" w:eastAsia="zh-CN"/>
+              </w:rPr>
+              <w:t>数据类型DataType</w:t>
+            </w:r>
+          </w:p>
+        </w:tc>
+        <w:tc>
+          <w:tcPr>
+            <w:tcW w:w="1270" w:type="dxa"/>
+            <w:vAlign w:val="center"/>
+          </w:tcPr>
+          <w:p>
+            <w:pPr>
+              <w:jc w:val="center"/>
+              <w:rPr>
                 <w:rFonts w:hint="eastAsia"/>
                 <w:vertAlign w:val="baseline"/>
                 <w:lang w:val="en-US" w:eastAsia="zh-CN"/>
               </w:rPr>
+            </w:pPr>
+            <w:r>
+              <w:rPr>
+                <w:rFonts w:hint="eastAsia" w:ascii="宋体" w:eastAsia="宋体"/>
+                <w:vertAlign w:val="baseline"/>
+                <w:lang w:val="en-US" w:eastAsia="zh-CN"/>
+              </w:rPr>
+              <w:t>0：uint8</w:t>
+            </w:r>
+          </w:p>
+          <w:p>
+            <w:pPr>
+              <w:jc w:val="center"/>
+              <w:rPr>
+                <w:rFonts w:hint="eastAsia"/>
+                <w:vertAlign w:val="baseline"/>
+                <w:lang w:val="en-US" w:eastAsia="zh-CN"/>
+              </w:rPr>
+            </w:pPr>
+            <w:r>
+              <w:rPr>
+                <w:rFonts w:hint="eastAsia" w:ascii="宋体" w:eastAsia="宋体"/>
+                <w:vertAlign w:val="baseline"/>
+                <w:lang w:val="en-US" w:eastAsia="zh-CN"/>
+              </w:rPr>
+              <w:t>1：uint16</w:t>
+            </w:r>
+          </w:p>
+          <w:p>
+            <w:pPr>
+              <w:jc w:val="center"/>
+              <w:rPr>
+                <w:rFonts w:hint="eastAsia"/>
+                <w:vertAlign w:val="baseline"/>
+                <w:lang w:val="en-US" w:eastAsia="zh-CN"/>
+              </w:rPr>
+            </w:pPr>
+            <w:r>
+              <w:rPr>
+                <w:rFonts w:hint="eastAsia" w:ascii="宋体" w:eastAsia="宋体"/>
+                <w:vertAlign w:val="baseline"/>
+                <w:lang w:val="en-US" w:eastAsia="zh-CN"/>
+              </w:rPr>
+              <w:t>2：uint32</w:t>
+            </w:r>
+          </w:p>
+          <w:p>
+            <w:pPr>
+              <w:jc w:val="center"/>
+              <w:rPr>
+                <w:rFonts w:hint="eastAsia"/>
+                <w:vertAlign w:val="baseline"/>
+                <w:lang w:val="en-US" w:eastAsia="zh-CN"/>
+              </w:rPr>
+            </w:pPr>
+            <w:r>
+              <w:rPr>
+                <w:rFonts w:hint="eastAsia" w:ascii="宋体" w:eastAsia="宋体"/>
+                <w:vertAlign w:val="baseline"/>
+                <w:lang w:val="en-US" w:eastAsia="zh-CN"/>
+              </w:rPr>
+              <w:t>3：int8</w:t>
+            </w:r>
+          </w:p>
+          <w:p>
+            <w:pPr>
+              <w:jc w:val="center"/>
+              <w:rPr>
+                <w:rFonts w:hint="eastAsia"/>
+                <w:vertAlign w:val="baseline"/>
+                <w:lang w:val="en-US" w:eastAsia="zh-CN"/>
+              </w:rPr>
+            </w:pPr>
+            <w:r>
+              <w:rPr>
+                <w:rFonts w:hint="eastAsia" w:ascii="宋体" w:eastAsia="宋体"/>
+                <w:vertAlign w:val="baseline"/>
+                <w:lang w:val="en-US" w:eastAsia="zh-CN"/>
+              </w:rPr>
+              <w:t>4：int16</w:t>
+            </w:r>
+          </w:p>
+          <w:p>
+            <w:pPr>
+              <w:jc w:val="center"/>
+              <w:rPr>
+                <w:rFonts w:hint="eastAsia"/>
+                <w:vertAlign w:val="baseline"/>
+                <w:lang w:val="en-US" w:eastAsia="zh-CN"/>
+              </w:rPr>
+            </w:pPr>
+            <w:r>
+              <w:rPr>
+                <w:rFonts w:hint="eastAsia" w:ascii="宋体" w:eastAsia="宋体"/>
+                <w:vertAlign w:val="baseline"/>
+                <w:lang w:val="en-US" w:eastAsia="zh-CN"/>
+              </w:rPr>
+              <w:t>5：int32</w:t>
+            </w:r>
+          </w:p>
+          <w:p>
+            <w:pPr>
+              <w:jc w:val="center"/>
+              <w:rPr>
+                <w:rFonts w:hint="default"/>
+                <w:vertAlign w:val="baseline"/>
+                <w:lang w:val="en-US" w:eastAsia="zh-CN"/>
+              </w:rPr>
+            </w:pPr>
+            <w:r>
+              <w:rPr>
+                <w:rFonts w:hint="eastAsia" w:ascii="宋体" w:eastAsia="宋体"/>
+                <w:vertAlign w:val="baseline"/>
+                <w:lang w:val="en-US" w:eastAsia="zh-CN"/>
+              </w:rPr>
+              <w:t>6：float</w:t>
+            </w:r>
+          </w:p>
+        </w:tc>
+      </w:tr>
+      <w:tr>
+        <w:tblPrEx>
+          <w:tblBorders>
+            <w:top w:val="single" w:color="auto" w:sz="4" w:space="0"/>
+            <w:left w:val="single" w:color="auto" w:sz="4" w:space="0"/>
+            <w:bottom w:val="single" w:color="auto" w:sz="4" w:space="0"/>
+            <w:right w:val="single" w:color="auto" w:sz="4" w:space="0"/>
+            <w:insideH w:val="single" w:color="auto" w:sz="4" w:space="0"/>
+            <w:insideV w:val="single" w:color="auto" w:sz="4" w:space="0"/>
+          </w:tblBorders>
+          <w:tblCellMar>
+            <w:top w:w="0" w:type="dxa"/>
+            <w:left w:w="108" w:type="dxa"/>
+            <w:bottom w:w="0" w:type="dxa"/>
+            <w:right w:w="108" w:type="dxa"/>
+          </w:tblCellMar>
+        </w:tblPrEx>
+        <w:tc>
+          <w:tcPr>
+            <w:tcW w:w="1704" w:type="dxa"/>
+            <w:vAlign w:val="center"/>
+          </w:tcPr>
+          <w:p>
+            <w:pPr>
+              <w:jc w:val="center"/>
+              <w:rPr>
+                <w:rFonts w:hint="default"/>
+                <w:vertAlign w:val="baseline"/>
+                <w:lang w:val="en-US" w:eastAsia="zh-CN"/>
+              </w:rPr>
+            </w:pPr>
+            <w:r>
+              <w:rPr>
+                <w:rFonts w:hint="eastAsia" w:ascii="宋体" w:eastAsia="宋体"/>
+                <w:vertAlign w:val="baseline"/>
+                <w:lang w:val="en-US" w:eastAsia="zh-CN"/>
+              </w:rPr>
               <w:t>2</w:t>
             </w:r>
           </w:p>
@@ -4297,7 +4870,7 @@
             </w:pPr>
             <w:r>
               <w:rPr>
-                <w:rFonts w:hint="eastAsia"/>
+                <w:rFonts w:hint="eastAsia" w:ascii="宋体" w:eastAsia="宋体"/>
                 <w:vertAlign w:val="baseline"/>
                 <w:lang w:val="en-US" w:eastAsia="zh-CN"/>
               </w:rPr>
@@ -4321,7 +4894,7 @@
             </w:pPr>
             <w:r>
               <w:rPr>
-                <w:rFonts w:hint="eastAsia"/>
+                <w:rFonts w:hint="eastAsia" w:ascii="宋体" w:eastAsia="宋体"/>
                 <w:vertAlign w:val="baseline"/>
                 <w:lang w:val="en-US" w:eastAsia="zh-CN"/>
               </w:rPr>
@@ -4345,7 +4918,7 @@
             </w:pPr>
             <w:r>
               <w:rPr>
-                <w:rFonts w:hint="eastAsia"/>
+                <w:rFonts w:hint="eastAsia" w:ascii="宋体" w:eastAsia="宋体"/>
                 <w:vertAlign w:val="baseline"/>
                 <w:lang w:val="en-US" w:eastAsia="zh-CN"/>
               </w:rPr>
@@ -4388,7 +4961,8 @@
           <w:lang w:val="en-US" w:eastAsia="zh-CN"/>
         </w:rPr>
       </w:pPr>
-      <w:bookmarkStart w:id="11" w:name="_Toc16203"/>
+      <w:bookmarkStart w:id="23" w:name="_Toc16203"/>
+      <w:bookmarkStart w:id="24" w:name="_Toc9092"/>
       <w:r>
         <w:rPr>
           <w:rFonts w:hint="eastAsia"/>
@@ -4396,11 +4970,12 @@
         </w:rPr>
         <w:t>3.4创建图传控件命令（35Byte，0x12）</w:t>
       </w:r>
-      <w:bookmarkEnd w:id="11"/>
+      <w:bookmarkEnd w:id="23"/>
+      <w:bookmarkEnd w:id="24"/>
     </w:p>
     <w:tbl>
       <w:tblPr>
-        <w:tblStyle w:val="6"/>
+        <w:tblStyle w:val="8"/>
         <w:tblW w:w="0" w:type="auto"/>
         <w:tblInd w:w="0" w:type="dxa"/>
         <w:tblBorders>
@@ -4459,7 +5034,7 @@
             </w:pPr>
             <w:r>
               <w:rPr>
-                <w:rFonts w:hint="eastAsia"/>
+                <w:rFonts w:hint="eastAsia" w:ascii="宋体" w:eastAsia="宋体"/>
                 <w:vertAlign w:val="baseline"/>
                 <w:lang w:val="en-US" w:eastAsia="zh-CN"/>
               </w:rPr>
@@ -4483,7 +5058,7 @@
             </w:pPr>
             <w:r>
               <w:rPr>
-                <w:rFonts w:hint="eastAsia"/>
+                <w:rFonts w:hint="eastAsia" w:ascii="宋体" w:eastAsia="宋体"/>
                 <w:vertAlign w:val="baseline"/>
                 <w:lang w:val="en-US" w:eastAsia="zh-CN"/>
               </w:rPr>
@@ -4507,7 +5082,7 @@
             </w:pPr>
             <w:r>
               <w:rPr>
-                <w:rFonts w:hint="eastAsia"/>
+                <w:rFonts w:hint="eastAsia" w:ascii="宋体" w:eastAsia="宋体"/>
                 <w:vertAlign w:val="baseline"/>
                 <w:lang w:val="en-US" w:eastAsia="zh-CN"/>
               </w:rPr>
@@ -4531,7 +5106,7 @@
             </w:pPr>
             <w:r>
               <w:rPr>
-                <w:rFonts w:hint="eastAsia"/>
+                <w:rFonts w:hint="eastAsia" w:ascii="宋体" w:eastAsia="宋体"/>
                 <w:vertAlign w:val="baseline"/>
                 <w:lang w:val="en-US" w:eastAsia="zh-CN"/>
               </w:rPr>
@@ -4555,7 +5130,7 @@
             </w:pPr>
             <w:r>
               <w:rPr>
-                <w:rFonts w:hint="eastAsia"/>
+                <w:rFonts w:hint="eastAsia" w:ascii="宋体" w:eastAsia="宋体"/>
                 <w:vertAlign w:val="baseline"/>
                 <w:lang w:val="en-US" w:eastAsia="zh-CN"/>
               </w:rPr>
@@ -4597,7 +5172,7 @@
             </w:pPr>
             <w:r>
               <w:rPr>
-                <w:rFonts w:hint="eastAsia"/>
+                <w:rFonts w:hint="eastAsia" w:ascii="宋体" w:eastAsia="宋体"/>
                 <w:vertAlign w:val="baseline"/>
                 <w:lang w:val="en-US" w:eastAsia="zh-CN"/>
               </w:rPr>
@@ -4621,7 +5196,7 @@
             </w:pPr>
             <w:r>
               <w:rPr>
-                <w:rFonts w:hint="eastAsia"/>
+                <w:rFonts w:hint="eastAsia" w:ascii="宋体" w:eastAsia="宋体"/>
                 <w:vertAlign w:val="baseline"/>
                 <w:lang w:val="en-US" w:eastAsia="zh-CN"/>
               </w:rPr>
@@ -4645,7 +5220,7 @@
             </w:pPr>
             <w:r>
               <w:rPr>
-                <w:rFonts w:hint="eastAsia"/>
+                <w:rFonts w:hint="eastAsia" w:ascii="宋体" w:eastAsia="宋体"/>
                 <w:vertAlign w:val="baseline"/>
                 <w:lang w:val="en-US" w:eastAsia="zh-CN"/>
               </w:rPr>
@@ -4669,7 +5244,7 @@
             </w:pPr>
             <w:r>
               <w:rPr>
-                <w:rFonts w:hint="eastAsia"/>
+                <w:rFonts w:hint="eastAsia" w:ascii="宋体" w:eastAsia="宋体"/>
                 <w:vertAlign w:val="baseline"/>
                 <w:lang w:val="en-US" w:eastAsia="zh-CN"/>
               </w:rPr>
@@ -4693,7 +5268,7 @@
             </w:pPr>
             <w:r>
               <w:rPr>
-                <w:rFonts w:hint="eastAsia"/>
+                <w:rFonts w:hint="eastAsia" w:ascii="宋体" w:eastAsia="宋体"/>
                 <w:vertAlign w:val="baseline"/>
                 <w:lang w:val="en-US" w:eastAsia="zh-CN"/>
               </w:rPr>
@@ -4711,7 +5286,7 @@
             </w:pPr>
             <w:r>
               <w:rPr>
-                <w:rFonts w:hint="eastAsia"/>
+                <w:rFonts w:hint="eastAsia" w:ascii="宋体" w:eastAsia="宋体"/>
                 <w:vertAlign w:val="baseline"/>
                 <w:lang w:val="en-US" w:eastAsia="zh-CN"/>
               </w:rPr>
@@ -4729,7 +5304,7 @@
             </w:pPr>
             <w:r>
               <w:rPr>
-                <w:rFonts w:hint="eastAsia"/>
+                <w:rFonts w:hint="eastAsia" w:ascii="宋体" w:eastAsia="宋体"/>
                 <w:vertAlign w:val="baseline"/>
                 <w:lang w:val="en-US" w:eastAsia="zh-CN"/>
               </w:rPr>
@@ -4771,7 +5346,7 @@
             </w:pPr>
             <w:r>
               <w:rPr>
-                <w:rFonts w:hint="eastAsia"/>
+                <w:rFonts w:hint="eastAsia" w:ascii="宋体" w:eastAsia="宋体"/>
                 <w:vertAlign w:val="baseline"/>
                 <w:lang w:val="en-US" w:eastAsia="zh-CN"/>
               </w:rPr>
@@ -4795,7 +5370,7 @@
             </w:pPr>
             <w:r>
               <w:rPr>
-                <w:rFonts w:hint="eastAsia"/>
+                <w:rFonts w:hint="eastAsia" w:ascii="宋体" w:eastAsia="宋体"/>
                 <w:vertAlign w:val="baseline"/>
                 <w:lang w:val="en-US" w:eastAsia="zh-CN"/>
               </w:rPr>
@@ -4819,7 +5394,7 @@
             </w:pPr>
             <w:r>
               <w:rPr>
-                <w:rFonts w:hint="eastAsia"/>
+                <w:rFonts w:hint="eastAsia" w:ascii="宋体" w:eastAsia="宋体"/>
                 <w:vertAlign w:val="baseline"/>
                 <w:lang w:val="en-US" w:eastAsia="zh-CN"/>
               </w:rPr>
@@ -4843,7 +5418,7 @@
             </w:pPr>
             <w:r>
               <w:rPr>
-                <w:rFonts w:hint="eastAsia"/>
+                <w:rFonts w:hint="eastAsia" w:ascii="宋体" w:eastAsia="宋体"/>
                 <w:vertAlign w:val="baseline"/>
                 <w:lang w:val="en-US" w:eastAsia="zh-CN"/>
               </w:rPr>
@@ -4901,17 +5476,41 @@
             </w:pPr>
             <w:r>
               <w:rPr>
+                <w:rFonts w:hint="eastAsia" w:ascii="宋体" w:eastAsia="宋体"/>
+                <w:vertAlign w:val="baseline"/>
+                <w:lang w:val="en-US" w:eastAsia="zh-CN"/>
+              </w:rPr>
+              <w:t>2</w:t>
+            </w:r>
+          </w:p>
+        </w:tc>
+        <w:tc>
+          <w:tcPr>
+            <w:tcW w:w="1704" w:type="dxa"/>
+            <w:vAlign w:val="center"/>
+          </w:tcPr>
+          <w:p>
+            <w:pPr>
+              <w:jc w:val="center"/>
+              <w:rPr>
                 <w:rFonts w:hint="eastAsia"/>
                 <w:vertAlign w:val="baseline"/>
                 <w:lang w:val="en-US" w:eastAsia="zh-CN"/>
               </w:rPr>
-              <w:t>2</w:t>
-            </w:r>
-          </w:p>
-        </w:tc>
-        <w:tc>
-          <w:tcPr>
-            <w:tcW w:w="1704" w:type="dxa"/>
+            </w:pPr>
+            <w:r>
+              <w:rPr>
+                <w:rFonts w:hint="eastAsia" w:ascii="宋体" w:eastAsia="宋体"/>
+                <w:vertAlign w:val="baseline"/>
+                <w:lang w:val="en-US" w:eastAsia="zh-CN"/>
+              </w:rPr>
+              <w:t>Bit0-bit7</w:t>
+            </w:r>
+          </w:p>
+        </w:tc>
+        <w:tc>
+          <w:tcPr>
+            <w:tcW w:w="1585" w:type="dxa"/>
             <w:vAlign w:val="center"/>
           </w:tcPr>
           <w:p>
@@ -4925,31 +5524,7 @@
             </w:pPr>
             <w:r>
               <w:rPr>
-                <w:rFonts w:hint="eastAsia"/>
-                <w:vertAlign w:val="baseline"/>
-                <w:lang w:val="en-US" w:eastAsia="zh-CN"/>
-              </w:rPr>
-              <w:t>Bit0-bit7</w:t>
-            </w:r>
-          </w:p>
-        </w:tc>
-        <w:tc>
-          <w:tcPr>
-            <w:tcW w:w="1585" w:type="dxa"/>
-            <w:vAlign w:val="center"/>
-          </w:tcPr>
-          <w:p>
-            <w:pPr>
-              <w:jc w:val="center"/>
-              <w:rPr>
-                <w:rFonts w:hint="eastAsia"/>
-                <w:vertAlign w:val="baseline"/>
-                <w:lang w:val="en-US" w:eastAsia="zh-CN"/>
-              </w:rPr>
-            </w:pPr>
-            <w:r>
-              <w:rPr>
-                <w:rFonts w:hint="eastAsia"/>
+                <w:rFonts w:hint="eastAsia" w:ascii="宋体" w:eastAsia="宋体"/>
                 <w:vertAlign w:val="baseline"/>
                 <w:lang w:val="en-US" w:eastAsia="zh-CN"/>
               </w:rPr>
@@ -4973,7 +5548,7 @@
             </w:pPr>
             <w:r>
               <w:rPr>
-                <w:rFonts w:hint="eastAsia"/>
+                <w:rFonts w:hint="eastAsia" w:ascii="宋体" w:eastAsia="宋体"/>
                 <w:vertAlign w:val="baseline"/>
                 <w:lang w:val="en-US" w:eastAsia="zh-CN"/>
               </w:rPr>
@@ -5031,7 +5606,7 @@
             </w:pPr>
             <w:r>
               <w:rPr>
-                <w:rFonts w:hint="eastAsia"/>
+                <w:rFonts w:hint="eastAsia" w:ascii="宋体" w:eastAsia="宋体"/>
                 <w:vertAlign w:val="baseline"/>
                 <w:lang w:val="en-US" w:eastAsia="zh-CN"/>
               </w:rPr>
@@ -5055,7 +5630,7 @@
             </w:pPr>
             <w:r>
               <w:rPr>
-                <w:rFonts w:hint="eastAsia"/>
+                <w:rFonts w:hint="eastAsia" w:ascii="宋体" w:eastAsia="宋体"/>
                 <w:vertAlign w:val="baseline"/>
                 <w:lang w:val="en-US" w:eastAsia="zh-CN"/>
               </w:rPr>
@@ -5079,7 +5654,7 @@
             </w:pPr>
             <w:r>
               <w:rPr>
-                <w:rFonts w:hint="eastAsia"/>
+                <w:rFonts w:hint="eastAsia" w:ascii="宋体" w:eastAsia="宋体"/>
                 <w:vertAlign w:val="baseline"/>
                 <w:lang w:val="en-US" w:eastAsia="zh-CN"/>
               </w:rPr>
@@ -5103,7 +5678,7 @@
             </w:pPr>
             <w:r>
               <w:rPr>
-                <w:rFonts w:hint="eastAsia"/>
+                <w:rFonts w:hint="eastAsia" w:ascii="宋体" w:eastAsia="宋体"/>
                 <w:vertAlign w:val="baseline"/>
                 <w:lang w:val="en-US" w:eastAsia="zh-CN"/>
               </w:rPr>
@@ -5161,7 +5736,8 @@
           <w:lang w:val="en-US" w:eastAsia="zh-CN"/>
         </w:rPr>
       </w:pPr>
-      <w:bookmarkStart w:id="12" w:name="_Toc3935"/>
+      <w:bookmarkStart w:id="25" w:name="_Toc3935"/>
+      <w:bookmarkStart w:id="26" w:name="_Toc5135"/>
       <w:r>
         <w:rPr>
           <w:rFonts w:hint="eastAsia"/>
@@ -5169,11 +5745,12 @@
         </w:rPr>
         <w:t>3.5创建参数通道命令（34Byte，0x20）</w:t>
       </w:r>
-      <w:bookmarkEnd w:id="12"/>
+      <w:bookmarkEnd w:id="25"/>
+      <w:bookmarkEnd w:id="26"/>
     </w:p>
     <w:tbl>
       <w:tblPr>
-        <w:tblStyle w:val="6"/>
+        <w:tblStyle w:val="8"/>
         <w:tblW w:w="0" w:type="auto"/>
         <w:tblInd w:w="0" w:type="dxa"/>
         <w:tblBorders>
@@ -5232,7 +5809,7 @@
             </w:pPr>
             <w:r>
               <w:rPr>
-                <w:rFonts w:hint="eastAsia"/>
+                <w:rFonts w:hint="eastAsia" w:ascii="宋体" w:eastAsia="宋体"/>
                 <w:vertAlign w:val="baseline"/>
                 <w:lang w:val="en-US" w:eastAsia="zh-CN"/>
               </w:rPr>
@@ -5256,7 +5833,7 @@
             </w:pPr>
             <w:r>
               <w:rPr>
-                <w:rFonts w:hint="eastAsia"/>
+                <w:rFonts w:hint="eastAsia" w:ascii="宋体" w:eastAsia="宋体"/>
                 <w:vertAlign w:val="baseline"/>
                 <w:lang w:val="en-US" w:eastAsia="zh-CN"/>
               </w:rPr>
@@ -5280,7 +5857,7 @@
             </w:pPr>
             <w:r>
               <w:rPr>
-                <w:rFonts w:hint="eastAsia"/>
+                <w:rFonts w:hint="eastAsia" w:ascii="宋体" w:eastAsia="宋体"/>
                 <w:vertAlign w:val="baseline"/>
                 <w:lang w:val="en-US" w:eastAsia="zh-CN"/>
               </w:rPr>
@@ -5304,7 +5881,7 @@
             </w:pPr>
             <w:r>
               <w:rPr>
-                <w:rFonts w:hint="eastAsia"/>
+                <w:rFonts w:hint="eastAsia" w:ascii="宋体" w:eastAsia="宋体"/>
                 <w:vertAlign w:val="baseline"/>
                 <w:lang w:val="en-US" w:eastAsia="zh-CN"/>
               </w:rPr>
@@ -5328,7 +5905,7 @@
             </w:pPr>
             <w:r>
               <w:rPr>
-                <w:rFonts w:hint="eastAsia"/>
+                <w:rFonts w:hint="eastAsia" w:ascii="宋体" w:eastAsia="宋体"/>
                 <w:vertAlign w:val="baseline"/>
                 <w:lang w:val="en-US" w:eastAsia="zh-CN"/>
               </w:rPr>
@@ -5370,91 +5947,163 @@
             </w:pPr>
             <w:r>
               <w:rPr>
+                <w:rFonts w:hint="eastAsia" w:ascii="宋体" w:eastAsia="宋体"/>
+                <w:vertAlign w:val="baseline"/>
+                <w:lang w:val="en-US" w:eastAsia="zh-CN"/>
+              </w:rPr>
+              <w:t>0</w:t>
+            </w:r>
+          </w:p>
+        </w:tc>
+        <w:tc>
+          <w:tcPr>
+            <w:tcW w:w="1704" w:type="dxa"/>
+            <w:vAlign w:val="center"/>
+          </w:tcPr>
+          <w:p>
+            <w:pPr>
+              <w:jc w:val="center"/>
+              <w:rPr>
+                <w:rFonts w:hint="default"/>
+                <w:vertAlign w:val="baseline"/>
+                <w:lang w:val="en-US" w:eastAsia="zh-CN"/>
+              </w:rPr>
+            </w:pPr>
+            <w:r>
+              <w:rPr>
+                <w:rFonts w:hint="eastAsia" w:ascii="宋体" w:eastAsia="宋体"/>
+                <w:vertAlign w:val="baseline"/>
+                <w:lang w:val="en-US" w:eastAsia="zh-CN"/>
+              </w:rPr>
+              <w:t>Bit0-bit7</w:t>
+            </w:r>
+          </w:p>
+        </w:tc>
+        <w:tc>
+          <w:tcPr>
+            <w:tcW w:w="1585" w:type="dxa"/>
+            <w:vAlign w:val="center"/>
+          </w:tcPr>
+          <w:p>
+            <w:pPr>
+              <w:jc w:val="center"/>
+              <w:rPr>
+                <w:rFonts w:hint="default"/>
+                <w:vertAlign w:val="baseline"/>
+                <w:lang w:val="en-US" w:eastAsia="zh-CN"/>
+              </w:rPr>
+            </w:pPr>
+            <w:r>
+              <w:rPr>
+                <w:rFonts w:hint="eastAsia" w:ascii="宋体" w:eastAsia="宋体"/>
+                <w:vertAlign w:val="baseline"/>
+                <w:lang w:val="en-US" w:eastAsia="zh-CN"/>
+              </w:rPr>
+              <w:t>Byte</w:t>
+            </w:r>
+          </w:p>
+        </w:tc>
+        <w:tc>
+          <w:tcPr>
+            <w:tcW w:w="1866" w:type="dxa"/>
+            <w:vAlign w:val="center"/>
+          </w:tcPr>
+          <w:p>
+            <w:pPr>
+              <w:jc w:val="center"/>
+              <w:rPr>
+                <w:rFonts w:hint="default"/>
+                <w:vertAlign w:val="baseline"/>
+                <w:lang w:val="en-US" w:eastAsia="zh-CN"/>
+              </w:rPr>
+            </w:pPr>
+            <w:r>
+              <w:rPr>
+                <w:rFonts w:hint="eastAsia" w:ascii="宋体" w:eastAsia="宋体"/>
+                <w:vertAlign w:val="baseline"/>
+                <w:lang w:val="en-US" w:eastAsia="zh-CN"/>
+              </w:rPr>
+              <w:t>数据类型DataType</w:t>
+            </w:r>
+          </w:p>
+        </w:tc>
+        <w:tc>
+          <w:tcPr>
+            <w:tcW w:w="1663" w:type="dxa"/>
+            <w:vAlign w:val="center"/>
+          </w:tcPr>
+          <w:p>
+            <w:pPr>
+              <w:jc w:val="center"/>
+              <w:rPr>
                 <w:rFonts w:hint="eastAsia"/>
                 <w:vertAlign w:val="baseline"/>
                 <w:lang w:val="en-US" w:eastAsia="zh-CN"/>
               </w:rPr>
-              <w:t>0</w:t>
-            </w:r>
-          </w:p>
-        </w:tc>
-        <w:tc>
-          <w:tcPr>
-            <w:tcW w:w="1704" w:type="dxa"/>
-            <w:vAlign w:val="center"/>
-          </w:tcPr>
-          <w:p>
-            <w:pPr>
-              <w:jc w:val="center"/>
-              <w:rPr>
-                <w:rFonts w:hint="default"/>
-                <w:vertAlign w:val="baseline"/>
-                <w:lang w:val="en-US" w:eastAsia="zh-CN"/>
-              </w:rPr>
-            </w:pPr>
-            <w:r>
+            </w:pPr>
+            <w:r>
+              <w:rPr>
+                <w:rFonts w:hint="eastAsia" w:ascii="宋体" w:eastAsia="宋体"/>
+                <w:vertAlign w:val="baseline"/>
+                <w:lang w:val="en-US" w:eastAsia="zh-CN"/>
+              </w:rPr>
+              <w:t>0：uint8</w:t>
+            </w:r>
+          </w:p>
+          <w:p>
+            <w:pPr>
+              <w:jc w:val="center"/>
               <w:rPr>
                 <w:rFonts w:hint="eastAsia"/>
                 <w:vertAlign w:val="baseline"/>
                 <w:lang w:val="en-US" w:eastAsia="zh-CN"/>
               </w:rPr>
-              <w:t>Bit0-bit7</w:t>
-            </w:r>
-          </w:p>
-        </w:tc>
-        <w:tc>
-          <w:tcPr>
-            <w:tcW w:w="1585" w:type="dxa"/>
-            <w:vAlign w:val="center"/>
-          </w:tcPr>
-          <w:p>
-            <w:pPr>
-              <w:jc w:val="center"/>
-              <w:rPr>
-                <w:rFonts w:hint="default"/>
-                <w:vertAlign w:val="baseline"/>
-                <w:lang w:val="en-US" w:eastAsia="zh-CN"/>
-              </w:rPr>
-            </w:pPr>
-            <w:r>
+            </w:pPr>
+            <w:r>
+              <w:rPr>
+                <w:rFonts w:hint="eastAsia" w:ascii="宋体" w:eastAsia="宋体"/>
+                <w:vertAlign w:val="baseline"/>
+                <w:lang w:val="en-US" w:eastAsia="zh-CN"/>
+              </w:rPr>
+              <w:t>1：uint16</w:t>
+            </w:r>
+          </w:p>
+          <w:p>
+            <w:pPr>
+              <w:jc w:val="center"/>
               <w:rPr>
                 <w:rFonts w:hint="eastAsia"/>
                 <w:vertAlign w:val="baseline"/>
                 <w:lang w:val="en-US" w:eastAsia="zh-CN"/>
               </w:rPr>
-              <w:t>Byte</w:t>
-            </w:r>
-          </w:p>
-        </w:tc>
-        <w:tc>
-          <w:tcPr>
-            <w:tcW w:w="1866" w:type="dxa"/>
-            <w:vAlign w:val="center"/>
-          </w:tcPr>
-          <w:p>
-            <w:pPr>
-              <w:jc w:val="center"/>
-              <w:rPr>
-                <w:rFonts w:hint="default"/>
-                <w:vertAlign w:val="baseline"/>
-                <w:lang w:val="en-US" w:eastAsia="zh-CN"/>
-              </w:rPr>
-            </w:pPr>
-            <w:r>
+            </w:pPr>
+            <w:r>
+              <w:rPr>
+                <w:rFonts w:hint="eastAsia" w:ascii="宋体" w:eastAsia="宋体"/>
+                <w:vertAlign w:val="baseline"/>
+                <w:lang w:val="en-US" w:eastAsia="zh-CN"/>
+              </w:rPr>
+              <w:t>2：uint32</w:t>
+            </w:r>
+          </w:p>
+          <w:p>
+            <w:pPr>
+              <w:jc w:val="center"/>
               <w:rPr>
                 <w:rFonts w:hint="eastAsia"/>
                 <w:vertAlign w:val="baseline"/>
                 <w:lang w:val="en-US" w:eastAsia="zh-CN"/>
               </w:rPr>
-              <w:t>数据类型DataType</w:t>
-            </w:r>
-          </w:p>
-        </w:tc>
-        <w:tc>
-          <w:tcPr>
-            <w:tcW w:w="1663" w:type="dxa"/>
-            <w:vAlign w:val="center"/>
-          </w:tcPr>
+            </w:pPr>
+            <w:r>
+              <w:rPr>
+                <w:rFonts w:hint="eastAsia" w:ascii="宋体" w:eastAsia="宋体"/>
+                <w:vertAlign w:val="baseline"/>
+                <w:lang w:val="en-US" w:eastAsia="zh-CN"/>
+              </w:rPr>
+              <w:t>3：int8</w:t>
+            </w:r>
+          </w:p>
           <w:p>
             <w:pPr>
               <w:jc w:val="center"/>
@@ -5466,97 +6115,25 @@
             </w:pPr>
             <w:r>
               <w:rPr>
+                <w:rFonts w:hint="eastAsia" w:ascii="宋体" w:eastAsia="宋体"/>
+                <w:vertAlign w:val="baseline"/>
+                <w:lang w:val="en-US" w:eastAsia="zh-CN"/>
+              </w:rPr>
+              <w:t>4：int16</w:t>
+            </w:r>
+          </w:p>
+          <w:p>
+            <w:pPr>
+              <w:jc w:val="center"/>
+              <w:rPr>
                 <w:rFonts w:hint="eastAsia"/>
                 <w:vertAlign w:val="baseline"/>
                 <w:lang w:val="en-US" w:eastAsia="zh-CN"/>
               </w:rPr>
-              <w:t>0：uint8</w:t>
-            </w:r>
-          </w:p>
-          <w:p>
-            <w:pPr>
-              <w:jc w:val="center"/>
-              <w:rPr>
-                <w:rFonts w:hint="eastAsia"/>
-                <w:vertAlign w:val="baseline"/>
-                <w:lang w:val="en-US" w:eastAsia="zh-CN"/>
-              </w:rPr>
-            </w:pPr>
-            <w:r>
-              <w:rPr>
-                <w:rFonts w:hint="eastAsia"/>
-                <w:vertAlign w:val="baseline"/>
-                <w:lang w:val="en-US" w:eastAsia="zh-CN"/>
-              </w:rPr>
-              <w:t>1：uint16</w:t>
-            </w:r>
-          </w:p>
-          <w:p>
-            <w:pPr>
-              <w:jc w:val="center"/>
-              <w:rPr>
-                <w:rFonts w:hint="eastAsia"/>
-                <w:vertAlign w:val="baseline"/>
-                <w:lang w:val="en-US" w:eastAsia="zh-CN"/>
-              </w:rPr>
-            </w:pPr>
-            <w:r>
-              <w:rPr>
-                <w:rFonts w:hint="eastAsia"/>
-                <w:vertAlign w:val="baseline"/>
-                <w:lang w:val="en-US" w:eastAsia="zh-CN"/>
-              </w:rPr>
-              <w:t>2：uint32</w:t>
-            </w:r>
-          </w:p>
-          <w:p>
-            <w:pPr>
-              <w:jc w:val="center"/>
-              <w:rPr>
-                <w:rFonts w:hint="eastAsia"/>
-                <w:vertAlign w:val="baseline"/>
-                <w:lang w:val="en-US" w:eastAsia="zh-CN"/>
-              </w:rPr>
-            </w:pPr>
-            <w:r>
-              <w:rPr>
-                <w:rFonts w:hint="eastAsia"/>
-                <w:vertAlign w:val="baseline"/>
-                <w:lang w:val="en-US" w:eastAsia="zh-CN"/>
-              </w:rPr>
-              <w:t>3：int8</w:t>
-            </w:r>
-          </w:p>
-          <w:p>
-            <w:pPr>
-              <w:jc w:val="center"/>
-              <w:rPr>
-                <w:rFonts w:hint="eastAsia"/>
-                <w:vertAlign w:val="baseline"/>
-                <w:lang w:val="en-US" w:eastAsia="zh-CN"/>
-              </w:rPr>
-            </w:pPr>
-            <w:r>
-              <w:rPr>
-                <w:rFonts w:hint="eastAsia"/>
-                <w:vertAlign w:val="baseline"/>
-                <w:lang w:val="en-US" w:eastAsia="zh-CN"/>
-              </w:rPr>
-              <w:t>4：int16</w:t>
-            </w:r>
-          </w:p>
-          <w:p>
-            <w:pPr>
-              <w:jc w:val="center"/>
-              <w:rPr>
-                <w:rFonts w:hint="eastAsia"/>
-                <w:vertAlign w:val="baseline"/>
-                <w:lang w:val="en-US" w:eastAsia="zh-CN"/>
-              </w:rPr>
-            </w:pPr>
-            <w:r>
-              <w:rPr>
-                <w:rFonts w:hint="eastAsia"/>
+            </w:pPr>
+            <w:r>
+              <w:rPr>
+                <w:rFonts w:hint="eastAsia" w:ascii="宋体" w:eastAsia="宋体"/>
                 <w:vertAlign w:val="baseline"/>
                 <w:lang w:val="en-US" w:eastAsia="zh-CN"/>
               </w:rPr>
@@ -5574,7 +6151,7 @@
             </w:pPr>
             <w:r>
               <w:rPr>
-                <w:rFonts w:hint="eastAsia"/>
+                <w:rFonts w:hint="eastAsia" w:ascii="宋体" w:eastAsia="宋体"/>
                 <w:vertAlign w:val="baseline"/>
                 <w:lang w:val="en-US" w:eastAsia="zh-CN"/>
               </w:rPr>
@@ -5616,121 +6193,121 @@
             </w:pPr>
             <w:r>
               <w:rPr>
+                <w:rFonts w:hint="eastAsia" w:ascii="宋体" w:eastAsia="宋体"/>
+                <w:vertAlign w:val="baseline"/>
+                <w:lang w:val="en-US" w:eastAsia="zh-CN"/>
+              </w:rPr>
+              <w:t>1</w:t>
+            </w:r>
+          </w:p>
+        </w:tc>
+        <w:tc>
+          <w:tcPr>
+            <w:tcW w:w="1704" w:type="dxa"/>
+            <w:vAlign w:val="center"/>
+          </w:tcPr>
+          <w:p>
+            <w:pPr>
+              <w:jc w:val="center"/>
+              <w:rPr>
+                <w:rFonts w:hint="default"/>
+                <w:vertAlign w:val="baseline"/>
+                <w:lang w:val="en-US" w:eastAsia="zh-CN"/>
+              </w:rPr>
+            </w:pPr>
+            <w:r>
+              <w:rPr>
+                <w:rFonts w:hint="eastAsia" w:ascii="宋体" w:eastAsia="宋体"/>
+                <w:vertAlign w:val="baseline"/>
+                <w:lang w:val="en-US" w:eastAsia="zh-CN"/>
+              </w:rPr>
+              <w:t>Bit0-bit7</w:t>
+            </w:r>
+          </w:p>
+        </w:tc>
+        <w:tc>
+          <w:tcPr>
+            <w:tcW w:w="1585" w:type="dxa"/>
+            <w:vAlign w:val="center"/>
+          </w:tcPr>
+          <w:p>
+            <w:pPr>
+              <w:jc w:val="center"/>
+              <w:rPr>
+                <w:rFonts w:hint="default"/>
+                <w:vertAlign w:val="baseline"/>
+                <w:lang w:val="en-US" w:eastAsia="zh-CN"/>
+              </w:rPr>
+            </w:pPr>
+            <w:r>
+              <w:rPr>
+                <w:rFonts w:hint="eastAsia" w:ascii="宋体" w:eastAsia="宋体"/>
+                <w:vertAlign w:val="baseline"/>
+                <w:lang w:val="en-US" w:eastAsia="zh-CN"/>
+              </w:rPr>
+              <w:t>Byte</w:t>
+            </w:r>
+          </w:p>
+        </w:tc>
+        <w:tc>
+          <w:tcPr>
+            <w:tcW w:w="1866" w:type="dxa"/>
+            <w:vAlign w:val="center"/>
+          </w:tcPr>
+          <w:p>
+            <w:pPr>
+              <w:jc w:val="center"/>
+              <w:rPr>
+                <w:rFonts w:hint="default"/>
+                <w:vertAlign w:val="baseline"/>
+                <w:lang w:val="en-US" w:eastAsia="zh-CN"/>
+              </w:rPr>
+            </w:pPr>
+            <w:r>
+              <w:rPr>
+                <w:rFonts w:hint="eastAsia" w:ascii="宋体" w:eastAsia="宋体"/>
+                <w:vertAlign w:val="baseline"/>
+                <w:lang w:val="en-US" w:eastAsia="zh-CN"/>
+              </w:rPr>
+              <w:t>读写类型RWModeType</w:t>
+            </w:r>
+          </w:p>
+        </w:tc>
+        <w:tc>
+          <w:tcPr>
+            <w:tcW w:w="1663" w:type="dxa"/>
+            <w:vAlign w:val="center"/>
+          </w:tcPr>
+          <w:p>
+            <w:pPr>
+              <w:jc w:val="center"/>
+              <w:rPr>
                 <w:rFonts w:hint="eastAsia"/>
                 <w:vertAlign w:val="baseline"/>
                 <w:lang w:val="en-US" w:eastAsia="zh-CN"/>
               </w:rPr>
-              <w:t>1</w:t>
-            </w:r>
-          </w:p>
-        </w:tc>
-        <w:tc>
-          <w:tcPr>
-            <w:tcW w:w="1704" w:type="dxa"/>
-            <w:vAlign w:val="center"/>
-          </w:tcPr>
-          <w:p>
-            <w:pPr>
-              <w:jc w:val="center"/>
-              <w:rPr>
-                <w:rFonts w:hint="default"/>
-                <w:vertAlign w:val="baseline"/>
-                <w:lang w:val="en-US" w:eastAsia="zh-CN"/>
-              </w:rPr>
-            </w:pPr>
-            <w:r>
+            </w:pPr>
+            <w:r>
+              <w:rPr>
+                <w:rFonts w:hint="eastAsia" w:ascii="宋体" w:eastAsia="宋体"/>
+                <w:vertAlign w:val="baseline"/>
+                <w:lang w:val="en-US" w:eastAsia="zh-CN"/>
+              </w:rPr>
+              <w:t>0：只读</w:t>
+            </w:r>
+          </w:p>
+          <w:p>
+            <w:pPr>
+              <w:jc w:val="center"/>
               <w:rPr>
                 <w:rFonts w:hint="eastAsia"/>
                 <w:vertAlign w:val="baseline"/>
                 <w:lang w:val="en-US" w:eastAsia="zh-CN"/>
               </w:rPr>
-              <w:t>Bit0-bit7</w:t>
-            </w:r>
-          </w:p>
-        </w:tc>
-        <w:tc>
-          <w:tcPr>
-            <w:tcW w:w="1585" w:type="dxa"/>
-            <w:vAlign w:val="center"/>
-          </w:tcPr>
-          <w:p>
-            <w:pPr>
-              <w:jc w:val="center"/>
-              <w:rPr>
-                <w:rFonts w:hint="default"/>
-                <w:vertAlign w:val="baseline"/>
-                <w:lang w:val="en-US" w:eastAsia="zh-CN"/>
-              </w:rPr>
-            </w:pPr>
-            <w:r>
-              <w:rPr>
-                <w:rFonts w:hint="eastAsia"/>
-                <w:vertAlign w:val="baseline"/>
-                <w:lang w:val="en-US" w:eastAsia="zh-CN"/>
-              </w:rPr>
-              <w:t>Byte</w:t>
-            </w:r>
-          </w:p>
-        </w:tc>
-        <w:tc>
-          <w:tcPr>
-            <w:tcW w:w="1866" w:type="dxa"/>
-            <w:vAlign w:val="center"/>
-          </w:tcPr>
-          <w:p>
-            <w:pPr>
-              <w:jc w:val="center"/>
-              <w:rPr>
-                <w:rFonts w:hint="default"/>
-                <w:vertAlign w:val="baseline"/>
-                <w:lang w:val="en-US" w:eastAsia="zh-CN"/>
-              </w:rPr>
-            </w:pPr>
-            <w:r>
-              <w:rPr>
-                <w:rFonts w:hint="eastAsia"/>
-                <w:vertAlign w:val="baseline"/>
-                <w:lang w:val="en-US" w:eastAsia="zh-CN"/>
-              </w:rPr>
-              <w:t>读写类型RWModeType</w:t>
-            </w:r>
-          </w:p>
-        </w:tc>
-        <w:tc>
-          <w:tcPr>
-            <w:tcW w:w="1663" w:type="dxa"/>
-            <w:vAlign w:val="center"/>
-          </w:tcPr>
-          <w:p>
-            <w:pPr>
-              <w:jc w:val="center"/>
-              <w:rPr>
-                <w:rFonts w:hint="eastAsia"/>
-                <w:vertAlign w:val="baseline"/>
-                <w:lang w:val="en-US" w:eastAsia="zh-CN"/>
-              </w:rPr>
-            </w:pPr>
-            <w:r>
-              <w:rPr>
-                <w:rFonts w:hint="eastAsia"/>
-                <w:vertAlign w:val="baseline"/>
-                <w:lang w:val="en-US" w:eastAsia="zh-CN"/>
-              </w:rPr>
-              <w:t>0：只读</w:t>
-            </w:r>
-          </w:p>
-          <w:p>
-            <w:pPr>
-              <w:jc w:val="center"/>
-              <w:rPr>
-                <w:rFonts w:hint="eastAsia"/>
-                <w:vertAlign w:val="baseline"/>
-                <w:lang w:val="en-US" w:eastAsia="zh-CN"/>
-              </w:rPr>
-            </w:pPr>
-            <w:r>
-              <w:rPr>
-                <w:rFonts w:hint="eastAsia"/>
+            </w:pPr>
+            <w:r>
+              <w:rPr>
+                <w:rFonts w:hint="eastAsia" w:ascii="宋体" w:eastAsia="宋体"/>
                 <w:vertAlign w:val="baseline"/>
                 <w:lang w:val="en-US" w:eastAsia="zh-CN"/>
               </w:rPr>
@@ -5748,7 +6325,7 @@
             </w:pPr>
             <w:r>
               <w:rPr>
-                <w:rFonts w:hint="eastAsia"/>
+                <w:rFonts w:hint="eastAsia" w:ascii="宋体" w:eastAsia="宋体"/>
                 <w:vertAlign w:val="baseline"/>
                 <w:lang w:val="en-US" w:eastAsia="zh-CN"/>
               </w:rPr>
@@ -5790,7 +6367,7 @@
             </w:pPr>
             <w:r>
               <w:rPr>
-                <w:rFonts w:hint="eastAsia"/>
+                <w:rFonts w:hint="eastAsia" w:ascii="宋体" w:eastAsia="宋体"/>
                 <w:vertAlign w:val="baseline"/>
                 <w:lang w:val="en-US" w:eastAsia="zh-CN"/>
               </w:rPr>
@@ -5814,7 +6391,7 @@
             </w:pPr>
             <w:r>
               <w:rPr>
-                <w:rFonts w:hint="eastAsia"/>
+                <w:rFonts w:hint="eastAsia" w:ascii="宋体" w:eastAsia="宋体"/>
                 <w:vertAlign w:val="baseline"/>
                 <w:lang w:val="en-US" w:eastAsia="zh-CN"/>
               </w:rPr>
@@ -5838,7 +6415,7 @@
             </w:pPr>
             <w:r>
               <w:rPr>
-                <w:rFonts w:hint="eastAsia"/>
+                <w:rFonts w:hint="eastAsia" w:ascii="宋体" w:eastAsia="宋体"/>
                 <w:vertAlign w:val="baseline"/>
                 <w:lang w:val="en-US" w:eastAsia="zh-CN"/>
               </w:rPr>
@@ -5862,7 +6439,7 @@
             </w:pPr>
             <w:r>
               <w:rPr>
-                <w:rFonts w:hint="eastAsia"/>
+                <w:rFonts w:hint="eastAsia" w:ascii="宋体" w:eastAsia="宋体"/>
                 <w:vertAlign w:val="baseline"/>
                 <w:lang w:val="en-US" w:eastAsia="zh-CN"/>
               </w:rPr>
@@ -5905,7 +6482,8 @@
           <w:lang w:val="en-US" w:eastAsia="zh-CN"/>
         </w:rPr>
       </w:pPr>
-      <w:bookmarkStart w:id="13" w:name="_Toc15599"/>
+      <w:bookmarkStart w:id="27" w:name="_Toc15599"/>
+      <w:bookmarkStart w:id="28" w:name="_Toc16811"/>
       <w:r>
         <w:rPr>
           <w:rFonts w:hint="eastAsia"/>
@@ -5913,11 +6491,330 @@
         </w:rPr>
         <w:t>3.6创建示波通道命令（32Byte，0x22）</w:t>
       </w:r>
-      <w:bookmarkEnd w:id="13"/>
+      <w:bookmarkEnd w:id="27"/>
+      <w:bookmarkEnd w:id="28"/>
     </w:p>
     <w:tbl>
       <w:tblPr>
-        <w:tblStyle w:val="6"/>
+        <w:tblStyle w:val="8"/>
+        <w:tblW w:w="0" w:type="auto"/>
+        <w:tblInd w:w="0" w:type="dxa"/>
+        <w:tblBorders>
+          <w:top w:val="single" w:color="auto" w:sz="4" w:space="0"/>
+          <w:left w:val="single" w:color="auto" w:sz="4" w:space="0"/>
+          <w:bottom w:val="single" w:color="auto" w:sz="4" w:space="0"/>
+          <w:right w:val="single" w:color="auto" w:sz="4" w:space="0"/>
+          <w:insideH w:val="single" w:color="auto" w:sz="4" w:space="0"/>
+          <w:insideV w:val="single" w:color="auto" w:sz="4" w:space="0"/>
+        </w:tblBorders>
+        <w:tblLayout w:type="autofit"/>
+        <w:tblCellMar>
+          <w:top w:w="0" w:type="dxa"/>
+          <w:left w:w="108" w:type="dxa"/>
+          <w:bottom w:w="0" w:type="dxa"/>
+          <w:right w:w="108" w:type="dxa"/>
+        </w:tblCellMar>
+      </w:tblPr>
+      <w:tblGrid>
+        <w:gridCol w:w="1704"/>
+        <w:gridCol w:w="1704"/>
+        <w:gridCol w:w="1585"/>
+        <w:gridCol w:w="1866"/>
+        <w:gridCol w:w="1663"/>
+      </w:tblGrid>
+      <w:tr>
+        <w:tblPrEx>
+          <w:tblCellMar>
+            <w:top w:w="0" w:type="dxa"/>
+            <w:left w:w="108" w:type="dxa"/>
+            <w:bottom w:w="0" w:type="dxa"/>
+            <w:right w:w="108" w:type="dxa"/>
+          </w:tblCellMar>
+        </w:tblPrEx>
+        <w:tc>
+          <w:tcPr>
+            <w:tcW w:w="1704" w:type="dxa"/>
+            <w:vAlign w:val="center"/>
+          </w:tcPr>
+          <w:p>
+            <w:pPr>
+              <w:jc w:val="center"/>
+              <w:rPr>
+                <w:rFonts w:hint="default"/>
+                <w:vertAlign w:val="baseline"/>
+                <w:lang w:val="en-US" w:eastAsia="zh-CN"/>
+              </w:rPr>
+            </w:pPr>
+            <w:r>
+              <w:rPr>
+                <w:rFonts w:hint="eastAsia" w:ascii="宋体" w:eastAsia="宋体"/>
+                <w:vertAlign w:val="baseline"/>
+                <w:lang w:val="en-US" w:eastAsia="zh-CN"/>
+              </w:rPr>
+              <w:t>字节位置</w:t>
+            </w:r>
+          </w:p>
+        </w:tc>
+        <w:tc>
+          <w:tcPr>
+            <w:tcW w:w="1704" w:type="dxa"/>
+            <w:vAlign w:val="center"/>
+          </w:tcPr>
+          <w:p>
+            <w:pPr>
+              <w:jc w:val="center"/>
+              <w:rPr>
+                <w:rFonts w:hint="default"/>
+                <w:vertAlign w:val="baseline"/>
+                <w:lang w:val="en-US" w:eastAsia="zh-CN"/>
+              </w:rPr>
+            </w:pPr>
+            <w:r>
+              <w:rPr>
+                <w:rFonts w:hint="eastAsia" w:ascii="宋体" w:eastAsia="宋体"/>
+                <w:vertAlign w:val="baseline"/>
+                <w:lang w:val="en-US" w:eastAsia="zh-CN"/>
+              </w:rPr>
+              <w:t>字段</w:t>
+            </w:r>
+          </w:p>
+        </w:tc>
+        <w:tc>
+          <w:tcPr>
+            <w:tcW w:w="1585" w:type="dxa"/>
+            <w:vAlign w:val="center"/>
+          </w:tcPr>
+          <w:p>
+            <w:pPr>
+              <w:jc w:val="center"/>
+              <w:rPr>
+                <w:rFonts w:hint="default"/>
+                <w:vertAlign w:val="baseline"/>
+                <w:lang w:val="en-US" w:eastAsia="zh-CN"/>
+              </w:rPr>
+            </w:pPr>
+            <w:r>
+              <w:rPr>
+                <w:rFonts w:hint="eastAsia" w:ascii="宋体" w:eastAsia="宋体"/>
+                <w:vertAlign w:val="baseline"/>
+                <w:lang w:val="en-US" w:eastAsia="zh-CN"/>
+              </w:rPr>
+              <w:t>数据类型</w:t>
+            </w:r>
+          </w:p>
+        </w:tc>
+        <w:tc>
+          <w:tcPr>
+            <w:tcW w:w="1866" w:type="dxa"/>
+            <w:vAlign w:val="center"/>
+          </w:tcPr>
+          <w:p>
+            <w:pPr>
+              <w:jc w:val="center"/>
+              <w:rPr>
+                <w:rFonts w:hint="default"/>
+                <w:vertAlign w:val="baseline"/>
+                <w:lang w:val="en-US" w:eastAsia="zh-CN"/>
+              </w:rPr>
+            </w:pPr>
+            <w:r>
+              <w:rPr>
+                <w:rFonts w:hint="eastAsia" w:ascii="宋体" w:eastAsia="宋体"/>
+                <w:vertAlign w:val="baseline"/>
+                <w:lang w:val="en-US" w:eastAsia="zh-CN"/>
+              </w:rPr>
+              <w:t>描述及要求</w:t>
+            </w:r>
+          </w:p>
+        </w:tc>
+        <w:tc>
+          <w:tcPr>
+            <w:tcW w:w="1663" w:type="dxa"/>
+            <w:vAlign w:val="center"/>
+          </w:tcPr>
+          <w:p>
+            <w:pPr>
+              <w:jc w:val="center"/>
+              <w:rPr>
+                <w:rFonts w:hint="default"/>
+                <w:vertAlign w:val="baseline"/>
+                <w:lang w:val="en-US" w:eastAsia="zh-CN"/>
+              </w:rPr>
+            </w:pPr>
+            <w:r>
+              <w:rPr>
+                <w:rFonts w:hint="eastAsia" w:ascii="宋体" w:eastAsia="宋体"/>
+                <w:vertAlign w:val="baseline"/>
+                <w:lang w:val="en-US" w:eastAsia="zh-CN"/>
+              </w:rPr>
+              <w:t>备注</w:t>
+            </w:r>
+          </w:p>
+        </w:tc>
+      </w:tr>
+      <w:tr>
+        <w:tblPrEx>
+          <w:tblBorders>
+            <w:top w:val="single" w:color="auto" w:sz="4" w:space="0"/>
+            <w:left w:val="single" w:color="auto" w:sz="4" w:space="0"/>
+            <w:bottom w:val="single" w:color="auto" w:sz="4" w:space="0"/>
+            <w:right w:val="single" w:color="auto" w:sz="4" w:space="0"/>
+            <w:insideH w:val="single" w:color="auto" w:sz="4" w:space="0"/>
+            <w:insideV w:val="single" w:color="auto" w:sz="4" w:space="0"/>
+          </w:tblBorders>
+          <w:tblCellMar>
+            <w:top w:w="0" w:type="dxa"/>
+            <w:left w:w="108" w:type="dxa"/>
+            <w:bottom w:w="0" w:type="dxa"/>
+            <w:right w:w="108" w:type="dxa"/>
+          </w:tblCellMar>
+        </w:tblPrEx>
+        <w:tc>
+          <w:tcPr>
+            <w:tcW w:w="1704" w:type="dxa"/>
+            <w:vAlign w:val="center"/>
+          </w:tcPr>
+          <w:p>
+            <w:pPr>
+              <w:jc w:val="center"/>
+              <w:rPr>
+                <w:rFonts w:hint="default"/>
+                <w:vertAlign w:val="baseline"/>
+                <w:lang w:val="en-US" w:eastAsia="zh-CN"/>
+              </w:rPr>
+            </w:pPr>
+            <w:r>
+              <w:rPr>
+                <w:rFonts w:hint="eastAsia" w:ascii="宋体" w:eastAsia="宋体"/>
+                <w:vertAlign w:val="baseline"/>
+                <w:lang w:val="en-US" w:eastAsia="zh-CN"/>
+              </w:rPr>
+              <w:t>0</w:t>
+            </w:r>
+          </w:p>
+        </w:tc>
+        <w:tc>
+          <w:tcPr>
+            <w:tcW w:w="1704" w:type="dxa"/>
+            <w:vAlign w:val="center"/>
+          </w:tcPr>
+          <w:p>
+            <w:pPr>
+              <w:jc w:val="center"/>
+              <w:rPr>
+                <w:rFonts w:hint="default"/>
+                <w:vertAlign w:val="baseline"/>
+                <w:lang w:val="en-US" w:eastAsia="zh-CN"/>
+              </w:rPr>
+            </w:pPr>
+            <w:r>
+              <w:rPr>
+                <w:rFonts w:hint="eastAsia" w:ascii="宋体" w:eastAsia="宋体"/>
+                <w:vertAlign w:val="baseline"/>
+                <w:lang w:val="en-US" w:eastAsia="zh-CN"/>
+              </w:rPr>
+              <w:t>Byte0-Byte31</w:t>
+            </w:r>
+          </w:p>
+        </w:tc>
+        <w:tc>
+          <w:tcPr>
+            <w:tcW w:w="1585" w:type="dxa"/>
+            <w:vAlign w:val="center"/>
+          </w:tcPr>
+          <w:p>
+            <w:pPr>
+              <w:jc w:val="center"/>
+              <w:rPr>
+                <w:rFonts w:hint="default"/>
+                <w:vertAlign w:val="baseline"/>
+                <w:lang w:val="en-US" w:eastAsia="zh-CN"/>
+              </w:rPr>
+            </w:pPr>
+            <w:r>
+              <w:rPr>
+                <w:rFonts w:hint="eastAsia" w:ascii="宋体" w:eastAsia="宋体"/>
+                <w:vertAlign w:val="baseline"/>
+                <w:lang w:val="en-US" w:eastAsia="zh-CN"/>
+              </w:rPr>
+              <w:t>Byte</w:t>
+            </w:r>
+          </w:p>
+        </w:tc>
+        <w:tc>
+          <w:tcPr>
+            <w:tcW w:w="1866" w:type="dxa"/>
+            <w:vAlign w:val="center"/>
+          </w:tcPr>
+          <w:p>
+            <w:pPr>
+              <w:jc w:val="center"/>
+              <w:rPr>
+                <w:rFonts w:hint="default"/>
+                <w:vertAlign w:val="baseline"/>
+                <w:lang w:val="en-US" w:eastAsia="zh-CN"/>
+              </w:rPr>
+            </w:pPr>
+            <w:r>
+              <w:rPr>
+                <w:rFonts w:hint="eastAsia" w:ascii="宋体" w:eastAsia="宋体"/>
+                <w:vertAlign w:val="baseline"/>
+                <w:lang w:val="en-US" w:eastAsia="zh-CN"/>
+              </w:rPr>
+              <w:t>通道名称Name</w:t>
+            </w:r>
+          </w:p>
+        </w:tc>
+        <w:tc>
+          <w:tcPr>
+            <w:tcW w:w="1663" w:type="dxa"/>
+            <w:vAlign w:val="center"/>
+          </w:tcPr>
+          <w:p>
+            <w:pPr>
+              <w:jc w:val="center"/>
+              <w:rPr>
+                <w:rFonts w:hint="eastAsia"/>
+                <w:vertAlign w:val="baseline"/>
+                <w:lang w:val="en-US" w:eastAsia="zh-CN"/>
+              </w:rPr>
+            </w:pPr>
+          </w:p>
+        </w:tc>
+      </w:tr>
+    </w:tbl>
+    <w:p>
+      <w:pPr>
+        <w:rPr>
+          <w:rFonts w:hint="eastAsia"/>
+          <w:lang w:val="en-US" w:eastAsia="zh-CN"/>
+        </w:rPr>
+      </w:pPr>
+    </w:p>
+    <w:p>
+      <w:pPr>
+        <w:pStyle w:val="3"/>
+        <w:bidi w:val="0"/>
+        <w:rPr>
+          <w:rFonts w:hint="eastAsia"/>
+          <w:lang w:val="en-US" w:eastAsia="zh-CN"/>
+        </w:rPr>
+      </w:pPr>
+      <w:bookmarkStart w:id="29" w:name="_Toc30214"/>
+      <w:bookmarkStart w:id="30" w:name="_Toc15056"/>
+      <w:r>
+        <w:rPr>
+          <w:rFonts w:hint="eastAsia"/>
+          <w:lang w:val="en-US" w:eastAsia="zh-CN"/>
+        </w:rPr>
+        <w:t>3.7上传参数数据命令（nByte，0x30）</w:t>
+      </w:r>
+      <w:bookmarkEnd w:id="29"/>
+      <w:bookmarkEnd w:id="30"/>
+    </w:p>
+    <w:tbl>
+      <w:tblPr>
+        <w:tblStyle w:val="8"/>
         <w:tblW w:w="0" w:type="auto"/>
         <w:tblInd w:w="0" w:type="dxa"/>
         <w:tblBorders>
@@ -5976,7 +6873,7 @@
             </w:pPr>
             <w:r>
               <w:rPr>
-                <w:rFonts w:hint="eastAsia"/>
+                <w:rFonts w:hint="eastAsia" w:ascii="宋体" w:eastAsia="宋体"/>
                 <w:vertAlign w:val="baseline"/>
                 <w:lang w:val="en-US" w:eastAsia="zh-CN"/>
               </w:rPr>
@@ -6000,7 +6897,7 @@
             </w:pPr>
             <w:r>
               <w:rPr>
-                <w:rFonts w:hint="eastAsia"/>
+                <w:rFonts w:hint="eastAsia" w:ascii="宋体" w:eastAsia="宋体"/>
                 <w:vertAlign w:val="baseline"/>
                 <w:lang w:val="en-US" w:eastAsia="zh-CN"/>
               </w:rPr>
@@ -6024,7 +6921,7 @@
             </w:pPr>
             <w:r>
               <w:rPr>
-                <w:rFonts w:hint="eastAsia"/>
+                <w:rFonts w:hint="eastAsia" w:ascii="宋体" w:eastAsia="宋体"/>
                 <w:vertAlign w:val="baseline"/>
                 <w:lang w:val="en-US" w:eastAsia="zh-CN"/>
               </w:rPr>
@@ -6048,7 +6945,7 @@
             </w:pPr>
             <w:r>
               <w:rPr>
-                <w:rFonts w:hint="eastAsia"/>
+                <w:rFonts w:hint="eastAsia" w:ascii="宋体" w:eastAsia="宋体"/>
                 <w:vertAlign w:val="baseline"/>
                 <w:lang w:val="en-US" w:eastAsia="zh-CN"/>
               </w:rPr>
@@ -6072,7 +6969,7 @@
             </w:pPr>
             <w:r>
               <w:rPr>
-                <w:rFonts w:hint="eastAsia"/>
+                <w:rFonts w:hint="eastAsia" w:ascii="宋体" w:eastAsia="宋体"/>
                 <w:vertAlign w:val="baseline"/>
                 <w:lang w:val="en-US" w:eastAsia="zh-CN"/>
               </w:rPr>
@@ -6114,100 +7011,100 @@
             </w:pPr>
             <w:r>
               <w:rPr>
+                <w:rFonts w:hint="eastAsia" w:ascii="宋体" w:eastAsia="宋体"/>
+                <w:vertAlign w:val="baseline"/>
+                <w:lang w:val="en-US" w:eastAsia="zh-CN"/>
+              </w:rPr>
+              <w:t>0</w:t>
+            </w:r>
+          </w:p>
+        </w:tc>
+        <w:tc>
+          <w:tcPr>
+            <w:tcW w:w="1704" w:type="dxa"/>
+            <w:vAlign w:val="center"/>
+          </w:tcPr>
+          <w:p>
+            <w:pPr>
+              <w:jc w:val="center"/>
+              <w:rPr>
+                <w:rFonts w:hint="default"/>
+                <w:vertAlign w:val="baseline"/>
+                <w:lang w:val="en-US" w:eastAsia="zh-CN"/>
+              </w:rPr>
+            </w:pPr>
+          </w:p>
+        </w:tc>
+        <w:tc>
+          <w:tcPr>
+            <w:tcW w:w="1585" w:type="dxa"/>
+            <w:vAlign w:val="center"/>
+          </w:tcPr>
+          <w:p>
+            <w:pPr>
+              <w:jc w:val="center"/>
+              <w:rPr>
+                <w:rFonts w:hint="default"/>
+                <w:vertAlign w:val="baseline"/>
+                <w:lang w:val="en-US" w:eastAsia="zh-CN"/>
+              </w:rPr>
+            </w:pPr>
+            <w:r>
+              <w:rPr>
+                <w:rFonts w:hint="eastAsia" w:ascii="宋体" w:eastAsia="宋体"/>
+                <w:vertAlign w:val="baseline"/>
+                <w:lang w:val="en-US" w:eastAsia="zh-CN"/>
+              </w:rPr>
+              <w:t>Byte</w:t>
+            </w:r>
+          </w:p>
+        </w:tc>
+        <w:tc>
+          <w:tcPr>
+            <w:tcW w:w="1866" w:type="dxa"/>
+            <w:vAlign w:val="center"/>
+          </w:tcPr>
+          <w:p>
+            <w:pPr>
+              <w:jc w:val="center"/>
+              <w:rPr>
+                <w:rFonts w:hint="default"/>
+                <w:vertAlign w:val="baseline"/>
+                <w:lang w:val="en-US" w:eastAsia="zh-CN"/>
+              </w:rPr>
+            </w:pPr>
+            <w:r>
+              <w:rPr>
+                <w:rFonts w:hint="eastAsia" w:ascii="宋体" w:eastAsia="宋体"/>
+                <w:vertAlign w:val="baseline"/>
+                <w:lang w:val="en-US" w:eastAsia="zh-CN"/>
+              </w:rPr>
+              <w:t>各通道数据</w:t>
+            </w:r>
+          </w:p>
+        </w:tc>
+        <w:tc>
+          <w:tcPr>
+            <w:tcW w:w="1663" w:type="dxa"/>
+            <w:vAlign w:val="center"/>
+          </w:tcPr>
+          <w:p>
+            <w:pPr>
+              <w:jc w:val="center"/>
+              <w:rPr>
                 <w:rFonts w:hint="eastAsia"/>
                 <w:vertAlign w:val="baseline"/>
                 <w:lang w:val="en-US" w:eastAsia="zh-CN"/>
               </w:rPr>
-              <w:t>0</w:t>
-            </w:r>
-          </w:p>
-        </w:tc>
-        <w:tc>
-          <w:tcPr>
-            <w:tcW w:w="1704" w:type="dxa"/>
-            <w:vAlign w:val="center"/>
-          </w:tcPr>
-          <w:p>
-            <w:pPr>
-              <w:jc w:val="center"/>
-              <w:rPr>
-                <w:rFonts w:hint="default"/>
-                <w:vertAlign w:val="baseline"/>
-                <w:lang w:val="en-US" w:eastAsia="zh-CN"/>
-              </w:rPr>
-            </w:pPr>
-            <w:r>
-              <w:rPr>
-                <w:rFonts w:hint="eastAsia"/>
-                <w:vertAlign w:val="baseline"/>
-                <w:lang w:val="en-US" w:eastAsia="zh-CN"/>
-              </w:rPr>
-              <w:t>Byte0-Byte31</w:t>
-            </w:r>
-          </w:p>
-        </w:tc>
-        <w:tc>
-          <w:tcPr>
-            <w:tcW w:w="1585" w:type="dxa"/>
-            <w:vAlign w:val="center"/>
-          </w:tcPr>
-          <w:p>
-            <w:pPr>
-              <w:jc w:val="center"/>
-              <w:rPr>
-                <w:rFonts w:hint="default"/>
-                <w:vertAlign w:val="baseline"/>
-                <w:lang w:val="en-US" w:eastAsia="zh-CN"/>
-              </w:rPr>
-            </w:pPr>
-            <w:r>
-              <w:rPr>
-                <w:rFonts w:hint="eastAsia"/>
-                <w:vertAlign w:val="baseline"/>
-                <w:lang w:val="en-US" w:eastAsia="zh-CN"/>
-              </w:rPr>
-              <w:t>Byte</w:t>
-            </w:r>
-          </w:p>
-        </w:tc>
-        <w:tc>
-          <w:tcPr>
-            <w:tcW w:w="1866" w:type="dxa"/>
-            <w:vAlign w:val="center"/>
-          </w:tcPr>
-          <w:p>
-            <w:pPr>
-              <w:jc w:val="center"/>
-              <w:rPr>
-                <w:rFonts w:hint="default"/>
-                <w:vertAlign w:val="baseline"/>
-                <w:lang w:val="en-US" w:eastAsia="zh-CN"/>
-              </w:rPr>
-            </w:pPr>
-            <w:r>
-              <w:rPr>
-                <w:rFonts w:hint="eastAsia"/>
-                <w:vertAlign w:val="baseline"/>
-                <w:lang w:val="en-US" w:eastAsia="zh-CN"/>
-              </w:rPr>
-              <w:t>通道名称Name</w:t>
-            </w:r>
-          </w:p>
-        </w:tc>
-        <w:tc>
-          <w:tcPr>
-            <w:tcW w:w="1663" w:type="dxa"/>
-            <w:vAlign w:val="center"/>
-          </w:tcPr>
-          <w:p>
-            <w:pPr>
-              <w:jc w:val="center"/>
-              <w:rPr>
-                <w:rFonts w:hint="eastAsia"/>
-                <w:vertAlign w:val="baseline"/>
-                <w:lang w:val="en-US" w:eastAsia="zh-CN"/>
-              </w:rPr>
-            </w:pPr>
+            </w:pPr>
+            <w:r>
+              <w:rPr>
+                <w:rFonts w:hint="eastAsia" w:ascii="宋体" w:eastAsia="宋体"/>
+                <w:vertAlign w:val="baseline"/>
+                <w:lang w:val="en-US" w:eastAsia="zh-CN"/>
+              </w:rPr>
+              <w:t>单个通道数据长度由数据类型决定</w:t>
+            </w:r>
           </w:p>
         </w:tc>
       </w:tr>
@@ -6222,6 +7119,21 @@
     </w:p>
     <w:p>
       <w:pPr>
+        <w:rPr>
+          <w:rFonts w:hint="default"/>
+          <w:lang w:val="en-US" w:eastAsia="zh-CN"/>
+        </w:rPr>
+      </w:pPr>
+      <w:r>
+        <w:rPr>
+          <w:rFonts w:hint="default"/>
+          <w:lang w:val="en-US" w:eastAsia="zh-CN"/>
+        </w:rPr>
+        <w:br w:type="page"/>
+      </w:r>
+    </w:p>
+    <w:p>
+      <w:pPr>
         <w:pStyle w:val="3"/>
         <w:bidi w:val="0"/>
         <w:rPr>
@@ -6229,19 +7141,21 @@
           <w:lang w:val="en-US" w:eastAsia="zh-CN"/>
         </w:rPr>
       </w:pPr>
-      <w:bookmarkStart w:id="14" w:name="_Toc30214"/>
+      <w:bookmarkStart w:id="31" w:name="_Toc29656"/>
+      <w:bookmarkStart w:id="32" w:name="_Toc2656"/>
       <w:r>
         <w:rPr>
           <w:rFonts w:hint="eastAsia"/>
           <w:lang w:val="en-US" w:eastAsia="zh-CN"/>
         </w:rPr>
-        <w:t>3.7上传参数数据命令（nByte，0x30）</w:t>
+        <w:t>3.8上传示波数据命令（nByte，0x31）</w:t>
       </w:r>
-      <w:bookmarkEnd w:id="14"/>
+      <w:bookmarkEnd w:id="31"/>
+      <w:bookmarkEnd w:id="32"/>
     </w:p>
     <w:tbl>
       <w:tblPr>
-        <w:tblStyle w:val="6"/>
+        <w:tblStyle w:val="8"/>
         <w:tblW w:w="0" w:type="auto"/>
         <w:tblInd w:w="0" w:type="dxa"/>
         <w:tblBorders>
@@ -6300,7 +7214,7 @@
             </w:pPr>
             <w:r>
               <w:rPr>
-                <w:rFonts w:hint="eastAsia"/>
+                <w:rFonts w:hint="eastAsia" w:ascii="宋体" w:eastAsia="宋体"/>
                 <w:vertAlign w:val="baseline"/>
                 <w:lang w:val="en-US" w:eastAsia="zh-CN"/>
               </w:rPr>
@@ -6324,7 +7238,7 @@
             </w:pPr>
             <w:r>
               <w:rPr>
-                <w:rFonts w:hint="eastAsia"/>
+                <w:rFonts w:hint="eastAsia" w:ascii="宋体" w:eastAsia="宋体"/>
                 <w:vertAlign w:val="baseline"/>
                 <w:lang w:val="en-US" w:eastAsia="zh-CN"/>
               </w:rPr>
@@ -6348,7 +7262,7 @@
             </w:pPr>
             <w:r>
               <w:rPr>
-                <w:rFonts w:hint="eastAsia"/>
+                <w:rFonts w:hint="eastAsia" w:ascii="宋体" w:eastAsia="宋体"/>
                 <w:vertAlign w:val="baseline"/>
                 <w:lang w:val="en-US" w:eastAsia="zh-CN"/>
               </w:rPr>
@@ -6372,7 +7286,7 @@
             </w:pPr>
             <w:r>
               <w:rPr>
-                <w:rFonts w:hint="eastAsia"/>
+                <w:rFonts w:hint="eastAsia" w:ascii="宋体" w:eastAsia="宋体"/>
                 <w:vertAlign w:val="baseline"/>
                 <w:lang w:val="en-US" w:eastAsia="zh-CN"/>
               </w:rPr>
@@ -6396,7 +7310,7 @@
             </w:pPr>
             <w:r>
               <w:rPr>
-                <w:rFonts w:hint="eastAsia"/>
+                <w:rFonts w:hint="eastAsia" w:ascii="宋体" w:eastAsia="宋体"/>
                 <w:vertAlign w:val="baseline"/>
                 <w:lang w:val="en-US" w:eastAsia="zh-CN"/>
               </w:rPr>
@@ -6438,95 +7352,95 @@
             </w:pPr>
             <w:r>
               <w:rPr>
+                <w:rFonts w:hint="eastAsia" w:ascii="宋体" w:eastAsia="宋体"/>
+                <w:vertAlign w:val="baseline"/>
+                <w:lang w:val="en-US" w:eastAsia="zh-CN"/>
+              </w:rPr>
+              <w:t>0</w:t>
+            </w:r>
+          </w:p>
+        </w:tc>
+        <w:tc>
+          <w:tcPr>
+            <w:tcW w:w="1704" w:type="dxa"/>
+            <w:vAlign w:val="center"/>
+          </w:tcPr>
+          <w:p>
+            <w:pPr>
+              <w:jc w:val="center"/>
+              <w:rPr>
+                <w:rFonts w:hint="default"/>
+                <w:vertAlign w:val="baseline"/>
+                <w:lang w:val="en-US" w:eastAsia="zh-CN"/>
+              </w:rPr>
+            </w:pPr>
+          </w:p>
+        </w:tc>
+        <w:tc>
+          <w:tcPr>
+            <w:tcW w:w="1585" w:type="dxa"/>
+            <w:vAlign w:val="center"/>
+          </w:tcPr>
+          <w:p>
+            <w:pPr>
+              <w:jc w:val="center"/>
+              <w:rPr>
+                <w:rFonts w:hint="default"/>
+                <w:vertAlign w:val="baseline"/>
+                <w:lang w:val="en-US" w:eastAsia="zh-CN"/>
+              </w:rPr>
+            </w:pPr>
+            <w:r>
+              <w:rPr>
+                <w:rFonts w:hint="eastAsia" w:ascii="宋体" w:eastAsia="宋体"/>
+                <w:vertAlign w:val="baseline"/>
+                <w:lang w:val="en-US" w:eastAsia="zh-CN"/>
+              </w:rPr>
+              <w:t>Byte</w:t>
+            </w:r>
+          </w:p>
+        </w:tc>
+        <w:tc>
+          <w:tcPr>
+            <w:tcW w:w="1866" w:type="dxa"/>
+            <w:vAlign w:val="center"/>
+          </w:tcPr>
+          <w:p>
+            <w:pPr>
+              <w:jc w:val="center"/>
+              <w:rPr>
+                <w:rFonts w:hint="default"/>
+                <w:vertAlign w:val="baseline"/>
+                <w:lang w:val="en-US" w:eastAsia="zh-CN"/>
+              </w:rPr>
+            </w:pPr>
+            <w:r>
+              <w:rPr>
+                <w:rFonts w:hint="eastAsia" w:ascii="宋体" w:eastAsia="宋体"/>
+                <w:vertAlign w:val="baseline"/>
+                <w:lang w:val="en-US" w:eastAsia="zh-CN"/>
+              </w:rPr>
+              <w:t>各通道数据</w:t>
+            </w:r>
+          </w:p>
+        </w:tc>
+        <w:tc>
+          <w:tcPr>
+            <w:tcW w:w="1663" w:type="dxa"/>
+            <w:vAlign w:val="center"/>
+          </w:tcPr>
+          <w:p>
+            <w:pPr>
+              <w:jc w:val="center"/>
+              <w:rPr>
                 <w:rFonts w:hint="eastAsia"/>
                 <w:vertAlign w:val="baseline"/>
                 <w:lang w:val="en-US" w:eastAsia="zh-CN"/>
               </w:rPr>
-              <w:t>0</w:t>
-            </w:r>
-          </w:p>
-        </w:tc>
-        <w:tc>
-          <w:tcPr>
-            <w:tcW w:w="1704" w:type="dxa"/>
-            <w:vAlign w:val="center"/>
-          </w:tcPr>
-          <w:p>
-            <w:pPr>
-              <w:jc w:val="center"/>
-              <w:rPr>
-                <w:rFonts w:hint="default"/>
-                <w:vertAlign w:val="baseline"/>
-                <w:lang w:val="en-US" w:eastAsia="zh-CN"/>
-              </w:rPr>
-            </w:pPr>
-          </w:p>
-        </w:tc>
-        <w:tc>
-          <w:tcPr>
-            <w:tcW w:w="1585" w:type="dxa"/>
-            <w:vAlign w:val="center"/>
-          </w:tcPr>
-          <w:p>
-            <w:pPr>
-              <w:jc w:val="center"/>
-              <w:rPr>
-                <w:rFonts w:hint="default"/>
-                <w:vertAlign w:val="baseline"/>
-                <w:lang w:val="en-US" w:eastAsia="zh-CN"/>
-              </w:rPr>
-            </w:pPr>
-            <w:r>
-              <w:rPr>
-                <w:rFonts w:hint="eastAsia"/>
-                <w:vertAlign w:val="baseline"/>
-                <w:lang w:val="en-US" w:eastAsia="zh-CN"/>
-              </w:rPr>
-              <w:t>Byte</w:t>
-            </w:r>
-          </w:p>
-        </w:tc>
-        <w:tc>
-          <w:tcPr>
-            <w:tcW w:w="1866" w:type="dxa"/>
-            <w:vAlign w:val="center"/>
-          </w:tcPr>
-          <w:p>
-            <w:pPr>
-              <w:jc w:val="center"/>
-              <w:rPr>
-                <w:rFonts w:hint="default"/>
-                <w:vertAlign w:val="baseline"/>
-                <w:lang w:val="en-US" w:eastAsia="zh-CN"/>
-              </w:rPr>
-            </w:pPr>
-            <w:r>
-              <w:rPr>
-                <w:rFonts w:hint="eastAsia"/>
-                <w:vertAlign w:val="baseline"/>
-                <w:lang w:val="en-US" w:eastAsia="zh-CN"/>
-              </w:rPr>
-              <w:t>各通道数据</w:t>
-            </w:r>
-          </w:p>
-        </w:tc>
-        <w:tc>
-          <w:tcPr>
-            <w:tcW w:w="1663" w:type="dxa"/>
-            <w:vAlign w:val="center"/>
-          </w:tcPr>
-          <w:p>
-            <w:pPr>
-              <w:jc w:val="center"/>
-              <w:rPr>
-                <w:rFonts w:hint="eastAsia"/>
-                <w:vertAlign w:val="baseline"/>
-                <w:lang w:val="en-US" w:eastAsia="zh-CN"/>
-              </w:rPr>
-            </w:pPr>
-            <w:r>
-              <w:rPr>
-                <w:rFonts w:hint="eastAsia"/>
+            </w:pPr>
+            <w:r>
+              <w:rPr>
+                <w:rFonts w:hint="eastAsia" w:ascii="宋体" w:eastAsia="宋体"/>
                 <w:vertAlign w:val="baseline"/>
                 <w:lang w:val="en-US" w:eastAsia="zh-CN"/>
               </w:rPr>
@@ -6551,13 +7465,6 @@
           <w:lang w:val="en-US" w:eastAsia="zh-CN"/>
         </w:rPr>
       </w:pPr>
-      <w:r>
-        <w:rPr>
-          <w:rFonts w:hint="default"/>
-          <w:lang w:val="en-US" w:eastAsia="zh-CN"/>
-        </w:rPr>
-        <w:br w:type="page"/>
-      </w:r>
     </w:p>
     <w:p>
       <w:pPr>
@@ -6568,19 +7475,21 @@
           <w:lang w:val="en-US" w:eastAsia="zh-CN"/>
         </w:rPr>
       </w:pPr>
-      <w:bookmarkStart w:id="15" w:name="_Toc29656"/>
+      <w:bookmarkStart w:id="33" w:name="_Toc29650"/>
+      <w:bookmarkStart w:id="34" w:name="_Toc26600"/>
       <w:r>
         <w:rPr>
           <w:rFonts w:hint="eastAsia"/>
           <w:lang w:val="en-US" w:eastAsia="zh-CN"/>
         </w:rPr>
-        <w:t>3.8上传示波数据命令（nByte，0x31）</w:t>
+        <w:t>3.9上传图传数据命令（nByte，0x31）</w:t>
       </w:r>
-      <w:bookmarkEnd w:id="15"/>
+      <w:bookmarkEnd w:id="33"/>
+      <w:bookmarkEnd w:id="34"/>
     </w:p>
     <w:tbl>
       <w:tblPr>
-        <w:tblStyle w:val="6"/>
+        <w:tblStyle w:val="8"/>
         <w:tblW w:w="0" w:type="auto"/>
         <w:tblInd w:w="0" w:type="dxa"/>
         <w:tblBorders>
@@ -6639,7 +7548,7 @@
             </w:pPr>
             <w:r>
               <w:rPr>
-                <w:rFonts w:hint="eastAsia"/>
+                <w:rFonts w:hint="eastAsia" w:ascii="宋体" w:eastAsia="宋体"/>
                 <w:vertAlign w:val="baseline"/>
                 <w:lang w:val="en-US" w:eastAsia="zh-CN"/>
               </w:rPr>
@@ -6663,7 +7572,7 @@
             </w:pPr>
             <w:r>
               <w:rPr>
-                <w:rFonts w:hint="eastAsia"/>
+                <w:rFonts w:hint="eastAsia" w:ascii="宋体" w:eastAsia="宋体"/>
                 <w:vertAlign w:val="baseline"/>
                 <w:lang w:val="en-US" w:eastAsia="zh-CN"/>
               </w:rPr>
@@ -6687,7 +7596,7 @@
             </w:pPr>
             <w:r>
               <w:rPr>
-                <w:rFonts w:hint="eastAsia"/>
+                <w:rFonts w:hint="eastAsia" w:ascii="宋体" w:eastAsia="宋体"/>
                 <w:vertAlign w:val="baseline"/>
                 <w:lang w:val="en-US" w:eastAsia="zh-CN"/>
               </w:rPr>
@@ -6711,7 +7620,7 @@
             </w:pPr>
             <w:r>
               <w:rPr>
-                <w:rFonts w:hint="eastAsia"/>
+                <w:rFonts w:hint="eastAsia" w:ascii="宋体" w:eastAsia="宋体"/>
                 <w:vertAlign w:val="baseline"/>
                 <w:lang w:val="en-US" w:eastAsia="zh-CN"/>
               </w:rPr>
@@ -6735,7 +7644,7 @@
             </w:pPr>
             <w:r>
               <w:rPr>
-                <w:rFonts w:hint="eastAsia"/>
+                <w:rFonts w:hint="eastAsia" w:ascii="宋体" w:eastAsia="宋体"/>
                 <w:vertAlign w:val="baseline"/>
                 <w:lang w:val="en-US" w:eastAsia="zh-CN"/>
               </w:rPr>
@@ -6777,7 +7686,7 @@
             </w:pPr>
             <w:r>
               <w:rPr>
-                <w:rFonts w:hint="eastAsia"/>
+                <w:rFonts w:hint="eastAsia" w:ascii="宋体" w:eastAsia="宋体"/>
                 <w:vertAlign w:val="baseline"/>
                 <w:lang w:val="en-US" w:eastAsia="zh-CN"/>
               </w:rPr>
@@ -6817,7 +7726,7 @@
             </w:pPr>
             <w:r>
               <w:rPr>
-                <w:rFonts w:hint="eastAsia"/>
+                <w:rFonts w:hint="eastAsia" w:ascii="宋体" w:eastAsia="宋体"/>
                 <w:vertAlign w:val="baseline"/>
                 <w:lang w:val="en-US" w:eastAsia="zh-CN"/>
               </w:rPr>
@@ -6841,11 +7750,11 @@
             </w:pPr>
             <w:r>
               <w:rPr>
-                <w:rFonts w:hint="eastAsia"/>
-                <w:vertAlign w:val="baseline"/>
-                <w:lang w:val="en-US" w:eastAsia="zh-CN"/>
-              </w:rPr>
-              <w:t>各通道数据</w:t>
+                <w:rFonts w:hint="eastAsia" w:ascii="宋体" w:eastAsia="宋体"/>
+                <w:vertAlign w:val="baseline"/>
+                <w:lang w:val="en-US" w:eastAsia="zh-CN"/>
+              </w:rPr>
+              <w:t>图像数据</w:t>
             </w:r>
           </w:p>
         </w:tc>
@@ -6858,18 +7767,18 @@
             <w:pPr>
               <w:jc w:val="center"/>
               <w:rPr>
-                <w:rFonts w:hint="eastAsia"/>
-                <w:vertAlign w:val="baseline"/>
-                <w:lang w:val="en-US" w:eastAsia="zh-CN"/>
-              </w:rPr>
-            </w:pPr>
-            <w:r>
-              <w:rPr>
-                <w:rFonts w:hint="eastAsia"/>
-                <w:vertAlign w:val="baseline"/>
-                <w:lang w:val="en-US" w:eastAsia="zh-CN"/>
-              </w:rPr>
-              <w:t>单个通道数据长度由数据类型决定</w:t>
+                <w:rFonts w:hint="default"/>
+                <w:vertAlign w:val="baseline"/>
+                <w:lang w:val="en-US" w:eastAsia="zh-CN"/>
+              </w:rPr>
+            </w:pPr>
+            <w:r>
+              <w:rPr>
+                <w:rFonts w:hint="eastAsia" w:ascii="宋体" w:eastAsia="宋体"/>
+                <w:vertAlign w:val="baseline"/>
+                <w:lang w:val="en-US" w:eastAsia="zh-CN"/>
+              </w:rPr>
+              <w:t>数据长度由图传尺寸和图像类型决定</w:t>
             </w:r>
           </w:p>
         </w:tc>
@@ -6879,14 +7788,6 @@
       <w:pPr>
         <w:rPr>
           <w:rFonts w:hint="eastAsia"/>
-          <w:lang w:val="en-US" w:eastAsia="zh-CN"/>
-        </w:rPr>
-      </w:pPr>
-    </w:p>
-    <w:p>
-      <w:pPr>
-        <w:rPr>
-          <w:rFonts w:hint="default"/>
           <w:lang w:val="en-US" w:eastAsia="zh-CN"/>
         </w:rPr>
       </w:pPr>
@@ -6900,19 +7801,19 @@
           <w:lang w:val="en-US" w:eastAsia="zh-CN"/>
         </w:rPr>
       </w:pPr>
-      <w:bookmarkStart w:id="16" w:name="_Toc29650"/>
+      <w:bookmarkStart w:id="35" w:name="_Toc13080"/>
       <w:r>
         <w:rPr>
           <w:rFonts w:hint="eastAsia"/>
           <w:lang w:val="en-US" w:eastAsia="zh-CN"/>
         </w:rPr>
-        <w:t>3.9上传图传数据命令（nByte，0x31）</w:t>
+        <w:t>3.9下传参数数据命令（nByte，0x40）</w:t>
       </w:r>
-      <w:bookmarkEnd w:id="16"/>
+      <w:bookmarkEnd w:id="35"/>
     </w:p>
     <w:tbl>
       <w:tblPr>
-        <w:tblStyle w:val="6"/>
+        <w:tblStyle w:val="8"/>
         <w:tblW w:w="0" w:type="auto"/>
         <w:tblInd w:w="0" w:type="dxa"/>
         <w:tblBorders>
@@ -6971,7 +7872,7 @@
             </w:pPr>
             <w:r>
               <w:rPr>
-                <w:rFonts w:hint="eastAsia"/>
+                <w:rFonts w:hint="eastAsia" w:ascii="宋体" w:eastAsia="宋体"/>
                 <w:vertAlign w:val="baseline"/>
                 <w:lang w:val="en-US" w:eastAsia="zh-CN"/>
               </w:rPr>
@@ -6995,7 +7896,7 @@
             </w:pPr>
             <w:r>
               <w:rPr>
-                <w:rFonts w:hint="eastAsia"/>
+                <w:rFonts w:hint="eastAsia" w:ascii="宋体" w:eastAsia="宋体"/>
                 <w:vertAlign w:val="baseline"/>
                 <w:lang w:val="en-US" w:eastAsia="zh-CN"/>
               </w:rPr>
@@ -7019,7 +7920,7 @@
             </w:pPr>
             <w:r>
               <w:rPr>
-                <w:rFonts w:hint="eastAsia"/>
+                <w:rFonts w:hint="eastAsia" w:ascii="宋体" w:eastAsia="宋体"/>
                 <w:vertAlign w:val="baseline"/>
                 <w:lang w:val="en-US" w:eastAsia="zh-CN"/>
               </w:rPr>
@@ -7043,7 +7944,7 @@
             </w:pPr>
             <w:r>
               <w:rPr>
-                <w:rFonts w:hint="eastAsia"/>
+                <w:rFonts w:hint="eastAsia" w:ascii="宋体" w:eastAsia="宋体"/>
                 <w:vertAlign w:val="baseline"/>
                 <w:lang w:val="en-US" w:eastAsia="zh-CN"/>
               </w:rPr>
@@ -7067,7 +7968,7 @@
             </w:pPr>
             <w:r>
               <w:rPr>
-                <w:rFonts w:hint="eastAsia"/>
+                <w:rFonts w:hint="eastAsia" w:ascii="宋体" w:eastAsia="宋体"/>
                 <w:vertAlign w:val="baseline"/>
                 <w:lang w:val="en-US" w:eastAsia="zh-CN"/>
               </w:rPr>
@@ -7109,7 +8010,7 @@
             </w:pPr>
             <w:r>
               <w:rPr>
-                <w:rFonts w:hint="eastAsia"/>
+                <w:rFonts w:hint="eastAsia" w:ascii="宋体" w:eastAsia="宋体"/>
                 <w:vertAlign w:val="baseline"/>
                 <w:lang w:val="en-US" w:eastAsia="zh-CN"/>
               </w:rPr>
@@ -7131,6 +8032,14 @@
                 <w:lang w:val="en-US" w:eastAsia="zh-CN"/>
               </w:rPr>
             </w:pPr>
+            <w:r>
+              <w:rPr>
+                <w:rFonts w:hint="eastAsia" w:ascii="宋体" w:eastAsia="宋体"/>
+                <w:vertAlign w:val="baseline"/>
+                <w:lang w:val="en-US" w:eastAsia="zh-CN"/>
+              </w:rPr>
+              <w:t>Bit0-Bit7</w:t>
+            </w:r>
           </w:p>
         </w:tc>
         <w:tc>
@@ -7149,7 +8058,7 @@
             </w:pPr>
             <w:r>
               <w:rPr>
-                <w:rFonts w:hint="eastAsia"/>
+                <w:rFonts w:hint="eastAsia" w:ascii="宋体" w:eastAsia="宋体"/>
                 <w:vertAlign w:val="baseline"/>
                 <w:lang w:val="en-US" w:eastAsia="zh-CN"/>
               </w:rPr>
@@ -7173,11 +8082,11 @@
             </w:pPr>
             <w:r>
               <w:rPr>
-                <w:rFonts w:hint="eastAsia"/>
-                <w:vertAlign w:val="baseline"/>
-                <w:lang w:val="en-US" w:eastAsia="zh-CN"/>
-              </w:rPr>
-              <w:t>图像数据</w:t>
+                <w:rFonts w:hint="eastAsia" w:ascii="宋体" w:eastAsia="宋体"/>
+                <w:vertAlign w:val="baseline"/>
+                <w:lang w:val="en-US" w:eastAsia="zh-CN"/>
+              </w:rPr>
+              <w:t>通道序号</w:t>
             </w:r>
           </w:p>
         </w:tc>
@@ -7197,11 +8106,149 @@
             </w:pPr>
             <w:r>
               <w:rPr>
-                <w:rFonts w:hint="eastAsia"/>
-                <w:vertAlign w:val="baseline"/>
-                <w:lang w:val="en-US" w:eastAsia="zh-CN"/>
-              </w:rPr>
-              <w:t>数据长度由图传尺寸和图像类型决定</w:t>
+                <w:rFonts w:hint="eastAsia" w:ascii="宋体" w:eastAsia="宋体"/>
+                <w:vertAlign w:val="baseline"/>
+                <w:lang w:val="en-US" w:eastAsia="zh-CN"/>
+              </w:rPr>
+              <w:t>序号由添加通道顺序决定</w:t>
+            </w:r>
+          </w:p>
+        </w:tc>
+      </w:tr>
+      <w:tr>
+        <w:tblPrEx>
+          <w:tblBorders>
+            <w:top w:val="single" w:color="auto" w:sz="4" w:space="0"/>
+            <w:left w:val="single" w:color="auto" w:sz="4" w:space="0"/>
+            <w:bottom w:val="single" w:color="auto" w:sz="4" w:space="0"/>
+            <w:right w:val="single" w:color="auto" w:sz="4" w:space="0"/>
+            <w:insideH w:val="single" w:color="auto" w:sz="4" w:space="0"/>
+            <w:insideV w:val="single" w:color="auto" w:sz="4" w:space="0"/>
+          </w:tblBorders>
+          <w:tblCellMar>
+            <w:top w:w="0" w:type="dxa"/>
+            <w:left w:w="108" w:type="dxa"/>
+            <w:bottom w:w="0" w:type="dxa"/>
+            <w:right w:w="108" w:type="dxa"/>
+          </w:tblCellMar>
+        </w:tblPrEx>
+        <w:tc>
+          <w:tcPr>
+            <w:tcW w:w="1704" w:type="dxa"/>
+            <w:vAlign w:val="center"/>
+          </w:tcPr>
+          <w:p>
+            <w:pPr>
+              <w:jc w:val="center"/>
+              <w:rPr>
+                <w:rFonts w:hint="default"/>
+                <w:vertAlign w:val="baseline"/>
+                <w:lang w:val="en-US" w:eastAsia="zh-CN"/>
+              </w:rPr>
+            </w:pPr>
+            <w:r>
+              <w:rPr>
+                <w:rFonts w:hint="eastAsia" w:ascii="宋体" w:eastAsia="宋体"/>
+                <w:vertAlign w:val="baseline"/>
+                <w:lang w:val="en-US" w:eastAsia="zh-CN"/>
+              </w:rPr>
+              <w:t>1</w:t>
+            </w:r>
+          </w:p>
+        </w:tc>
+        <w:tc>
+          <w:tcPr>
+            <w:tcW w:w="1704" w:type="dxa"/>
+            <w:vAlign w:val="center"/>
+          </w:tcPr>
+          <w:p>
+            <w:pPr>
+              <w:jc w:val="center"/>
+              <w:rPr>
+                <w:rFonts w:hint="default"/>
+                <w:vertAlign w:val="baseline"/>
+                <w:lang w:val="en-US" w:eastAsia="zh-CN"/>
+              </w:rPr>
+            </w:pPr>
+            <w:r>
+              <w:rPr>
+                <w:rFonts w:hint="eastAsia" w:ascii="宋体" w:eastAsia="宋体"/>
+                <w:vertAlign w:val="baseline"/>
+                <w:lang w:val="en-US" w:eastAsia="zh-CN"/>
+              </w:rPr>
+              <w:t>Byte1-Byte4</w:t>
+            </w:r>
+          </w:p>
+        </w:tc>
+        <w:tc>
+          <w:tcPr>
+            <w:tcW w:w="1585" w:type="dxa"/>
+            <w:vAlign w:val="center"/>
+          </w:tcPr>
+          <w:p>
+            <w:pPr>
+              <w:jc w:val="center"/>
+              <w:rPr>
+                <w:rFonts w:hint="default"/>
+                <w:vertAlign w:val="baseline"/>
+                <w:lang w:val="en-US" w:eastAsia="zh-CN"/>
+              </w:rPr>
+            </w:pPr>
+            <w:r>
+              <w:rPr>
+                <w:rFonts w:hint="eastAsia" w:ascii="宋体" w:eastAsia="宋体"/>
+                <w:vertAlign w:val="baseline"/>
+                <w:lang w:val="en-US" w:eastAsia="zh-CN"/>
+              </w:rPr>
+              <w:t>Byte</w:t>
+            </w:r>
+          </w:p>
+        </w:tc>
+        <w:tc>
+          <w:tcPr>
+            <w:tcW w:w="1866" w:type="dxa"/>
+            <w:vAlign w:val="center"/>
+          </w:tcPr>
+          <w:p>
+            <w:pPr>
+              <w:jc w:val="center"/>
+              <w:rPr>
+                <w:rFonts w:hint="default"/>
+                <w:vertAlign w:val="baseline"/>
+                <w:lang w:val="en-US" w:eastAsia="zh-CN"/>
+              </w:rPr>
+            </w:pPr>
+            <w:r>
+              <w:rPr>
+                <w:rFonts w:hint="eastAsia" w:ascii="宋体" w:eastAsia="宋体"/>
+                <w:vertAlign w:val="baseline"/>
+                <w:lang w:val="en-US" w:eastAsia="zh-CN"/>
+              </w:rPr>
+              <w:t>通道数据</w:t>
+            </w:r>
+          </w:p>
+        </w:tc>
+        <w:tc>
+          <w:tcPr>
+            <w:tcW w:w="1663" w:type="dxa"/>
+            <w:vAlign w:val="center"/>
+          </w:tcPr>
+          <w:p>
+            <w:pPr>
+              <w:jc w:val="center"/>
+              <w:rPr>
+                <w:rFonts w:hint="default"/>
+                <w:vertAlign w:val="baseline"/>
+                <w:lang w:val="en-US" w:eastAsia="zh-CN"/>
+              </w:rPr>
+            </w:pPr>
+            <w:r>
+              <w:rPr>
+                <w:rFonts w:hint="eastAsia" w:ascii="宋体" w:eastAsia="宋体"/>
+                <w:vertAlign w:val="baseline"/>
+                <w:lang w:val="en-US" w:eastAsia="zh-CN"/>
+              </w:rPr>
+              <w:t>数据为小端模式，长度由数据类型决定</w:t>
             </w:r>
           </w:p>
         </w:tc>
@@ -7223,9 +8270,20 @@
         </w:rPr>
       </w:pPr>
     </w:p>
+    <w:p>
+      <w:pPr>
+        <w:rPr>
+          <w:rFonts w:hint="eastAsia"/>
+          <w:lang w:val="en-US" w:eastAsia="zh-CN"/>
+        </w:rPr>
+      </w:pPr>
+    </w:p>
     <w:sectPr>
+      <w:headerReference r:id="rId5" w:type="default"/>
+      <w:footerReference r:id="rId6" w:type="default"/>
       <w:pgSz w:w="11906" w:h="16838"/>
-      <w:pgMar w:top="1440" w:right="1800" w:bottom="1440" w:left="1800" w:header="851" w:footer="992" w:gutter="0"/>
+      <w:pgMar w:top="1440" w:right="1800" w:bottom="1440" w:left="1800" w:header="454" w:footer="1020" w:gutter="0"/>
+      <w:pgNumType w:fmt="decimal"/>
       <w:cols w:space="425" w:num="1"/>
       <w:docGrid w:type="lines" w:linePitch="312" w:charSpace="0"/>
     </w:sectPr>
@@ -7258,6 +8316,184 @@
 </w:endnotes>
 </file>
 
+<file path=word/footer1.xml><?xml version="1.0" encoding="utf-8"?>
+<w:ftr xmlns:wpc="http://schemas.microsoft.com/office/word/2010/wordprocessingCanvas" xmlns:mc="http://schemas.openxmlformats.org/markup-compatibility/2006" xmlns:o="urn:schemas-microsoft-com:office:office" xmlns:r="http://schemas.openxmlformats.org/officeDocument/2006/relationships" xmlns:m="http://schemas.openxmlformats.org/officeDocument/2006/math" xmlns:v="urn:schemas-microsoft-com:vml" xmlns:wp14="http://schemas.microsoft.com/office/word/2010/wordprocessingDrawing" xmlns:wp="http://schemas.openxmlformats.org/drawingml/2006/wordprocessingDrawing" xmlns:w10="urn:schemas-microsoft-com:office:word" xmlns:w="http://schemas.openxmlformats.org/wordprocessingml/2006/main" xmlns:w14="http://schemas.microsoft.com/office/word/2010/wordml" xmlns:w15="http://schemas.microsoft.com/office/word/2012/wordml" xmlns:wpg="http://schemas.microsoft.com/office/word/2010/wordprocessingGroup" xmlns:wpi="http://schemas.microsoft.com/office/word/2010/wordprocessingInk" xmlns:wne="http://schemas.microsoft.com/office/word/2006/wordml" xmlns:wps="http://schemas.microsoft.com/office/word/2010/wordprocessingShape" xmlns:wpsCustomData="http://www.wps.cn/officeDocument/2013/wpsCustomData" mc:Ignorable="w14 w15 wp14">
+  <w:p>
+    <w:pPr>
+      <w:pStyle w:val="5"/>
+    </w:pPr>
+    <w:r>
+      <w:rPr>
+        <w:sz w:val="18"/>
+      </w:rPr>
+      <mc:AlternateContent>
+        <mc:Choice Requires="wps">
+          <w:drawing>
+            <wp:anchor distT="0" distB="0" distL="114300" distR="114300" simplePos="0" relativeHeight="251659264" behindDoc="0" locked="0" layoutInCell="1" allowOverlap="1">
+              <wp:simplePos x="0" y="0"/>
+              <wp:positionH relativeFrom="margin">
+                <wp:align>center</wp:align>
+              </wp:positionH>
+              <wp:positionV relativeFrom="paragraph">
+                <wp:posOffset>0</wp:posOffset>
+              </wp:positionV>
+              <wp:extent cx="1828800" cy="1828800"/>
+              <wp:effectExtent l="0" t="0" r="0" b="0"/>
+              <wp:wrapNone/>
+              <wp:docPr id="13" name="文本框 13"/>
+              <wp:cNvGraphicFramePr/>
+              <a:graphic xmlns:a="http://schemas.openxmlformats.org/drawingml/2006/main">
+                <a:graphicData uri="http://schemas.microsoft.com/office/word/2010/wordprocessingShape">
+                  <wps:wsp>
+                    <wps:cNvSpPr txBox="1"/>
+                    <wps:spPr>
+                      <a:xfrm>
+                        <a:off x="0" y="0"/>
+                        <a:ext cx="1828800" cy="1828800"/>
+                      </a:xfrm>
+                      <a:prstGeom prst="rect">
+                        <a:avLst/>
+                      </a:prstGeom>
+                      <a:noFill/>
+                      <a:ln w="6350">
+                        <a:noFill/>
+                      </a:ln>
+                    </wps:spPr>
+                    <wps:style>
+                      <a:lnRef idx="0">
+                        <a:schemeClr val="accent1"/>
+                      </a:lnRef>
+                      <a:fillRef idx="0">
+                        <a:schemeClr val="accent1"/>
+                      </a:fillRef>
+                      <a:effectRef idx="0">
+                        <a:schemeClr val="accent1"/>
+                      </a:effectRef>
+                      <a:fontRef idx="minor">
+                        <a:schemeClr val="dk1"/>
+                      </a:fontRef>
+                    </wps:style>
+                    <wps:txbx>
+                      <w:txbxContent>
+                        <w:p>
+                          <w:pPr>
+                            <w:pStyle w:val="5"/>
+                          </w:pPr>
+                          <w:r>
+                            <w:t xml:space="preserve">第 </w:t>
+                          </w:r>
+                          <w:r>
+                            <w:fldChar w:fldCharType="begin"/>
+                          </w:r>
+                          <w:r>
+                            <w:instrText xml:space="preserve"> PAGE  \* MERGEFORMAT </w:instrText>
+                          </w:r>
+                          <w:r>
+                            <w:fldChar w:fldCharType="separate"/>
+                          </w:r>
+                          <w:r>
+                            <w:t>1</w:t>
+                          </w:r>
+                          <w:r>
+                            <w:fldChar w:fldCharType="end"/>
+                          </w:r>
+                          <w:r>
+                            <w:t xml:space="preserve"> 页 共 </w:t>
+                          </w:r>
+                          <w:r>
+                            <w:fldChar w:fldCharType="begin"/>
+                          </w:r>
+                          <w:r>
+                            <w:instrText xml:space="preserve"> NUMPAGES  \* MERGEFORMAT </w:instrText>
+                          </w:r>
+                          <w:r>
+                            <w:fldChar w:fldCharType="separate"/>
+                          </w:r>
+                          <w:r>
+                            <w:t>10</w:t>
+                          </w:r>
+                          <w:r>
+                            <w:fldChar w:fldCharType="end"/>
+                          </w:r>
+                          <w:r>
+                            <w:t xml:space="preserve"> 页</w:t>
+                          </w:r>
+                        </w:p>
+                      </w:txbxContent>
+                    </wps:txbx>
+                    <wps:bodyPr rot="0" spcFirstLastPara="0" vertOverflow="overflow" horzOverflow="overflow" vert="horz" wrap="none" lIns="0" tIns="0" rIns="0" bIns="0" numCol="1" spcCol="0" rtlCol="0" fromWordArt="0" anchor="t" anchorCtr="0" forceAA="0" upright="0" compatLnSpc="1">
+                      <a:spAutoFit/>
+                    </wps:bodyPr>
+                  </wps:wsp>
+                </a:graphicData>
+              </a:graphic>
+            </wp:anchor>
+          </w:drawing>
+        </mc:Choice>
+        <mc:Fallback>
+          <w:pict>
+            <v:shape id="_x0000_s1026" o:spid="_x0000_s1026" o:spt="202" type="#_x0000_t202" style="position:absolute;left:0pt;margin-top:0pt;height:144pt;width:144pt;mso-position-horizontal:center;mso-position-horizontal-relative:margin;mso-wrap-style:none;z-index:251659264;mso-width-relative:page;mso-height-relative:page;" filled="f" stroked="f" coordsize="21600,21600" o:gfxdata="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">
+              <v:fill on="f" focussize="0,0"/>
+              <v:stroke on="f" weight="0.5pt"/>
+              <v:imagedata o:title=""/>
+              <o:lock v:ext="edit" aspectratio="f"/>
+              <v:textbox inset="0mm,0mm,0mm,0mm" style="mso-fit-shape-to-text:t;">
+                <w:txbxContent>
+                  <w:p>
+                    <w:pPr>
+                      <w:pStyle w:val="5"/>
+                    </w:pPr>
+                    <w:r>
+                      <w:t xml:space="preserve">第 </w:t>
+                    </w:r>
+                    <w:r>
+                      <w:fldChar w:fldCharType="begin"/>
+                    </w:r>
+                    <w:r>
+                      <w:instrText xml:space="preserve"> PAGE  \* MERGEFORMAT </w:instrText>
+                    </w:r>
+                    <w:r>
+                      <w:fldChar w:fldCharType="separate"/>
+                    </w:r>
+                    <w:r>
+                      <w:t>1</w:t>
+                    </w:r>
+                    <w:r>
+                      <w:fldChar w:fldCharType="end"/>
+                    </w:r>
+                    <w:r>
+                      <w:t xml:space="preserve"> 页 共 </w:t>
+                    </w:r>
+                    <w:r>
+                      <w:fldChar w:fldCharType="begin"/>
+                    </w:r>
+                    <w:r>
+                      <w:instrText xml:space="preserve"> NUMPAGES  \* MERGEFORMAT </w:instrText>
+                    </w:r>
+                    <w:r>
+                      <w:fldChar w:fldCharType="separate"/>
+                    </w:r>
+                    <w:r>
+                      <w:t>10</w:t>
+                    </w:r>
+                    <w:r>
+                      <w:fldChar w:fldCharType="end"/>
+                    </w:r>
+                    <w:r>
+                      <w:t xml:space="preserve"> 页</w:t>
+                    </w:r>
+                  </w:p>
+                </w:txbxContent>
+              </v:textbox>
+            </v:shape>
+          </w:pict>
+        </mc:Fallback>
+      </mc:AlternateContent>
+    </w:r>
+  </w:p>
+</w:ftr>
+</file>
+
 <file path=word/footnotes.xml><?xml version="1.0" encoding="utf-8"?>
 <w:footnotes xmlns:wpc="http://schemas.microsoft.com/office/word/2010/wordprocessingCanvas" xmlns:mc="http://schemas.openxmlformats.org/markup-compatibility/2006" xmlns:o="urn:schemas-microsoft-com:office:office" xmlns:r="http://schemas.openxmlformats.org/officeDocument/2006/relationships" xmlns:m="http://schemas.openxmlformats.org/officeDocument/2006/math" xmlns:v="urn:schemas-microsoft-com:vml" xmlns:wp14="http://schemas.microsoft.com/office/word/2010/wordprocessingDrawing" xmlns:wp="http://schemas.openxmlformats.org/drawingml/2006/wordprocessingDrawing" xmlns:w="http://schemas.openxmlformats.org/wordprocessingml/2006/main" xmlns:w14="http://schemas.microsoft.com/office/word/2010/wordml" xmlns:w15="http://schemas.microsoft.com/office/word/2012/wordml" xmlns:w10="urn:schemas-microsoft-com:office:word" xmlns:wpg="http://schemas.microsoft.com/office/word/2010/wordprocessingGroup" xmlns:wpi="http://schemas.microsoft.com/office/word/2010/wordprocessingInk" xmlns:wne="http://schemas.microsoft.com/office/word/2006/wordml" xmlns:wps="http://schemas.microsoft.com/office/word/2010/wordprocessingShape" xmlns:wpsCustomData="http://www.wps.cn/officeDocument/2013/wpsCustomData" mc:Ignorable="w14 w15 wp14">
   <w:footnote w:type="separator" w:id="0">
@@ -7281,6 +8517,592 @@
     </w:p>
   </w:footnote>
 </w:footnotes>
+</file>
+
+<file path=word/header1.xml><?xml version="1.0" encoding="utf-8"?>
+<w:hdr xmlns:wpc="http://schemas.microsoft.com/office/word/2010/wordprocessingCanvas" xmlns:mc="http://schemas.openxmlformats.org/markup-compatibility/2006" xmlns:o="urn:schemas-microsoft-com:office:office" xmlns:r="http://schemas.openxmlformats.org/officeDocument/2006/relationships" xmlns:m="http://schemas.openxmlformats.org/officeDocument/2006/math" xmlns:v="urn:schemas-microsoft-com:vml" xmlns:wp14="http://schemas.microsoft.com/office/word/2010/wordprocessingDrawing" xmlns:wp="http://schemas.openxmlformats.org/drawingml/2006/wordprocessingDrawing" xmlns:w10="urn:schemas-microsoft-com:office:word" xmlns:w="http://schemas.openxmlformats.org/wordprocessingml/2006/main" xmlns:w14="http://schemas.microsoft.com/office/word/2010/wordml" xmlns:w15="http://schemas.microsoft.com/office/word/2012/wordml" xmlns:wpg="http://schemas.microsoft.com/office/word/2010/wordprocessingGroup" xmlns:wpi="http://schemas.microsoft.com/office/word/2010/wordprocessingInk" xmlns:wne="http://schemas.microsoft.com/office/word/2006/wordml" xmlns:wps="http://schemas.microsoft.com/office/word/2010/wordprocessingShape" xmlns:wpsCustomData="http://www.wps.cn/officeDocument/2013/wpsCustomData" mc:Ignorable="w14 w15 wp14">
+  <w:p>
+    <w:pPr>
+      <w:pStyle w:val="6"/>
+      <w:rPr>
+        <w:rFonts w:hint="eastAsia"/>
+        <w:lang w:eastAsia="zh-CN"/>
+      </w:rPr>
+    </w:pPr>
+    <w:r>
+      <w:rPr>
+        <w:sz w:val="18"/>
+      </w:rPr>
+      <w:drawing>
+        <wp:anchor distT="0" distB="0" distL="114300" distR="114300" simplePos="0" relativeHeight="251662336" behindDoc="1" locked="0" layoutInCell="1" allowOverlap="1">
+          <wp:simplePos x="0" y="0"/>
+          <wp:positionH relativeFrom="column">
+            <wp:posOffset>4337685</wp:posOffset>
+          </wp:positionH>
+          <wp:positionV relativeFrom="paragraph">
+            <wp:posOffset>55880</wp:posOffset>
+          </wp:positionV>
+          <wp:extent cx="392430" cy="398145"/>
+          <wp:effectExtent l="0" t="0" r="7620" b="1905"/>
+          <wp:wrapThrough wrapText="bothSides">
+            <wp:wrapPolygon>
+              <wp:start x="4054" y="0"/>
+              <wp:lineTo x="0" y="6201"/>
+              <wp:lineTo x="0" y="11368"/>
+              <wp:lineTo x="4054" y="16536"/>
+              <wp:lineTo x="0" y="18603"/>
+              <wp:lineTo x="0" y="20670"/>
+              <wp:lineTo x="20272" y="20670"/>
+              <wp:lineTo x="20272" y="19636"/>
+              <wp:lineTo x="16217" y="16536"/>
+              <wp:lineTo x="20272" y="11368"/>
+              <wp:lineTo x="20272" y="6201"/>
+              <wp:lineTo x="16217" y="0"/>
+              <wp:lineTo x="4054" y="0"/>
+            </wp:wrapPolygon>
+          </wp:wrapThrough>
+          <wp:docPr id="21" name="图片 21" descr="未标题-5"/>
+          <wp:cNvGraphicFramePr>
+            <a:graphicFrameLocks xmlns:a="http://schemas.openxmlformats.org/drawingml/2006/main" noChangeAspect="1"/>
+          </wp:cNvGraphicFramePr>
+          <a:graphic xmlns:a="http://schemas.openxmlformats.org/drawingml/2006/main">
+            <a:graphicData uri="http://schemas.openxmlformats.org/drawingml/2006/picture">
+              <pic:pic xmlns:pic="http://schemas.openxmlformats.org/drawingml/2006/picture">
+                <pic:nvPicPr>
+                  <pic:cNvPr id="21" name="图片 21" descr="未标题-5"/>
+                  <pic:cNvPicPr>
+                    <a:picLocks noChangeAspect="1"/>
+                  </pic:cNvPicPr>
+                </pic:nvPicPr>
+                <pic:blipFill>
+                  <a:blip r:embed="rId1"/>
+                  <a:stretch>
+                    <a:fillRect/>
+                  </a:stretch>
+                </pic:blipFill>
+                <pic:spPr>
+                  <a:xfrm>
+                    <a:off x="0" y="0"/>
+                    <a:ext cx="392430" cy="398145"/>
+                  </a:xfrm>
+                  <a:prstGeom prst="rect">
+                    <a:avLst/>
+                  </a:prstGeom>
+                </pic:spPr>
+              </pic:pic>
+            </a:graphicData>
+          </a:graphic>
+        </wp:anchor>
+      </w:drawing>
+    </w:r>
+    <w:r>
+      <w:rPr>
+        <w:sz w:val="18"/>
+      </w:rPr>
+      <mc:AlternateContent>
+        <mc:Choice Requires="wpg">
+          <w:drawing>
+            <wp:anchor distT="0" distB="0" distL="114300" distR="114300" simplePos="0" relativeHeight="251661312" behindDoc="0" locked="0" layoutInCell="1" allowOverlap="1">
+              <wp:simplePos x="0" y="0"/>
+              <wp:positionH relativeFrom="page">
+                <wp:align>left</wp:align>
+              </wp:positionH>
+              <wp:positionV relativeFrom="page">
+                <wp:posOffset>377825</wp:posOffset>
+              </wp:positionV>
+              <wp:extent cx="2000250" cy="406400"/>
+              <wp:effectExtent l="0" t="0" r="0" b="0"/>
+              <wp:wrapNone/>
+              <wp:docPr id="8" name="组合 8"/>
+              <wp:cNvGraphicFramePr/>
+              <a:graphic xmlns:a="http://schemas.openxmlformats.org/drawingml/2006/main">
+                <a:graphicData uri="http://schemas.microsoft.com/office/word/2010/wordprocessingGroup">
+                  <wpg:wgp>
+                    <wpg:cNvGrpSpPr/>
+                    <wpg:grpSpPr>
+                      <a:xfrm>
+                        <a:off x="0" y="0"/>
+                        <a:ext cx="2000250" cy="406400"/>
+                        <a:chOff x="1337" y="880"/>
+                        <a:chExt cx="3150" cy="640"/>
+                      </a:xfrm>
+                    </wpg:grpSpPr>
+                    <wps:wsp>
+                      <wps:cNvPr id="6" name="文本框 6"/>
+                      <wps:cNvSpPr txBox="1"/>
+                      <wps:spPr>
+                        <a:xfrm>
+                          <a:off x="1401" y="880"/>
+                          <a:ext cx="3087" cy="641"/>
+                        </a:xfrm>
+                        <a:prstGeom prst="rect">
+                          <a:avLst/>
+                        </a:prstGeom>
+                        <a:noFill/>
+                        <a:ln w="6350">
+                          <a:noFill/>
+                        </a:ln>
+                      </wps:spPr>
+                      <wps:style>
+                        <a:lnRef idx="0">
+                          <a:schemeClr val="accent1"/>
+                        </a:lnRef>
+                        <a:fillRef idx="0">
+                          <a:schemeClr val="accent1"/>
+                        </a:fillRef>
+                        <a:effectRef idx="0">
+                          <a:schemeClr val="accent1"/>
+                        </a:effectRef>
+                        <a:fontRef idx="minor">
+                          <a:schemeClr val="dk1"/>
+                        </a:fontRef>
+                      </wps:style>
+                      <wps:txbx>
+                        <w:txbxContent>
+                          <w:p>
+                            <w:pPr>
+                              <w:rPr>
+                                <w:rFonts w:hint="eastAsia" w:ascii="微软雅黑" w:hAnsi="微软雅黑" w:eastAsia="微软雅黑" w:cs="微软雅黑"/>
+                                <w:b/>
+                                <w:bCs/>
+                                <w:sz w:val="28"/>
+                                <w:szCs w:val="36"/>
+                                <w:lang w:val="en-US" w:eastAsia="zh-CN"/>
+                              </w:rPr>
+                            </w:pPr>
+                            <w:r>
+                              <w:rPr>
+                                <w:rFonts w:hint="eastAsia" w:ascii="微软雅黑" w:hAnsi="微软雅黑" w:eastAsia="微软雅黑" w:cs="微软雅黑"/>
+                                <w:b/>
+                                <w:bCs/>
+                                <w:i/>
+                                <w:iCs/>
+                                <w:sz w:val="28"/>
+                                <w:szCs w:val="36"/>
+                                <w:lang w:val="en-US" w:eastAsia="zh-CN"/>
+                              </w:rPr>
+                              <w:t>ParamMate</w:t>
+                            </w:r>
+                          </w:p>
+                          <w:p>
+                            <w:pPr>
+                              <w:rPr>
+                                <w:rFonts w:hint="default" w:ascii="微软雅黑" w:hAnsi="微软雅黑" w:eastAsia="微软雅黑" w:cs="微软雅黑"/>
+                                <w:b/>
+                                <w:bCs/>
+                                <w:sz w:val="28"/>
+                                <w:szCs w:val="36"/>
+                                <w:lang w:val="en-US" w:eastAsia="zh-CN"/>
+                              </w:rPr>
+                            </w:pPr>
+                          </w:p>
+                        </w:txbxContent>
+                      </wps:txbx>
+                      <wps:bodyPr rot="0" spcFirstLastPara="0" vertOverflow="overflow" horzOverflow="overflow" vert="horz" wrap="square" lIns="91440" tIns="45720" rIns="91440" bIns="45720" numCol="1" spcCol="0" rtlCol="0" fromWordArt="0" anchor="t" anchorCtr="0" forceAA="0" compatLnSpc="1">
+                        <a:noAutofit/>
+                      </wps:bodyPr>
+                    </wps:wsp>
+                    <wps:wsp>
+                      <wps:cNvPr id="7" name="矩形 7"/>
+                      <wps:cNvSpPr/>
+                      <wps:spPr>
+                        <a:xfrm>
+                          <a:off x="1337" y="1044"/>
+                          <a:ext cx="119" cy="330"/>
+                        </a:xfrm>
+                        <a:prstGeom prst="rect">
+                          <a:avLst/>
+                        </a:prstGeom>
+                        <a:solidFill>
+                          <a:schemeClr val="tx1"/>
+                        </a:solidFill>
+                        <a:ln>
+                          <a:noFill/>
+                        </a:ln>
+                      </wps:spPr>
+                      <wps:style>
+                        <a:lnRef idx="2">
+                          <a:schemeClr val="accent1">
+                            <a:shade val="50000"/>
+                          </a:schemeClr>
+                        </a:lnRef>
+                        <a:fillRef idx="1">
+                          <a:schemeClr val="accent1"/>
+                        </a:fillRef>
+                        <a:effectRef idx="0">
+                          <a:schemeClr val="accent1"/>
+                        </a:effectRef>
+                        <a:fontRef idx="minor">
+                          <a:schemeClr val="lt1"/>
+                        </a:fontRef>
+                      </wps:style>
+                      <wps:bodyPr rot="0" spcFirstLastPara="0" vertOverflow="overflow" horzOverflow="overflow" vert="horz" wrap="square" lIns="91440" tIns="45720" rIns="91440" bIns="45720" numCol="1" spcCol="0" rtlCol="0" fromWordArt="0" anchor="ctr" anchorCtr="0" forceAA="0" compatLnSpc="1">
+                        <a:noAutofit/>
+                      </wps:bodyPr>
+                    </wps:wsp>
+                  </wpg:wgp>
+                </a:graphicData>
+              </a:graphic>
+            </wp:anchor>
+          </w:drawing>
+        </mc:Choice>
+        <mc:Fallback>
+          <w:pict>
+            <v:group id="_x0000_s1026" o:spid="_x0000_s1026" o:spt="203" style="position:absolute;left:0pt;margin-top:29.75pt;height:32pt;width:157.5pt;mso-position-horizontal:left;mso-position-horizontal-relative:page;mso-position-vertical-relative:page;z-index:251661312;mso-width-relative:page;mso-height-relative:page;" coordorigin="1337,880" coordsize="3150,640" o:gfxdata="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">
+              <o:lock v:ext="edit" aspectratio="f"/>
+              <v:shape id="_x0000_s1026" o:spid="_x0000_s1026" o:spt="202" type="#_x0000_t202" style="position:absolute;left:1401;top:880;height:641;width:3087;" filled="f" stroked="f" coordsize="21600,21600" o:gfxdata="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">
+                <v:fill on="f" focussize="0,0"/>
+                <v:stroke on="f" weight="0.5pt"/>
+                <v:imagedata o:title=""/>
+                <o:lock v:ext="edit" aspectratio="f"/>
+                <v:textbox>
+                  <w:txbxContent>
+                    <w:p>
+                      <w:pPr>
+                        <w:rPr>
+                          <w:rFonts w:hint="eastAsia" w:ascii="微软雅黑" w:hAnsi="微软雅黑" w:eastAsia="微软雅黑" w:cs="微软雅黑"/>
+                          <w:b/>
+                          <w:bCs/>
+                          <w:sz w:val="28"/>
+                          <w:szCs w:val="36"/>
+                          <w:lang w:val="en-US" w:eastAsia="zh-CN"/>
+                        </w:rPr>
+                      </w:pPr>
+                      <w:r>
+                        <w:rPr>
+                          <w:rFonts w:hint="eastAsia" w:ascii="微软雅黑" w:hAnsi="微软雅黑" w:eastAsia="微软雅黑" w:cs="微软雅黑"/>
+                          <w:b/>
+                          <w:bCs/>
+                          <w:i/>
+                          <w:iCs/>
+                          <w:sz w:val="28"/>
+                          <w:szCs w:val="36"/>
+                          <w:lang w:val="en-US" w:eastAsia="zh-CN"/>
+                        </w:rPr>
+                        <w:t>ParamMate</w:t>
+                      </w:r>
+                    </w:p>
+                    <w:p>
+                      <w:pPr>
+                        <w:rPr>
+                          <w:rFonts w:hint="default" w:ascii="微软雅黑" w:hAnsi="微软雅黑" w:eastAsia="微软雅黑" w:cs="微软雅黑"/>
+                          <w:b/>
+                          <w:bCs/>
+                          <w:sz w:val="28"/>
+                          <w:szCs w:val="36"/>
+                          <w:lang w:val="en-US" w:eastAsia="zh-CN"/>
+                        </w:rPr>
+                      </w:pPr>
+                    </w:p>
+                  </w:txbxContent>
+                </v:textbox>
+              </v:shape>
+              <v:rect id="_x0000_s1026" o:spid="_x0000_s1026" o:spt="1" style="position:absolute;left:1337;top:1044;height:330;width:119;v-text-anchor:middle;" fillcolor="#000000 [3213]" filled="t" stroked="f" coordsize="21600,21600" o:gfxdata="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">
+                <v:fill on="t" focussize="0,0"/>
+                <v:stroke on="f" weight="1pt" miterlimit="8" joinstyle="miter"/>
+                <v:imagedata o:title=""/>
+                <o:lock v:ext="edit" aspectratio="f"/>
+              </v:rect>
+            </v:group>
+          </w:pict>
+        </mc:Fallback>
+      </mc:AlternateContent>
+    </w:r>
+    <w:r>
+      <w:rPr>
+        <w:sz w:val="18"/>
+      </w:rPr>
+      <mc:AlternateContent>
+        <mc:Choice Requires="wpg">
+          <w:drawing>
+            <wp:anchor distT="0" distB="0" distL="114300" distR="114300" simplePos="0" relativeHeight="251660288" behindDoc="0" locked="0" layoutInCell="1" allowOverlap="1">
+              <wp:simplePos x="0" y="0"/>
+              <wp:positionH relativeFrom="page">
+                <wp:align>center</wp:align>
+              </wp:positionH>
+              <wp:positionV relativeFrom="topMargin">
+                <wp:align>bottom</wp:align>
+              </wp:positionV>
+              <wp:extent cx="7575550" cy="748665"/>
+              <wp:effectExtent l="0" t="0" r="13970" b="13335"/>
+              <wp:wrapNone/>
+              <wp:docPr id="5" name="组合 5"/>
+              <wp:cNvGraphicFramePr/>
+              <a:graphic xmlns:a="http://schemas.openxmlformats.org/drawingml/2006/main">
+                <a:graphicData uri="http://schemas.microsoft.com/office/word/2010/wordprocessingGroup">
+                  <wpg:wgp>
+                    <wpg:cNvGrpSpPr/>
+                    <wpg:grpSpPr>
+                      <a:xfrm>
+                        <a:off x="0" y="0"/>
+                        <a:ext cx="7575550" cy="748665"/>
+                        <a:chOff x="881" y="505"/>
+                        <a:chExt cx="11930" cy="1179"/>
+                      </a:xfrm>
+                    </wpg:grpSpPr>
+                    <wps:wsp>
+                      <wps:cNvPr id="2" name="矩形 2"/>
+                      <wps:cNvSpPr/>
+                      <wps:spPr>
+                        <a:xfrm>
+                          <a:off x="881" y="1538"/>
+                          <a:ext cx="11925" cy="146"/>
+                        </a:xfrm>
+                        <a:prstGeom prst="rect">
+                          <a:avLst/>
+                        </a:prstGeom>
+                        <a:solidFill>
+                          <a:schemeClr val="accent1">
+                            <a:lumMod val="75000"/>
+                          </a:schemeClr>
+                        </a:solidFill>
+                        <a:ln>
+                          <a:noFill/>
+                        </a:ln>
+                      </wps:spPr>
+                      <wps:style>
+                        <a:lnRef idx="2">
+                          <a:schemeClr val="accent1">
+                            <a:shade val="50000"/>
+                          </a:schemeClr>
+                        </a:lnRef>
+                        <a:fillRef idx="1">
+                          <a:schemeClr val="accent1"/>
+                        </a:fillRef>
+                        <a:effectRef idx="0">
+                          <a:schemeClr val="accent1"/>
+                        </a:effectRef>
+                        <a:fontRef idx="minor">
+                          <a:schemeClr val="lt1"/>
+                        </a:fontRef>
+                      </wps:style>
+                      <wps:bodyPr rot="0" spcFirstLastPara="0" vertOverflow="overflow" horzOverflow="overflow" vert="horz" wrap="square" lIns="91440" tIns="45720" rIns="91440" bIns="45720" numCol="1" spcCol="0" rtlCol="0" fromWordArt="0" anchor="ctr" anchorCtr="0" forceAA="0" compatLnSpc="1">
+                        <a:noAutofit/>
+                      </wps:bodyPr>
+                    </wps:wsp>
+                    <wps:wsp>
+                      <wps:cNvPr id="18" name="任意多边形 3"/>
+                      <wps:cNvSpPr/>
+                      <wps:spPr>
+                        <a:xfrm>
+                          <a:off x="10177" y="686"/>
+                          <a:ext cx="2619" cy="862"/>
+                        </a:xfrm>
+                        <a:custGeom>
+                          <a:avLst/>
+                          <a:gdLst>
+                            <a:gd name="connsiteX0" fmla="*/ 595 w 2619"/>
+                            <a:gd name="connsiteY0" fmla="*/ 1 h 862"/>
+                            <a:gd name="connsiteX1" fmla="*/ 2619 w 2619"/>
+                            <a:gd name="connsiteY1" fmla="*/ 0 h 862"/>
+                            <a:gd name="connsiteX2" fmla="*/ 2619 w 2619"/>
+                            <a:gd name="connsiteY2" fmla="*/ 862 h 862"/>
+                            <a:gd name="connsiteX3" fmla="*/ 0 w 2619"/>
+                            <a:gd name="connsiteY3" fmla="*/ 862 h 862"/>
+                            <a:gd name="connsiteX4" fmla="*/ 595 w 2619"/>
+                            <a:gd name="connsiteY4" fmla="*/ 1 h 862"/>
+                          </a:gdLst>
+                          <a:ahLst/>
+                          <a:cxnLst>
+                            <a:cxn ang="0">
+                              <a:pos x="connsiteX0" y="connsiteY0"/>
+                            </a:cxn>
+                            <a:cxn ang="0">
+                              <a:pos x="connsiteX1" y="connsiteY1"/>
+                            </a:cxn>
+                            <a:cxn ang="0">
+                              <a:pos x="connsiteX2" y="connsiteY2"/>
+                            </a:cxn>
+                            <a:cxn ang="0">
+                              <a:pos x="connsiteX3" y="connsiteY3"/>
+                            </a:cxn>
+                            <a:cxn ang="0">
+                              <a:pos x="connsiteX4" y="connsiteY4"/>
+                            </a:cxn>
+                          </a:cxnLst>
+                          <a:rect l="l" t="t" r="r" b="b"/>
+                          <a:pathLst>
+                            <a:path w="2619" h="862">
+                              <a:moveTo>
+                                <a:pt x="595" y="1"/>
+                              </a:moveTo>
+                              <a:lnTo>
+                                <a:pt x="2619" y="0"/>
+                              </a:lnTo>
+                              <a:lnTo>
+                                <a:pt x="2619" y="862"/>
+                              </a:lnTo>
+                              <a:lnTo>
+                                <a:pt x="0" y="862"/>
+                              </a:lnTo>
+                              <a:lnTo>
+                                <a:pt x="595" y="1"/>
+                              </a:lnTo>
+                              <a:close/>
+                            </a:path>
+                          </a:pathLst>
+                        </a:custGeom>
+                        <a:solidFill>
+                          <a:schemeClr val="tx1"/>
+                        </a:solidFill>
+                        <a:ln>
+                          <a:noFill/>
+                        </a:ln>
+                      </wps:spPr>
+                      <wps:style>
+                        <a:lnRef idx="2">
+                          <a:schemeClr val="accent1">
+                            <a:shade val="50000"/>
+                          </a:schemeClr>
+                        </a:lnRef>
+                        <a:fillRef idx="1">
+                          <a:schemeClr val="accent1"/>
+                        </a:fillRef>
+                        <a:effectRef idx="0">
+                          <a:schemeClr val="accent1"/>
+                        </a:effectRef>
+                        <a:fontRef idx="minor">
+                          <a:schemeClr val="lt1"/>
+                        </a:fontRef>
+                      </wps:style>
+                      <wps:bodyPr rot="0" spcFirstLastPara="0" vertOverflow="overflow" horzOverflow="overflow" vert="horz" wrap="square" lIns="91440" tIns="45720" rIns="91440" bIns="45720" numCol="1" spcCol="0" rtlCol="0" fromWordArt="0" anchor="ctr" anchorCtr="0" forceAA="0" compatLnSpc="1">
+                        <a:noAutofit/>
+                      </wps:bodyPr>
+                    </wps:wsp>
+                    <wps:wsp>
+                      <wps:cNvPr id="4" name="任意多边形 4"/>
+                      <wps:cNvSpPr/>
+                      <wps:spPr>
+                        <a:xfrm>
+                          <a:off x="10467" y="505"/>
+                          <a:ext cx="2345" cy="1108"/>
+                        </a:xfrm>
+                        <a:custGeom>
+                          <a:avLst/>
+                          <a:gdLst>
+                            <a:gd name="connsiteX0" fmla="*/ 668 w 2619"/>
+                            <a:gd name="connsiteY0" fmla="*/ 0 h 1265"/>
+                            <a:gd name="connsiteX1" fmla="*/ 2619 w 2619"/>
+                            <a:gd name="connsiteY1" fmla="*/ 10 h 1265"/>
+                            <a:gd name="connsiteX2" fmla="*/ 2619 w 2619"/>
+                            <a:gd name="connsiteY2" fmla="*/ 1265 h 1265"/>
+                            <a:gd name="connsiteX3" fmla="*/ 0 w 2619"/>
+                            <a:gd name="connsiteY3" fmla="*/ 1265 h 1265"/>
+                            <a:gd name="connsiteX4" fmla="*/ 668 w 2619"/>
+                            <a:gd name="connsiteY4" fmla="*/ 0 h 1265"/>
+                          </a:gdLst>
+                          <a:ahLst/>
+                          <a:cxnLst>
+                            <a:cxn ang="0">
+                              <a:pos x="connsiteX0" y="connsiteY0"/>
+                            </a:cxn>
+                            <a:cxn ang="0">
+                              <a:pos x="connsiteX1" y="connsiteY1"/>
+                            </a:cxn>
+                            <a:cxn ang="0">
+                              <a:pos x="connsiteX2" y="connsiteY2"/>
+                            </a:cxn>
+                            <a:cxn ang="0">
+                              <a:pos x="connsiteX3" y="connsiteY3"/>
+                            </a:cxn>
+                            <a:cxn ang="0">
+                              <a:pos x="connsiteX4" y="connsiteY4"/>
+                            </a:cxn>
+                          </a:cxnLst>
+                          <a:rect l="l" t="t" r="r" b="b"/>
+                          <a:pathLst>
+                            <a:path w="2619" h="1265">
+                              <a:moveTo>
+                                <a:pt x="668" y="0"/>
+                              </a:moveTo>
+                              <a:lnTo>
+                                <a:pt x="2619" y="10"/>
+                              </a:lnTo>
+                              <a:lnTo>
+                                <a:pt x="2619" y="1265"/>
+                              </a:lnTo>
+                              <a:lnTo>
+                                <a:pt x="0" y="1265"/>
+                              </a:lnTo>
+                              <a:lnTo>
+                                <a:pt x="668" y="0"/>
+                              </a:lnTo>
+                              <a:close/>
+                            </a:path>
+                          </a:pathLst>
+                        </a:custGeom>
+                        <a:solidFill>
+                          <a:schemeClr val="accent1">
+                            <a:lumMod val="75000"/>
+                          </a:schemeClr>
+                        </a:solidFill>
+                        <a:ln>
+                          <a:noFill/>
+                        </a:ln>
+                      </wps:spPr>
+                      <wps:style>
+                        <a:lnRef idx="2">
+                          <a:schemeClr val="accent1">
+                            <a:shade val="50000"/>
+                          </a:schemeClr>
+                        </a:lnRef>
+                        <a:fillRef idx="1">
+                          <a:schemeClr val="accent1"/>
+                        </a:fillRef>
+                        <a:effectRef idx="0">
+                          <a:schemeClr val="accent1"/>
+                        </a:effectRef>
+                        <a:fontRef idx="minor">
+                          <a:schemeClr val="lt1"/>
+                        </a:fontRef>
+                      </wps:style>
+                      <wps:bodyPr rot="0" spcFirstLastPara="0" vertOverflow="overflow" horzOverflow="overflow" vert="horz" wrap="square" lIns="91440" tIns="45720" rIns="91440" bIns="45720" numCol="1" spcCol="0" rtlCol="0" fromWordArt="0" anchor="ctr" anchorCtr="0" forceAA="0" compatLnSpc="1">
+                        <a:noAutofit/>
+                      </wps:bodyPr>
+                    </wps:wsp>
+                  </wpg:wgp>
+                </a:graphicData>
+              </a:graphic>
+              <wp14:sizeRelH relativeFrom="page">
+                <wp14:pctWidth>100000</wp14:pctWidth>
+              </wp14:sizeRelH>
+              <wp14:sizeRelV relativeFrom="page">
+                <wp14:pctHeight>0</wp14:pctHeight>
+              </wp14:sizeRelV>
+            </wp:anchor>
+          </w:drawing>
+        </mc:Choice>
+        <mc:Fallback>
+          <w:pict>
+            <v:group id="_x0000_s1026" o:spid="_x0000_s1026" o:spt="203" style="position:absolute;left:0pt;margin-left:0pt;margin-top:12pt;height:58.95pt;width:596.5pt;mso-position-horizontal-relative:page;mso-position-vertical-relative:page;z-index:251660288;mso-width-relative:page;mso-height-relative:page;mso-width-percent:1000;" coordorigin="881,505" coordsize="11930,1179" o:gfxdata="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">
+              <o:lock v:ext="edit" aspectratio="f"/>
+              <v:rect id="_x0000_s1026" o:spid="_x0000_s1026" o:spt="1" style="position:absolute;left:881;top:1538;height:146;width:11925;v-text-anchor:middle;" fillcolor="#2E75B6 [2404]" filled="t" stroked="f" coordsize="21600,21600" o:gfxdata="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">
+                <v:fill on="t" focussize="0,0"/>
+                <v:stroke on="f" weight="1pt" miterlimit="8" joinstyle="miter"/>
+                <v:imagedata o:title=""/>
+                <o:lock v:ext="edit" aspectratio="f"/>
+              </v:rect>
+              <v:shape id="任意多边形 3" o:spid="_x0000_s1026" o:spt="100" style="position:absolute;left:10177;top:686;height:862;width:2619;v-text-anchor:middle;" fillcolor="#000000 [3213]" filled="t" stroked="f" coordsize="2619,862" o:gfxdata="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" path="m595,1l2619,0,2619,862,0,862,595,1xe">
+                <v:path o:connectlocs="595,1;2619,0;2619,862;0,862;595,1" o:connectangles="0,0,0,0,0"/>
+                <v:fill on="t" focussize="0,0"/>
+                <v:stroke on="f" weight="1pt" miterlimit="8" joinstyle="miter"/>
+                <v:imagedata o:title=""/>
+                <o:lock v:ext="edit" aspectratio="f"/>
+              </v:shape>
+              <v:shape id="_x0000_s1026" o:spid="_x0000_s1026" o:spt="100" style="position:absolute;left:10467;top:505;height:1108;width:2345;v-text-anchor:middle;" fillcolor="#2E75B6 [2404]" filled="t" stroked="f" coordsize="2619,1265" o:gfxdata="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" path="m668,0l2619,10,2619,1265,0,1265,668,0xe">
+                <v:path o:connectlocs="598,0;2345,8;2345,1108;0,1108;598,0" o:connectangles="0,0,0,0,0"/>
+                <v:fill on="t" focussize="0,0"/>
+                <v:stroke on="f" weight="1pt" miterlimit="8" joinstyle="miter"/>
+                <v:imagedata o:title=""/>
+                <o:lock v:ext="edit" aspectratio="f"/>
+              </v:shape>
+            </v:group>
+          </w:pict>
+        </mc:Fallback>
+      </mc:AlternateContent>
+    </w:r>
+  </w:p>
+</w:hdr>
 </file>
 
 <file path=word/numbering.xml><?xml version="1.0" encoding="utf-8"?>
@@ -7320,7 +9142,7 @@
     <w:lsdException w:qFormat="1" w:unhideWhenUsed="0" w:uiPriority="0" w:semiHidden="0" w:name="Normal"/>
     <w:lsdException w:qFormat="1" w:unhideWhenUsed="0" w:uiPriority="0" w:semiHidden="0" w:name="heading 1"/>
     <w:lsdException w:qFormat="1" w:uiPriority="0" w:semiHidden="0" w:name="heading 2"/>
-    <w:lsdException w:qFormat="1" w:uiPriority="0" w:name="heading 3"/>
+    <w:lsdException w:qFormat="1" w:uiPriority="0" w:semiHidden="0" w:name="heading 3"/>
     <w:lsdException w:qFormat="1" w:uiPriority="0" w:name="heading 4"/>
     <w:lsdException w:qFormat="1" w:uiPriority="0" w:name="heading 5"/>
     <w:lsdException w:qFormat="1" w:uiPriority="0" w:name="heading 6"/>
@@ -7382,7 +9204,7 @@
     <w:lsdException w:qFormat="1" w:unhideWhenUsed="0" w:uiPriority="0" w:semiHidden="0" w:name="Title"/>
     <w:lsdException w:unhideWhenUsed="0" w:uiPriority="0" w:semiHidden="0" w:name="Closing"/>
     <w:lsdException w:unhideWhenUsed="0" w:uiPriority="0" w:semiHidden="0" w:name="Signature"/>
-    <w:lsdException w:qFormat="1" w:unhideWhenUsed="0" w:uiPriority="0" w:name="Default Paragraph Font"/>
+    <w:lsdException w:unhideWhenUsed="0" w:uiPriority="0" w:name="Default Paragraph Font"/>
     <w:lsdException w:unhideWhenUsed="0" w:uiPriority="0" w:semiHidden="0" w:name="Body Text"/>
     <w:lsdException w:unhideWhenUsed="0" w:uiPriority="0" w:semiHidden="0" w:name="Body Text Indent"/>
     <w:lsdException w:unhideWhenUsed="0" w:uiPriority="0" w:semiHidden="0" w:name="List Continue"/>
@@ -7465,7 +9287,7 @@
     <w:lsdException w:unhideWhenUsed="0" w:uiPriority="0" w:semiHidden="0" w:name="Table Web 2"/>
     <w:lsdException w:unhideWhenUsed="0" w:uiPriority="0" w:semiHidden="0" w:name="Table Web 3"/>
     <w:lsdException w:unhideWhenUsed="0" w:uiPriority="0" w:semiHidden="0" w:name="Balloon Text"/>
-    <w:lsdException w:unhideWhenUsed="0" w:uiPriority="0" w:semiHidden="0" w:name="Table Grid"/>
+    <w:lsdException w:qFormat="1" w:unhideWhenUsed="0" w:uiPriority="0" w:semiHidden="0" w:name="Table Grid"/>
     <w:lsdException w:unhideWhenUsed="0" w:uiPriority="0" w:semiHidden="0" w:name="Table Theme"/>
     <w:lsdException w:unhideWhenUsed="0" w:uiPriority="60" w:semiHidden="0" w:name="Light Shading"/>
     <w:lsdException w:unhideWhenUsed="0" w:uiPriority="61" w:semiHidden="0" w:name="Light List"/>
@@ -7596,6 +9418,7 @@
       <w:outlineLvl w:val="0"/>
     </w:pPr>
     <w:rPr>
+      <w:rFonts w:ascii="宋体" w:hAnsi="宋体"/>
       <w:b/>
       <w:kern w:val="44"/>
       <w:sz w:val="44"/>
@@ -7620,13 +9443,31 @@
       <w:sz w:val="32"/>
     </w:rPr>
   </w:style>
-  <w:style w:type="character" w:default="1" w:styleId="7">
+  <w:style w:type="paragraph" w:styleId="4">
+    <w:name w:val="heading 3"/>
+    <w:basedOn w:val="1"/>
+    <w:next w:val="1"/>
+    <w:unhideWhenUsed/>
+    <w:qFormat/>
+    <w:uiPriority w:val="0"/>
+    <w:pPr>
+      <w:keepNext/>
+      <w:keepLines/>
+      <w:spacing w:before="260" w:beforeLines="0" w:beforeAutospacing="0" w:after="260" w:afterLines="0" w:afterAutospacing="0" w:line="413" w:lineRule="auto"/>
+      <w:outlineLvl w:val="2"/>
+    </w:pPr>
+    <w:rPr>
+      <w:rFonts w:ascii="宋体" w:hAnsi="宋体"/>
+      <w:b/>
+      <w:sz w:val="32"/>
+    </w:rPr>
+  </w:style>
+  <w:style w:type="character" w:default="1" w:styleId="9">
     <w:name w:val="Default Paragraph Font"/>
     <w:semiHidden/>
-    <w:qFormat/>
     <w:uiPriority w:val="0"/>
   </w:style>
-  <w:style w:type="table" w:default="1" w:styleId="5">
+  <w:style w:type="table" w:default="1" w:styleId="7">
     <w:name w:val="Normal Table"/>
     <w:semiHidden/>
     <w:qFormat/>
@@ -7640,42 +9481,50 @@
       </w:tblCellMar>
     </w:tblPr>
   </w:style>
-  <w:style w:type="paragraph" w:styleId="4">
-    <w:name w:val="HTML Preformatted"/>
+  <w:style w:type="paragraph" w:styleId="5">
+    <w:name w:val="footer"/>
     <w:basedOn w:val="1"/>
     <w:uiPriority w:val="0"/>
     <w:pPr>
       <w:tabs>
-        <w:tab w:val="left" w:pos="916"/>
-        <w:tab w:val="left" w:pos="1832"/>
-        <w:tab w:val="left" w:pos="2748"/>
-        <w:tab w:val="left" w:pos="3664"/>
-        <w:tab w:val="left" w:pos="4580"/>
-        <w:tab w:val="left" w:pos="5496"/>
-        <w:tab w:val="left" w:pos="6412"/>
-        <w:tab w:val="left" w:pos="7328"/>
-        <w:tab w:val="left" w:pos="8244"/>
-        <w:tab w:val="left" w:pos="9160"/>
-        <w:tab w:val="left" w:pos="10076"/>
-        <w:tab w:val="left" w:pos="10992"/>
-        <w:tab w:val="left" w:pos="11908"/>
-        <w:tab w:val="left" w:pos="12824"/>
-        <w:tab w:val="left" w:pos="13740"/>
-        <w:tab w:val="left" w:pos="14656"/>
+        <w:tab w:val="center" w:pos="4153"/>
+        <w:tab w:val="right" w:pos="8306"/>
       </w:tabs>
+      <w:snapToGrid w:val="0"/>
       <w:jc w:val="left"/>
     </w:pPr>
     <w:rPr>
-      <w:rFonts w:hint="eastAsia" w:ascii="宋体" w:hAnsi="宋体" w:eastAsia="宋体" w:cs="宋体"/>
-      <w:kern w:val="0"/>
-      <w:sz w:val="24"/>
-      <w:szCs w:val="24"/>
-      <w:lang w:val="en-US" w:eastAsia="zh-CN" w:bidi="ar"/>
+      <w:sz w:val="18"/>
     </w:rPr>
   </w:style>
-  <w:style w:type="table" w:styleId="6">
+  <w:style w:type="paragraph" w:styleId="6">
+    <w:name w:val="header"/>
+    <w:basedOn w:val="1"/>
+    <w:uiPriority w:val="0"/>
+    <w:pPr>
+      <w:pBdr>
+        <w:top w:val="none" w:color="auto" w:sz="0" w:space="1"/>
+        <w:left w:val="none" w:color="auto" w:sz="0" w:space="4"/>
+        <w:bottom w:val="none" w:color="auto" w:sz="0" w:space="1"/>
+        <w:right w:val="none" w:color="auto" w:sz="0" w:space="4"/>
+      </w:pBdr>
+      <w:tabs>
+        <w:tab w:val="center" w:pos="4153"/>
+        <w:tab w:val="right" w:pos="8306"/>
+      </w:tabs>
+      <w:snapToGrid w:val="0"/>
+      <w:spacing w:line="240" w:lineRule="auto"/>
+      <w:jc w:val="both"/>
+      <w:outlineLvl w:val="9"/>
+    </w:pPr>
+    <w:rPr>
+      <w:sz w:val="18"/>
+    </w:rPr>
+  </w:style>
+  <w:style w:type="table" w:styleId="8">
     <w:name w:val="Table Grid"/>
-    <w:basedOn w:val="5"/>
+    <w:basedOn w:val="7"/>
+    <w:qFormat/>
     <w:uiPriority w:val="0"/>
     <w:pPr>
       <w:widowControl w:val="0"/>
@@ -7692,35 +9541,38 @@
       </w:tblBorders>
     </w:tblPr>
   </w:style>
-  <w:style w:type="paragraph" w:customStyle="1" w:styleId="8">
+  <w:style w:type="paragraph" w:customStyle="1" w:styleId="10">
     <w:name w:val="WPSOffice手动目录 1"/>
     <w:uiPriority w:val="0"/>
     <w:pPr>
       <w:ind w:leftChars="0"/>
     </w:pPr>
     <w:rPr>
+      <w:rFonts w:asciiTheme="minorHAnsi" w:hAnsiTheme="minorHAnsi" w:eastAsiaTheme="minorEastAsia" w:cstheme="minorBidi"/>
       <w:sz w:val="20"/>
       <w:szCs w:val="20"/>
     </w:rPr>
   </w:style>
-  <w:style w:type="paragraph" w:customStyle="1" w:styleId="9">
+  <w:style w:type="paragraph" w:customStyle="1" w:styleId="11">
     <w:name w:val="WPSOffice手动目录 2"/>
     <w:uiPriority w:val="0"/>
     <w:pPr>
       <w:ind w:leftChars="200"/>
     </w:pPr>
     <w:rPr>
+      <w:rFonts w:asciiTheme="minorHAnsi" w:hAnsiTheme="minorHAnsi" w:eastAsiaTheme="minorEastAsia" w:cstheme="minorBidi"/>
       <w:sz w:val="20"/>
       <w:szCs w:val="20"/>
     </w:rPr>
   </w:style>
-  <w:style w:type="paragraph" w:customStyle="1" w:styleId="10">
+  <w:style w:type="paragraph" w:customStyle="1" w:styleId="12">
     <w:name w:val="WPSOffice手动目录 3"/>
     <w:uiPriority w:val="0"/>
     <w:pPr>
       <w:ind w:leftChars="400"/>
     </w:pPr>
     <w:rPr>
+      <w:rFonts w:asciiTheme="minorHAnsi" w:hAnsiTheme="minorHAnsi" w:eastAsiaTheme="minorEastAsia" w:cstheme="minorBidi"/>
       <w:sz w:val="20"/>
       <w:szCs w:val="20"/>
     </w:rPr>
@@ -7981,4 +9833,23 @@
   </a:themeElements>
   <a:objectDefaults/>
 </a:theme>
+</file>
+
+<file path=customXml/item1.xml><?xml version="1.0" encoding="utf-8"?>
+<s:customData xmlns="http://www.wps.cn/officeDocument/2013/wpsCustomData" xmlns:s="http://www.wps.cn/officeDocument/2013/wpsCustomData">
+  <customSectProps>
+    <customSectPr/>
+  </customSectProps>
+  <customShpExts>
+    <customShpInfo spid="_x0000_s1026" textRotate="1"/>
+  </customShpExts>
+</s:customData>
+</file>
+
+<file path=customXml/itemProps1.xml><?xml version="1.0" encoding="utf-8"?>
+<ds:datastoreItem xmlns:ds="http://schemas.openxmlformats.org/officeDocument/2006/customXml" ds:itemID="{B1977F7D-205B-4081-913C-38D41E755F92}">
+  <ds:schemaRefs>
+    <ds:schemaRef ds:uri="http://www.wps.cn/officeDocument/2013/wpsCustomData"/>
+  </ds:schemaRefs>
+</ds:datastoreItem>
 </file>
--- a/03_document/ParamMate通信协议.docx
+++ b/03_document/ParamMate通信协议.docx
@@ -154,7 +154,7 @@
           <w:szCs w:val="24"/>
           <w:lang w:val="en-US" w:eastAsia="zh-CN" w:bidi="ar-SA"/>
         </w:rPr>
-        <w:id w:val="147483020"/>
+        <w:id w:val="147456448"/>
         <w15:color w:val="DBDBDB"/>
         <w:docPartObj>
           <w:docPartGallery w:val="Table of Contents"/>
@@ -168,6 +168,8 @@
             <w:ind w:left="0" w:leftChars="0" w:right="0" w:rightChars="0" w:firstLine="0" w:firstLineChars="0"/>
             <w:jc w:val="center"/>
           </w:pPr>
+          <w:bookmarkStart w:id="36" w:name="_GoBack"/>
+          <w:bookmarkEnd w:id="36"/>
           <w:r>
             <w:rPr>
               <w:rFonts w:ascii="宋体" w:hAnsi="宋体" w:eastAsia="宋体"/>
@@ -196,7 +198,7 @@
             <w:fldChar w:fldCharType="begin"/>
           </w:r>
           <w:r>
-            <w:instrText xml:space="preserve"> HYPERLINK \l _Toc31081 </w:instrText>
+            <w:instrText xml:space="preserve"> HYPERLINK \l _Toc26629 </w:instrText>
           </w:r>
           <w:r>
             <w:fldChar w:fldCharType="separate"/>
@@ -215,7 +217,7 @@
             <w:fldChar w:fldCharType="begin"/>
           </w:r>
           <w:r>
-            <w:instrText xml:space="preserve"> PAGEREF _Toc31081 \h </w:instrText>
+            <w:instrText xml:space="preserve"> PAGEREF _Toc26629 \h </w:instrText>
           </w:r>
           <w:r>
             <w:fldChar w:fldCharType="separate"/>
@@ -241,7 +243,7 @@
             <w:fldChar w:fldCharType="begin"/>
           </w:r>
           <w:r>
-            <w:instrText xml:space="preserve"> HYPERLINK \l _Toc2314 </w:instrText>
+            <w:instrText xml:space="preserve"> HYPERLINK \l _Toc18016 </w:instrText>
           </w:r>
           <w:r>
             <w:fldChar w:fldCharType="separate"/>
@@ -260,7 +262,7 @@
             <w:fldChar w:fldCharType="begin"/>
           </w:r>
           <w:r>
-            <w:instrText xml:space="preserve"> PAGEREF _Toc2314 \h </w:instrText>
+            <w:instrText xml:space="preserve"> PAGEREF _Toc18016 \h </w:instrText>
           </w:r>
           <w:r>
             <w:fldChar w:fldCharType="separate"/>
@@ -286,7 +288,7 @@
             <w:fldChar w:fldCharType="begin"/>
           </w:r>
           <w:r>
-            <w:instrText xml:space="preserve"> HYPERLINK \l _Toc9217 </w:instrText>
+            <w:instrText xml:space="preserve"> HYPERLINK \l _Toc15526 </w:instrText>
           </w:r>
           <w:r>
             <w:fldChar w:fldCharType="separate"/>
@@ -305,7 +307,7 @@
             <w:fldChar w:fldCharType="begin"/>
           </w:r>
           <w:r>
-            <w:instrText xml:space="preserve"> PAGEREF _Toc9217 \h </w:instrText>
+            <w:instrText xml:space="preserve"> PAGEREF _Toc15526 \h </w:instrText>
           </w:r>
           <w:r>
             <w:fldChar w:fldCharType="separate"/>
@@ -331,7 +333,7 @@
             <w:fldChar w:fldCharType="begin"/>
           </w:r>
           <w:r>
-            <w:instrText xml:space="preserve"> HYPERLINK \l _Toc24633 </w:instrText>
+            <w:instrText xml:space="preserve"> HYPERLINK \l _Toc8130 </w:instrText>
           </w:r>
           <w:r>
             <w:fldChar w:fldCharType="separate"/>
@@ -350,7 +352,7 @@
             <w:fldChar w:fldCharType="begin"/>
           </w:r>
           <w:r>
-            <w:instrText xml:space="preserve"> PAGEREF _Toc24633 \h </w:instrText>
+            <w:instrText xml:space="preserve"> PAGEREF _Toc8130 \h </w:instrText>
           </w:r>
           <w:r>
             <w:fldChar w:fldCharType="separate"/>
@@ -376,7 +378,7 @@
             <w:fldChar w:fldCharType="begin"/>
           </w:r>
           <w:r>
-            <w:instrText xml:space="preserve"> HYPERLINK \l _Toc1061 </w:instrText>
+            <w:instrText xml:space="preserve"> HYPERLINK \l _Toc30417 </w:instrText>
           </w:r>
           <w:r>
             <w:fldChar w:fldCharType="separate"/>
@@ -395,7 +397,7 @@
             <w:fldChar w:fldCharType="begin"/>
           </w:r>
           <w:r>
-            <w:instrText xml:space="preserve"> PAGEREF _Toc1061 \h </w:instrText>
+            <w:instrText xml:space="preserve"> PAGEREF _Toc30417 \h </w:instrText>
           </w:r>
           <w:r>
             <w:fldChar w:fldCharType="separate"/>
@@ -421,7 +423,7 @@
             <w:fldChar w:fldCharType="begin"/>
           </w:r>
           <w:r>
-            <w:instrText xml:space="preserve"> HYPERLINK \l _Toc20187 </w:instrText>
+            <w:instrText xml:space="preserve"> HYPERLINK \l _Toc14825 </w:instrText>
           </w:r>
           <w:r>
             <w:fldChar w:fldCharType="separate"/>
@@ -440,7 +442,7 @@
             <w:fldChar w:fldCharType="begin"/>
           </w:r>
           <w:r>
-            <w:instrText xml:space="preserve"> PAGEREF _Toc20187 \h </w:instrText>
+            <w:instrText xml:space="preserve"> PAGEREF _Toc14825 \h </w:instrText>
           </w:r>
           <w:r>
             <w:fldChar w:fldCharType="separate"/>
@@ -466,7 +468,7 @@
             <w:fldChar w:fldCharType="begin"/>
           </w:r>
           <w:r>
-            <w:instrText xml:space="preserve"> HYPERLINK \l _Toc19133 </w:instrText>
+            <w:instrText xml:space="preserve"> HYPERLINK \l _Toc31618 </w:instrText>
           </w:r>
           <w:r>
             <w:fldChar w:fldCharType="separate"/>
@@ -485,7 +487,7 @@
             <w:fldChar w:fldCharType="begin"/>
           </w:r>
           <w:r>
-            <w:instrText xml:space="preserve"> PAGEREF _Toc19133 \h </w:instrText>
+            <w:instrText xml:space="preserve"> PAGEREF _Toc31618 \h </w:instrText>
           </w:r>
           <w:r>
             <w:fldChar w:fldCharType="separate"/>
@@ -511,7 +513,7 @@
             <w:fldChar w:fldCharType="begin"/>
           </w:r>
           <w:r>
-            <w:instrText xml:space="preserve"> HYPERLINK \l _Toc1207 </w:instrText>
+            <w:instrText xml:space="preserve"> HYPERLINK \l _Toc11014 </w:instrText>
           </w:r>
           <w:r>
             <w:fldChar w:fldCharType="separate"/>
@@ -530,7 +532,7 @@
             <w:fldChar w:fldCharType="begin"/>
           </w:r>
           <w:r>
-            <w:instrText xml:space="preserve"> PAGEREF _Toc1207 \h </w:instrText>
+            <w:instrText xml:space="preserve"> PAGEREF _Toc11014 \h </w:instrText>
           </w:r>
           <w:r>
             <w:fldChar w:fldCharType="separate"/>
@@ -556,7 +558,7 @@
             <w:fldChar w:fldCharType="begin"/>
           </w:r>
           <w:r>
-            <w:instrText xml:space="preserve"> HYPERLINK \l _Toc18643 </w:instrText>
+            <w:instrText xml:space="preserve"> HYPERLINK \l _Toc16574 </w:instrText>
           </w:r>
           <w:r>
             <w:fldChar w:fldCharType="separate"/>
@@ -575,7 +577,7 @@
             <w:fldChar w:fldCharType="begin"/>
           </w:r>
           <w:r>
-            <w:instrText xml:space="preserve"> PAGEREF _Toc18643 \h </w:instrText>
+            <w:instrText xml:space="preserve"> PAGEREF _Toc16574 \h </w:instrText>
           </w:r>
           <w:r>
             <w:fldChar w:fldCharType="separate"/>
@@ -601,7 +603,7 @@
             <w:fldChar w:fldCharType="begin"/>
           </w:r>
           <w:r>
-            <w:instrText xml:space="preserve"> HYPERLINK \l _Toc30097 </w:instrText>
+            <w:instrText xml:space="preserve"> HYPERLINK \l _Toc20282 </w:instrText>
           </w:r>
           <w:r>
             <w:fldChar w:fldCharType="separate"/>
@@ -620,7 +622,7 @@
             <w:fldChar w:fldCharType="begin"/>
           </w:r>
           <w:r>
-            <w:instrText xml:space="preserve"> PAGEREF _Toc30097 \h </w:instrText>
+            <w:instrText xml:space="preserve"> PAGEREF _Toc20282 \h </w:instrText>
           </w:r>
           <w:r>
             <w:fldChar w:fldCharType="separate"/>
@@ -646,7 +648,7 @@
             <w:fldChar w:fldCharType="begin"/>
           </w:r>
           <w:r>
-            <w:instrText xml:space="preserve"> HYPERLINK \l _Toc22162 </w:instrText>
+            <w:instrText xml:space="preserve"> HYPERLINK \l _Toc16270 </w:instrText>
           </w:r>
           <w:r>
             <w:fldChar w:fldCharType="separate"/>
@@ -665,7 +667,7 @@
             <w:fldChar w:fldCharType="begin"/>
           </w:r>
           <w:r>
-            <w:instrText xml:space="preserve"> PAGEREF _Toc22162 \h </w:instrText>
+            <w:instrText xml:space="preserve"> PAGEREF _Toc16270 \h </w:instrText>
           </w:r>
           <w:r>
             <w:fldChar w:fldCharType="separate"/>
@@ -691,7 +693,7 @@
             <w:fldChar w:fldCharType="begin"/>
           </w:r>
           <w:r>
-            <w:instrText xml:space="preserve"> HYPERLINK \l _Toc18064 </w:instrText>
+            <w:instrText xml:space="preserve"> HYPERLINK \l _Toc15146 </w:instrText>
           </w:r>
           <w:r>
             <w:fldChar w:fldCharType="separate"/>
@@ -710,7 +712,7 @@
             <w:fldChar w:fldCharType="begin"/>
           </w:r>
           <w:r>
-            <w:instrText xml:space="preserve"> PAGEREF _Toc18064 \h </w:instrText>
+            <w:instrText xml:space="preserve"> PAGEREF _Toc15146 \h </w:instrText>
           </w:r>
           <w:r>
             <w:fldChar w:fldCharType="separate"/>
@@ -736,7 +738,7 @@
             <w:fldChar w:fldCharType="begin"/>
           </w:r>
           <w:r>
-            <w:instrText xml:space="preserve"> HYPERLINK \l _Toc9092 </w:instrText>
+            <w:instrText xml:space="preserve"> HYPERLINK \l _Toc17081 </w:instrText>
           </w:r>
           <w:r>
             <w:fldChar w:fldCharType="separate"/>
@@ -755,7 +757,7 @@
             <w:fldChar w:fldCharType="begin"/>
           </w:r>
           <w:r>
-            <w:instrText xml:space="preserve"> PAGEREF _Toc9092 \h </w:instrText>
+            <w:instrText xml:space="preserve"> PAGEREF _Toc17081 \h </w:instrText>
           </w:r>
           <w:r>
             <w:fldChar w:fldCharType="separate"/>
@@ -781,7 +783,7 @@
             <w:fldChar w:fldCharType="begin"/>
           </w:r>
           <w:r>
-            <w:instrText xml:space="preserve"> HYPERLINK \l _Toc5135 </w:instrText>
+            <w:instrText xml:space="preserve"> HYPERLINK \l _Toc23642 </w:instrText>
           </w:r>
           <w:r>
             <w:fldChar w:fldCharType="separate"/>
@@ -800,7 +802,7 @@
             <w:fldChar w:fldCharType="begin"/>
           </w:r>
           <w:r>
-            <w:instrText xml:space="preserve"> PAGEREF _Toc5135 \h </w:instrText>
+            <w:instrText xml:space="preserve"> PAGEREF _Toc23642 \h </w:instrText>
           </w:r>
           <w:r>
             <w:fldChar w:fldCharType="separate"/>
@@ -826,7 +828,7 @@
             <w:fldChar w:fldCharType="begin"/>
           </w:r>
           <w:r>
-            <w:instrText xml:space="preserve"> HYPERLINK \l _Toc16811 </w:instrText>
+            <w:instrText xml:space="preserve"> HYPERLINK \l _Toc24640 </w:instrText>
           </w:r>
           <w:r>
             <w:fldChar w:fldCharType="separate"/>
@@ -845,7 +847,7 @@
             <w:fldChar w:fldCharType="begin"/>
           </w:r>
           <w:r>
-            <w:instrText xml:space="preserve"> PAGEREF _Toc16811 \h </w:instrText>
+            <w:instrText xml:space="preserve"> PAGEREF _Toc24640 \h </w:instrText>
           </w:r>
           <w:r>
             <w:fldChar w:fldCharType="separate"/>
@@ -871,7 +873,7 @@
             <w:fldChar w:fldCharType="begin"/>
           </w:r>
           <w:r>
-            <w:instrText xml:space="preserve"> HYPERLINK \l _Toc15056 </w:instrText>
+            <w:instrText xml:space="preserve"> HYPERLINK \l _Toc32032 </w:instrText>
           </w:r>
           <w:r>
             <w:fldChar w:fldCharType="separate"/>
@@ -890,7 +892,7 @@
             <w:fldChar w:fldCharType="begin"/>
           </w:r>
           <w:r>
-            <w:instrText xml:space="preserve"> PAGEREF _Toc15056 \h </w:instrText>
+            <w:instrText xml:space="preserve"> PAGEREF _Toc32032 \h </w:instrText>
           </w:r>
           <w:r>
             <w:fldChar w:fldCharType="separate"/>
@@ -916,7 +918,7 @@
             <w:fldChar w:fldCharType="begin"/>
           </w:r>
           <w:r>
-            <w:instrText xml:space="preserve"> HYPERLINK \l _Toc2656 </w:instrText>
+            <w:instrText xml:space="preserve"> HYPERLINK \l _Toc7162 </w:instrText>
           </w:r>
           <w:r>
             <w:fldChar w:fldCharType="separate"/>
@@ -935,7 +937,7 @@
             <w:fldChar w:fldCharType="begin"/>
           </w:r>
           <w:r>
-            <w:instrText xml:space="preserve"> PAGEREF _Toc2656 \h </w:instrText>
+            <w:instrText xml:space="preserve"> PAGEREF _Toc7162 \h </w:instrText>
           </w:r>
           <w:r>
             <w:fldChar w:fldCharType="separate"/>
@@ -961,7 +963,7 @@
             <w:fldChar w:fldCharType="begin"/>
           </w:r>
           <w:r>
-            <w:instrText xml:space="preserve"> HYPERLINK \l _Toc26600 </w:instrText>
+            <w:instrText xml:space="preserve"> HYPERLINK \l _Toc20846 </w:instrText>
           </w:r>
           <w:r>
             <w:fldChar w:fldCharType="separate"/>
@@ -980,7 +982,7 @@
             <w:fldChar w:fldCharType="begin"/>
           </w:r>
           <w:r>
-            <w:instrText xml:space="preserve"> PAGEREF _Toc26600 \h </w:instrText>
+            <w:instrText xml:space="preserve"> PAGEREF _Toc20846 \h </w:instrText>
           </w:r>
           <w:r>
             <w:fldChar w:fldCharType="separate"/>
@@ -1006,7 +1008,7 @@
             <w:fldChar w:fldCharType="begin"/>
           </w:r>
           <w:r>
-            <w:instrText xml:space="preserve"> HYPERLINK \l _Toc13080 </w:instrText>
+            <w:instrText xml:space="preserve"> HYPERLINK \l _Toc25529 </w:instrText>
           </w:r>
           <w:r>
             <w:fldChar w:fldCharType="separate"/>
@@ -1025,7 +1027,7 @@
             <w:fldChar w:fldCharType="begin"/>
           </w:r>
           <w:r>
-            <w:instrText xml:space="preserve"> PAGEREF _Toc13080 \h </w:instrText>
+            <w:instrText xml:space="preserve"> PAGEREF _Toc25529 \h </w:instrText>
           </w:r>
           <w:r>
             <w:fldChar w:fldCharType="separate"/>
@@ -1072,7 +1074,7 @@
           <w:lang w:val="en-US" w:eastAsia="zh-CN"/>
         </w:rPr>
       </w:pPr>
-      <w:bookmarkStart w:id="0" w:name="_Toc31081"/>
+      <w:bookmarkStart w:id="0" w:name="_Toc26629"/>
       <w:r>
         <w:rPr>
           <w:rFonts w:hint="eastAsia"/>
@@ -1310,8 +1312,6 @@
               </w:rPr>
               <w:t>20220812</w:t>
             </w:r>
-            <w:bookmarkStart w:id="36" w:name="_GoBack"/>
-            <w:bookmarkEnd w:id="36"/>
           </w:p>
         </w:tc>
         <w:tc>
@@ -1361,7 +1361,7 @@
         <w:br w:type="page"/>
       </w:r>
       <w:bookmarkStart w:id="1" w:name="_Toc9729"/>
-      <w:bookmarkStart w:id="2" w:name="_Toc2314"/>
+      <w:bookmarkStart w:id="2" w:name="_Toc18016"/>
       <w:r>
         <w:rPr>
           <w:rFonts w:hint="eastAsia"/>
@@ -1427,7 +1427,7 @@
         </w:rPr>
       </w:pPr>
       <w:bookmarkStart w:id="3" w:name="_Toc16609"/>
-      <w:bookmarkStart w:id="4" w:name="_Toc9217"/>
+      <w:bookmarkStart w:id="4" w:name="_Toc15526"/>
       <w:r>
         <w:rPr>
           <w:rFonts w:hint="eastAsia"/>
@@ -1448,7 +1448,7 @@
         </w:rPr>
       </w:pPr>
       <w:bookmarkStart w:id="5" w:name="_Toc3299"/>
-      <w:bookmarkStart w:id="6" w:name="_Toc24633"/>
+      <w:bookmarkStart w:id="6" w:name="_Toc8130"/>
       <w:r>
         <w:rPr>
           <w:rFonts w:hint="eastAsia"/>
@@ -1767,7 +1767,7 @@
         </w:rPr>
       </w:pPr>
       <w:bookmarkStart w:id="7" w:name="_Toc22630"/>
-      <w:bookmarkStart w:id="8" w:name="_Toc1061"/>
+      <w:bookmarkStart w:id="8" w:name="_Toc30417"/>
       <w:r>
         <w:rPr>
           <w:rFonts w:hint="eastAsia"/>
@@ -1863,7 +1863,7 @@
         </w:rPr>
       </w:pPr>
       <w:bookmarkStart w:id="9" w:name="_Toc5879"/>
-      <w:bookmarkStart w:id="10" w:name="_Toc20187"/>
+      <w:bookmarkStart w:id="10" w:name="_Toc14825"/>
       <w:r>
         <w:rPr>
           <w:rFonts w:hint="eastAsia"/>
@@ -2377,7 +2377,7 @@
         </w:rPr>
       </w:pPr>
       <w:bookmarkStart w:id="11" w:name="_Toc10476"/>
-      <w:bookmarkStart w:id="12" w:name="_Toc19133"/>
+      <w:bookmarkStart w:id="12" w:name="_Toc31618"/>
       <w:r>
         <w:rPr>
           <w:rFonts w:hint="eastAsia"/>
@@ -3225,7 +3225,7 @@
           <w:lang w:val="en-US" w:eastAsia="zh-CN"/>
         </w:rPr>
       </w:pPr>
-      <w:bookmarkStart w:id="14" w:name="_Toc1207"/>
+      <w:bookmarkStart w:id="14" w:name="_Toc11014"/>
       <w:r>
         <w:rPr>
           <w:rFonts w:hint="eastAsia"/>
@@ -3246,7 +3246,7 @@
         </w:rPr>
       </w:pPr>
       <w:bookmarkStart w:id="15" w:name="_Toc30748"/>
-      <w:bookmarkStart w:id="16" w:name="_Toc18643"/>
+      <w:bookmarkStart w:id="16" w:name="_Toc16574"/>
       <w:r>
         <w:rPr>
           <w:rFonts w:hint="eastAsia"/>
@@ -3572,7 +3572,7 @@
         </w:rPr>
       </w:pPr>
       <w:bookmarkStart w:id="17" w:name="_Toc2230"/>
-      <w:bookmarkStart w:id="18" w:name="_Toc30097"/>
+      <w:bookmarkStart w:id="18" w:name="_Toc20282"/>
       <w:r>
         <w:rPr>
           <w:rFonts w:hint="eastAsia"/>
@@ -3621,12 +3621,6 @@
             <w:insideH w:val="single" w:color="auto" w:sz="4" w:space="0"/>
             <w:insideV w:val="single" w:color="auto" w:sz="4" w:space="0"/>
           </w:tblBorders>
-          <w:tblCellMar>
-            <w:top w:w="0" w:type="dxa"/>
-            <w:left w:w="108" w:type="dxa"/>
-            <w:bottom w:w="0" w:type="dxa"/>
-            <w:right w:w="108" w:type="dxa"/>
-          </w:tblCellMar>
         </w:tblPrEx>
         <w:tc>
           <w:tcPr>
@@ -3898,7 +3892,7 @@
         </w:rPr>
       </w:pPr>
       <w:bookmarkStart w:id="19" w:name="_Toc22861"/>
-      <w:bookmarkStart w:id="20" w:name="_Toc22162"/>
+      <w:bookmarkStart w:id="20" w:name="_Toc16270"/>
       <w:r>
         <w:rPr>
           <w:rFonts w:hint="eastAsia"/>
@@ -4216,7 +4210,7 @@
         </w:rPr>
       </w:pPr>
       <w:bookmarkStart w:id="21" w:name="_Toc11398"/>
-      <w:bookmarkStart w:id="22" w:name="_Toc18064"/>
+      <w:bookmarkStart w:id="22" w:name="_Toc15146"/>
       <w:r>
         <w:rPr>
           <w:rFonts w:hint="eastAsia"/>
@@ -4962,7 +4956,7 @@
         </w:rPr>
       </w:pPr>
       <w:bookmarkStart w:id="23" w:name="_Toc16203"/>
-      <w:bookmarkStart w:id="24" w:name="_Toc9092"/>
+      <w:bookmarkStart w:id="24" w:name="_Toc17081"/>
       <w:r>
         <w:rPr>
           <w:rFonts w:hint="eastAsia"/>
@@ -5737,7 +5731,7 @@
         </w:rPr>
       </w:pPr>
       <w:bookmarkStart w:id="25" w:name="_Toc3935"/>
-      <w:bookmarkStart w:id="26" w:name="_Toc5135"/>
+      <w:bookmarkStart w:id="26" w:name="_Toc23642"/>
       <w:r>
         <w:rPr>
           <w:rFonts w:hint="eastAsia"/>
@@ -6483,7 +6477,7 @@
         </w:rPr>
       </w:pPr>
       <w:bookmarkStart w:id="27" w:name="_Toc15599"/>
-      <w:bookmarkStart w:id="28" w:name="_Toc16811"/>
+      <w:bookmarkStart w:id="28" w:name="_Toc24640"/>
       <w:r>
         <w:rPr>
           <w:rFonts w:hint="eastAsia"/>
@@ -6524,6 +6518,14 @@
       </w:tblGrid>
       <w:tr>
         <w:tblPrEx>
+          <w:tblBorders>
+            <w:top w:val="single" w:color="auto" w:sz="4" w:space="0"/>
+            <w:left w:val="single" w:color="auto" w:sz="4" w:space="0"/>
+            <w:bottom w:val="single" w:color="auto" w:sz="4" w:space="0"/>
+            <w:right w:val="single" w:color="auto" w:sz="4" w:space="0"/>
+            <w:insideH w:val="single" w:color="auto" w:sz="4" w:space="0"/>
+            <w:insideV w:val="single" w:color="auto" w:sz="4" w:space="0"/>
+          </w:tblBorders>
           <w:tblCellMar>
             <w:top w:w="0" w:type="dxa"/>
             <w:left w:w="108" w:type="dxa"/>
@@ -6801,7 +6803,7 @@
         </w:rPr>
       </w:pPr>
       <w:bookmarkStart w:id="29" w:name="_Toc30214"/>
-      <w:bookmarkStart w:id="30" w:name="_Toc15056"/>
+      <w:bookmarkStart w:id="30" w:name="_Toc32032"/>
       <w:r>
         <w:rPr>
           <w:rFonts w:hint="eastAsia"/>
@@ -7142,7 +7144,7 @@
         </w:rPr>
       </w:pPr>
       <w:bookmarkStart w:id="31" w:name="_Toc29656"/>
-      <w:bookmarkStart w:id="32" w:name="_Toc2656"/>
+      <w:bookmarkStart w:id="32" w:name="_Toc7162"/>
       <w:r>
         <w:rPr>
           <w:rFonts w:hint="eastAsia"/>
@@ -7476,7 +7478,7 @@
         </w:rPr>
       </w:pPr>
       <w:bookmarkStart w:id="33" w:name="_Toc29650"/>
-      <w:bookmarkStart w:id="34" w:name="_Toc26600"/>
+      <w:bookmarkStart w:id="34" w:name="_Toc20846"/>
       <w:r>
         <w:rPr>
           <w:rFonts w:hint="eastAsia"/>
@@ -7801,7 +7803,7 @@
           <w:lang w:val="en-US" w:eastAsia="zh-CN"/>
         </w:rPr>
       </w:pPr>
-      <w:bookmarkStart w:id="35" w:name="_Toc13080"/>
+      <w:bookmarkStart w:id="35" w:name="_Toc25529"/>
       <w:r>
         <w:rPr>
           <w:rFonts w:hint="eastAsia"/>
@@ -9171,7 +9173,7 @@
     <w:lsdException w:unhideWhenUsed="0" w:uiPriority="0" w:semiHidden="0" w:name="footnote text"/>
     <w:lsdException w:unhideWhenUsed="0" w:uiPriority="0" w:semiHidden="0" w:name="annotation text"/>
     <w:lsdException w:unhideWhenUsed="0" w:uiPriority="0" w:semiHidden="0" w:name="header"/>
-    <w:lsdException w:unhideWhenUsed="0" w:uiPriority="0" w:semiHidden="0" w:name="footer"/>
+    <w:lsdException w:qFormat="1" w:unhideWhenUsed="0" w:uiPriority="0" w:semiHidden="0" w:name="footer"/>
     <w:lsdException w:unhideWhenUsed="0" w:uiPriority="0" w:semiHidden="0" w:name="index heading"/>
     <w:lsdException w:qFormat="1" w:uiPriority="0" w:name="caption"/>
     <w:lsdException w:unhideWhenUsed="0" w:uiPriority="0" w:semiHidden="0" w:name="table of figures"/>
@@ -9204,7 +9206,7 @@
     <w:lsdException w:qFormat="1" w:unhideWhenUsed="0" w:uiPriority="0" w:semiHidden="0" w:name="Title"/>
     <w:lsdException w:unhideWhenUsed="0" w:uiPriority="0" w:semiHidden="0" w:name="Closing"/>
     <w:lsdException w:unhideWhenUsed="0" w:uiPriority="0" w:semiHidden="0" w:name="Signature"/>
-    <w:lsdException w:unhideWhenUsed="0" w:uiPriority="0" w:name="Default Paragraph Font"/>
+    <w:lsdException w:qFormat="1" w:unhideWhenUsed="0" w:uiPriority="0" w:name="Default Paragraph Font"/>
     <w:lsdException w:unhideWhenUsed="0" w:uiPriority="0" w:semiHidden="0" w:name="Body Text"/>
     <w:lsdException w:unhideWhenUsed="0" w:uiPriority="0" w:semiHidden="0" w:name="Body Text Indent"/>
     <w:lsdException w:unhideWhenUsed="0" w:uiPriority="0" w:semiHidden="0" w:name="List Continue"/>
@@ -9465,6 +9467,7 @@
   <w:style w:type="character" w:default="1" w:styleId="9">
     <w:name w:val="Default Paragraph Font"/>
     <w:semiHidden/>
+    <w:qFormat/>
     <w:uiPriority w:val="0"/>
   </w:style>
   <w:style w:type="table" w:default="1" w:styleId="7">
@@ -9484,6 +9487,7 @@
   <w:style w:type="paragraph" w:styleId="5">
     <w:name w:val="footer"/>
     <w:basedOn w:val="1"/>
+    <w:qFormat/>
     <w:uiPriority w:val="0"/>
     <w:pPr>
       <w:tabs>
@@ -9543,6 +9547,7 @@
   </w:style>
   <w:style w:type="paragraph" w:customStyle="1" w:styleId="10">
     <w:name w:val="WPSOffice手动目录 1"/>
+    <w:qFormat/>
     <w:uiPriority w:val="0"/>
     <w:pPr>
       <w:ind w:leftChars="0"/>
@@ -9555,6 +9560,7 @@
   </w:style>
   <w:style w:type="paragraph" w:customStyle="1" w:styleId="11">
     <w:name w:val="WPSOffice手动目录 2"/>
+    <w:qFormat/>
     <w:uiPriority w:val="0"/>
     <w:pPr>
       <w:ind w:leftChars="200"/>
@@ -9567,6 +9573,7 @@
   </w:style>
   <w:style w:type="paragraph" w:customStyle="1" w:styleId="12">
     <w:name w:val="WPSOffice手动目录 3"/>
+    <w:qFormat/>
     <w:uiPriority w:val="0"/>
     <w:pPr>
       <w:ind w:leftChars="400"/>
